--- a/8-Java虚拟机.docx
+++ b/8-Java虚拟机.docx
@@ -1,6 +1,6 @@
 
 <file path=word/document.xml><?xml version="1.0" encoding="utf-8"?>
-<w:document xmlns:wpc="http://schemas.microsoft.com/office/word/2010/wordprocessingCanvas" xmlns:mc="http://schemas.openxmlformats.org/markup-compatibility/2006" xmlns:o="urn:schemas-microsoft-com:office:office" xmlns:r="http://schemas.openxmlformats.org/officeDocument/2006/relationships" xmlns:m="http://schemas.openxmlformats.org/officeDocument/2006/math" xmlns:v="urn:schemas-microsoft-com:vml" xmlns:wp14="http://schemas.microsoft.com/office/word/2010/wordprocessingDrawing" xmlns:wp="http://schemas.openxmlformats.org/drawingml/2006/wordprocessingDrawing" xmlns:w10="urn:schemas-microsoft-com:office:word" xmlns:w="http://schemas.openxmlformats.org/wordprocessingml/2006/main" xmlns:w14="http://schemas.microsoft.com/office/word/2010/wordml" xmlns:w15="http://schemas.microsoft.com/office/word/2012/wordml" xmlns:wpg="http://schemas.microsoft.com/office/word/2010/wordprocessingGroup" xmlns:wpi="http://schemas.microsoft.com/office/word/2010/wordprocessingInk" xmlns:wne="http://schemas.microsoft.com/office/word/2006/wordml" xmlns:wps="http://schemas.microsoft.com/office/word/2010/wordprocessingShape" mc:Ignorable="w14 w15 wp14">
+<w:document xmlns:wpc="http://schemas.microsoft.com/office/word/2010/wordprocessingCanvas" xmlns:mc="http://schemas.openxmlformats.org/markup-compatibility/2006" xmlns:o="urn:schemas-microsoft-com:office:office" xmlns:r="http://schemas.openxmlformats.org/officeDocument/2006/relationships" xmlns:m="http://schemas.openxmlformats.org/officeDocument/2006/math" xmlns:v="urn:schemas-microsoft-com:vml" xmlns:wp14="http://schemas.microsoft.com/office/word/2010/wordprocessingDrawing" xmlns:wp="http://schemas.openxmlformats.org/drawingml/2006/wordprocessingDrawing" xmlns:w10="urn:schemas-microsoft-com:office:word" xmlns:w="http://schemas.openxmlformats.org/wordprocessingml/2006/main" xmlns:w14="http://schemas.microsoft.com/office/word/2010/wordml" xmlns:wpg="http://schemas.microsoft.com/office/word/2010/wordprocessingGroup" xmlns:wpi="http://schemas.microsoft.com/office/word/2010/wordprocessingInk" xmlns:wne="http://schemas.microsoft.com/office/word/2006/wordml" xmlns:wps="http://schemas.microsoft.com/office/word/2010/wordprocessingShape" mc:Ignorable="w14 wp14">
   <w:body>
     <w:p>
       <w:pPr>
@@ -76,10 +76,10 @@
             <v:path o:extrusionok="f" gradientshapeok="t" o:connecttype="rect"/>
             <o:lock v:ext="edit" aspectratio="t"/>
           </v:shapetype>
-          <v:shape id="_x0000_i1025" type="#_x0000_t75" style="width:415.2pt;height:356.4pt" o:ole="">
-            <v:imagedata r:id="rId7" o:title=""/>
+          <v:shape id="_x0000_i1025" type="#_x0000_t75" style="width:415pt;height:356.6pt" o:ole="">
+            <v:imagedata r:id="rId8" o:title=""/>
           </v:shape>
-          <o:OLEObject Type="Embed" ProgID="Visio.Drawing.15" ShapeID="_x0000_i1025" DrawAspect="Content" ObjectID="_1590340345" r:id="rId8"/>
+          <o:OLEObject Type="Embed" ProgID="Visio.Drawing.15" ShapeID="_x0000_i1025" DrawAspect="Content" ObjectID="_1592316753" r:id="rId9"/>
         </w:object>
       </w:r>
     </w:p>
@@ -106,9 +106,6 @@
         </w:numPr>
         <w:spacing w:before="120" w:beforeAutospacing="0" w:after="120" w:afterAutospacing="0" w:line="300" w:lineRule="auto"/>
         <w:jc w:val="both"/>
-        <w:rPr>
-          <w:rFonts w:hint="eastAsia"/>
-        </w:rPr>
       </w:pPr>
       <w:r>
         <w:rPr>
@@ -137,15 +134,7 @@
           <w:b w:val="0"/>
           <w:sz w:val="20"/>
         </w:rPr>
-        <w:t>程序计数器是一块较小的内存空间，它可以看作是</w:t>
-      </w:r>
-      <w:r>
-        <w:rPr>
-          <w:rFonts w:hint="eastAsia"/>
-          <w:b w:val="0"/>
-          <w:sz w:val="20"/>
-        </w:rPr>
-        <w:t>当前线程所执行的字节码的行号指示器。在虚拟机的概念模型里，字节码解释器工作时就是通过改变这个计数器的值来选取下一条需要执行的字节码指令，分支、循环、跳转、异常处理、线程恢复等基础功能都需要依赖这个计数器来完成。</w:t>
+        <w:t>程序计数器是一块较小的内存空间，它可以看作是当前线程所执行的字节码的行号指示器。在虚拟机的概念模型里，字节码解释器工作时就是通过改变这个计数器的值来选取下一条需要执行的字节码指令，分支、循环、跳转、异常处理、线程恢复等基础功能都需要依赖这个计数器来完成。</w:t>
       </w:r>
     </w:p>
     <w:p>
@@ -183,15 +172,7 @@
           <w:b w:val="0"/>
           <w:sz w:val="20"/>
         </w:rPr>
-        <w:t>虚拟机的多线程是通过线程轮流切换并分配处理器执行时间的方式来实现的，所以在任何一个确定的时刻，一个处理器（对于多核处理器来说是一个内核）都只会执行一条线程中的指令。因此，为了线程切换后能够恢复到正确的执行位置，每条线程</w:t>
-      </w:r>
-      <w:r>
-        <w:rPr>
-          <w:rFonts w:hint="eastAsia"/>
-          <w:b w:val="0"/>
-          <w:sz w:val="20"/>
-        </w:rPr>
-        <w:t>都需要有一个独立的程序计数器。</w:t>
+        <w:t>虚拟机的多线程是通过线程轮流切换并分配处理器执行时间的方式来实现的，所以在任何一个确定的时刻，一个处理器（对于多核处理器来说是一个内核）都只会执行一条线程中的指令。因此，为了线程切换后能够恢复到正确的执行位置，每条线程都需要有一个独立的程序计数器。</w:t>
       </w:r>
     </w:p>
     <w:p>
@@ -215,39 +196,7 @@
           <w:sz w:val="20"/>
         </w:rPr>
         <w:lastRenderedPageBreak/>
-        <w:t>各条线程之间计数器互不影响，独立存储，我们称这类内存区域为“</w:t>
-      </w:r>
-      <w:r>
-        <w:rPr>
-          <w:rFonts w:hint="eastAsia"/>
-          <w:b w:val="0"/>
-          <w:sz w:val="20"/>
-        </w:rPr>
-        <w:t> </w:t>
-      </w:r>
-      <w:r>
-        <w:rPr>
-          <w:rFonts w:hint="eastAsia"/>
-          <w:b w:val="0"/>
-          <w:sz w:val="20"/>
-        </w:rPr>
-        <w:t>线程私有</w:t>
-      </w:r>
-      <w:r>
-        <w:rPr>
-          <w:rFonts w:hint="eastAsia"/>
-          <w:b w:val="0"/>
-          <w:sz w:val="20"/>
-        </w:rPr>
-        <w:t> </w:t>
-      </w:r>
-      <w:r>
-        <w:rPr>
-          <w:rFonts w:hint="eastAsia"/>
-          <w:b w:val="0"/>
-          <w:sz w:val="20"/>
-        </w:rPr>
-        <w:t>”的内存。</w:t>
+        <w:t>各条线程之间计数器互不影响，独立存储，我们称这类内存区域为“ 线程私有 ”的内存。</w:t>
       </w:r>
     </w:p>
     <w:p>
@@ -672,52 +621,33 @@
         </w:numPr>
         <w:outlineLvl w:val="9"/>
         <w:rPr>
+          <w:b w:val="0"/>
+          <w:sz w:val="20"/>
+        </w:rPr>
+      </w:pPr>
+      <w:r>
+        <w:rPr>
           <w:rFonts w:hint="eastAsia"/>
           <w:b w:val="0"/>
           <w:sz w:val="20"/>
         </w:rPr>
-      </w:pPr>
+        <w:t xml:space="preserve">在虚拟机规范中队本地方法栈方法使用的语言、使用的法师与数据结构并没有强制规定，因此具体的虚拟机可以自由实现它。甚至有的虚拟机（如 </w:t>
+      </w:r>
+      <w:r>
+        <w:rPr>
+          <w:b w:val="0"/>
+          <w:sz w:val="20"/>
+        </w:rPr>
+        <w:t xml:space="preserve">Sun HotSpot </w:t>
+      </w:r>
       <w:r>
         <w:rPr>
           <w:rFonts w:hint="eastAsia"/>
           <w:b w:val="0"/>
           <w:sz w:val="20"/>
         </w:rPr>
-        <w:t>在虚拟机规范中队本地方法栈方法使用的语言、使用的法师与数据结构并没有强制规定，因此具体的虚拟机可以自由实现它。甚至有的虚拟机（如</w:t>
-      </w:r>
-      <w:r>
-        <w:rPr>
-          <w:rFonts w:hint="eastAsia"/>
-          <w:b w:val="0"/>
-          <w:sz w:val="20"/>
-        </w:rPr>
-        <w:t xml:space="preserve"> </w:t>
-      </w:r>
-      <w:r>
-        <w:rPr>
-          <w:b w:val="0"/>
-          <w:sz w:val="20"/>
-        </w:rPr>
-        <w:t xml:space="preserve">Sun HotSpot </w:t>
-      </w:r>
-      <w:r>
-        <w:rPr>
-          <w:rFonts w:hint="eastAsia"/>
-          <w:b w:val="0"/>
-          <w:sz w:val="20"/>
-        </w:rPr>
-        <w:t>虚拟机）直接就把本地方法栈</w:t>
-      </w:r>
-      <w:r>
-        <w:rPr>
-          <w:rFonts w:hint="eastAsia"/>
-          <w:b w:val="0"/>
-          <w:sz w:val="20"/>
-        </w:rPr>
-        <w:t>和虚拟机栈合二为一。</w:t>
-      </w:r>
-      <w:bookmarkStart w:id="0" w:name="_GoBack"/>
-      <w:bookmarkEnd w:id="0"/>
+        <w:t>虚拟机）直接就把本地方法栈和虚拟机栈合二为一。</w:t>
+      </w:r>
     </w:p>
     <w:p>
       <w:pPr>
@@ -867,15 +797,7 @@
           <w:b w:val="0"/>
           <w:sz w:val="20"/>
         </w:rPr>
-        <w:t>堆可以处于物理上不连续的内存空间中，只要逻辑上连续即可</w:t>
-      </w:r>
-      <w:r>
-        <w:rPr>
-          <w:rFonts w:hint="eastAsia"/>
-          <w:b w:val="0"/>
-          <w:sz w:val="20"/>
-        </w:rPr>
-        <w:t>。既可以实现成固定大小，也可以是扩展的。</w:t>
+        <w:t>堆可以处于物理上不连续的内存空间中，只要逻辑上连续即可。既可以实现成固定大小，也可以是扩展的。</w:t>
       </w:r>
     </w:p>
     <w:p>
@@ -1037,15 +959,7 @@
           <w:b w:val="0"/>
           <w:sz w:val="20"/>
         </w:rPr>
-        <w:t>它用于存储已被虚拟机加载的类</w:t>
-      </w:r>
-      <w:r>
-        <w:rPr>
-          <w:rFonts w:hint="eastAsia"/>
-          <w:b w:val="0"/>
-          <w:sz w:val="20"/>
-        </w:rPr>
-        <w:t>信息、常量、静态变量、即时编译器编译后的代码等数据。</w:t>
+        <w:t>它用于存储已被虚拟机加载的类信息、常量、静态变量、即时编译器编译后的代码等数据。</w:t>
       </w:r>
     </w:p>
     <w:p>
@@ -1082,15 +996,7 @@
           <w:b w:val="0"/>
           <w:sz w:val="20"/>
         </w:rPr>
-        <w:t>虚拟机规范把方法区描述为堆的一个逻辑部分，但它却有一个</w:t>
-      </w:r>
-      <w:r>
-        <w:rPr>
-          <w:rFonts w:hint="eastAsia"/>
-          <w:b w:val="0"/>
-          <w:sz w:val="20"/>
-        </w:rPr>
-        <w:t>别名叫</w:t>
+        <w:t>虚拟机规范把方法区描述为堆的一个逻辑部分，但它却有一个别名叫</w:t>
       </w:r>
       <w:r>
         <w:rPr>
@@ -1137,7 +1043,7 @@
           <w:ilvl w:val="0"/>
           <w:numId w:val="0"/>
         </w:numPr>
-        <w:ind w:left="1152"/>
+        <w:ind w:left="1800"/>
         <w:outlineLvl w:val="9"/>
         <w:rPr>
           <w:b w:val="0"/>
@@ -1166,7 +1072,6 @@
           <w:sz w:val="20"/>
         </w:rPr>
         <w:br/>
-        <w:t xml:space="preserve">      </w:t>
       </w:r>
       <w:r>
         <w:rPr>
@@ -1207,9 +1112,6 @@
         </w:numPr>
         <w:spacing w:before="120" w:beforeAutospacing="0" w:after="120" w:afterAutospacing="0" w:line="300" w:lineRule="auto"/>
         <w:jc w:val="both"/>
-        <w:rPr>
-          <w:rFonts w:hint="eastAsia"/>
-        </w:rPr>
       </w:pPr>
       <w:r>
         <w:rPr>
@@ -1321,15 +1223,7 @@
           <w:b w:val="0"/>
           <w:sz w:val="20"/>
         </w:rPr>
-        <w:t>运行时常</w:t>
-      </w:r>
-      <w:r>
-        <w:rPr>
-          <w:rFonts w:hint="eastAsia"/>
-          <w:b w:val="0"/>
-          <w:sz w:val="20"/>
-        </w:rPr>
-        <w:t>量池相对于</w:t>
+        <w:t>运行时常量池相对于</w:t>
       </w:r>
       <w:r>
         <w:rPr>
@@ -1416,7 +1310,6 @@
         </w:numPr>
         <w:outlineLvl w:val="9"/>
         <w:rPr>
-          <w:rFonts w:hint="eastAsia"/>
           <w:sz w:val="20"/>
         </w:rPr>
       </w:pPr>
@@ -1430,7 +1323,6 @@
         </w:numPr>
         <w:outlineLvl w:val="9"/>
         <w:rPr>
-          <w:rFonts w:hint="eastAsia"/>
           <w:sz w:val="20"/>
         </w:rPr>
       </w:pPr>
@@ -1599,6 +1491,7 @@
           <w:szCs w:val="21"/>
         </w:rPr>
       </w:pPr>
+      <w:proofErr w:type="gramStart"/>
       <w:r>
         <w:rPr>
           <w:rFonts w:asciiTheme="majorEastAsia" w:eastAsiaTheme="majorEastAsia" w:hAnsiTheme="majorEastAsia" w:cs="宋体"/>
@@ -1608,6 +1501,7 @@
         </w:rPr>
         <w:t>object</w:t>
       </w:r>
+      <w:proofErr w:type="gramEnd"/>
     </w:p>
     <w:p>
       <w:pPr>
@@ -3324,7 +3218,7 @@
         </w:rPr>
         <w:t>首先看一下</w:t>
       </w:r>
-      <w:hyperlink r:id="rId9" w:tgtFrame="_blank" w:history="1">
+      <w:hyperlink r:id="rId10" w:tgtFrame="_blank" w:history="1">
         <w:r>
           <w:rPr>
             <w:rStyle w:val="a6"/>
@@ -8169,7 +8063,7 @@
         <w:lastRenderedPageBreak/>
         <w:t>这个片段摘自JVM启动的前17秒。基于这些信息我们可以得出结论， 经过12次Minor GC后运行了两次Full GC，总共花费50ms （译者按：查看YGC和FGC数）. 通过GUI工具你也应该能得到相同的信息，比如 </w:t>
       </w:r>
-      <w:hyperlink r:id="rId10" w:tgtFrame="_blank" w:history="1">
+      <w:hyperlink r:id="rId11" w:tgtFrame="_blank" w:history="1">
         <w:r>
           <w:rPr>
             <w:rStyle w:val="a6"/>
@@ -8187,7 +8081,7 @@
         </w:rPr>
         <w:t> 或 </w:t>
       </w:r>
-      <w:hyperlink r:id="rId11" w:tgtFrame="_blank" w:history="1">
+      <w:hyperlink r:id="rId12" w:tgtFrame="_blank" w:history="1">
         <w:r>
           <w:rPr>
             <w:rStyle w:val="a6"/>
@@ -13561,7 +13455,7 @@
                     </pic:cNvPicPr>
                   </pic:nvPicPr>
                   <pic:blipFill>
-                    <a:blip r:embed="rId12">
+                    <a:blip r:embed="rId13">
                       <a:extLst>
                         <a:ext uri="{28A0092B-C50C-407E-A947-70E740481C1C}">
                           <a14:useLocalDpi xmlns:a14="http://schemas.microsoft.com/office/drawing/2010/main" val="0"/>
@@ -13917,7 +13811,7 @@
                     <pic:cNvPicPr/>
                   </pic:nvPicPr>
                   <pic:blipFill>
-                    <a:blip r:embed="rId13"/>
+                    <a:blip r:embed="rId14"/>
                     <a:stretch>
                       <a:fillRect/>
                     </a:stretch>
@@ -14262,10 +14156,10 @@
         <w:rPr>
           <w:rFonts w:ascii="Arial" w:hAnsi="Arial" w:cs="Arial"/>
           <w:color w:val="000000"/>
-          <w:sz w:val="21"/>
-          <w:szCs w:val="21"/>
-        </w:rPr>
-        <w:br/>
+          <w:sz w:val="27"/>
+          <w:szCs w:val="27"/>
+        </w:rPr>
+        <w:t>老年代空间只有在新生代对象转入及创建为大对象、大数组时才会出现不足的现象，当执行</w:t>
       </w:r>
       <w:r>
         <w:rPr>
@@ -14274,7 +14168,7 @@
           <w:sz w:val="27"/>
           <w:szCs w:val="27"/>
         </w:rPr>
-        <w:t>老年代空间只有在新生代对象转入及创建为大对象、大数组时才会出现不足的现象，当执行</w:t>
+        <w:t>Full GC</w:t>
       </w:r>
       <w:r>
         <w:rPr>
@@ -14283,7 +14177,7 @@
           <w:sz w:val="27"/>
           <w:szCs w:val="27"/>
         </w:rPr>
-        <w:t>Full GC</w:t>
+        <w:t>后空间仍然不足，则抛出如下错误：</w:t>
       </w:r>
       <w:r>
         <w:rPr>
@@ -14292,7 +14186,8 @@
           <w:sz w:val="27"/>
           <w:szCs w:val="27"/>
         </w:rPr>
-        <w:t>后空间仍然不足，则抛出如下错误：</w:t>
+        <w:br/>
+        <w:t>java.lang.OutOfMemoryError: Java heap space </w:t>
       </w:r>
       <w:r>
         <w:rPr>
@@ -14302,7 +14197,6 @@
           <w:szCs w:val="27"/>
         </w:rPr>
         <w:br/>
-        <w:t>java.lang.OutOfMemoryError: Java heap space </w:t>
       </w:r>
       <w:r>
         <w:rPr>
@@ -14311,7 +14205,7 @@
           <w:sz w:val="27"/>
           <w:szCs w:val="27"/>
         </w:rPr>
-        <w:br/>
+        <w:t>为避免以上两种状况引起的</w:t>
       </w:r>
       <w:r>
         <w:rPr>
@@ -14320,7 +14214,7 @@
           <w:sz w:val="27"/>
           <w:szCs w:val="27"/>
         </w:rPr>
-        <w:t>为避免以上两种状况引起的</w:t>
+        <w:t>Full GC</w:t>
       </w:r>
       <w:r>
         <w:rPr>
@@ -14329,7 +14223,7 @@
           <w:sz w:val="27"/>
           <w:szCs w:val="27"/>
         </w:rPr>
-        <w:t>Full GC</w:t>
+        <w:t>，调优时应尽量做到让对象在</w:t>
       </w:r>
       <w:r>
         <w:rPr>
@@ -14338,7 +14232,7 @@
           <w:sz w:val="27"/>
           <w:szCs w:val="27"/>
         </w:rPr>
-        <w:t>，调优时应尽量做到让对象在</w:t>
+        <w:t>Minor GC</w:t>
       </w:r>
       <w:r>
         <w:rPr>
@@ -14347,7 +14241,54 @@
           <w:sz w:val="27"/>
           <w:szCs w:val="27"/>
         </w:rPr>
-        <w:t>Minor GC</w:t>
+        <w:t>阶段被回收、让对象在新生代多存活一段时间及不要创建过大的对象及数组。</w:t>
+      </w:r>
+    </w:p>
+    <w:p>
+      <w:pPr>
+        <w:pStyle w:val="2"/>
+        <w:shd w:val="clear" w:color="auto" w:fill="FFFFFF"/>
+        <w:spacing w:before="0" w:beforeAutospacing="0" w:after="0" w:afterAutospacing="0" w:line="390" w:lineRule="atLeast"/>
+        <w:rPr>
+          <w:rFonts w:ascii="Arial" w:hAnsi="Arial" w:cs="Arial"/>
+          <w:color w:val="000000"/>
+        </w:rPr>
+      </w:pPr>
+      <w:r>
+        <w:rPr>
+          <w:rFonts w:ascii="Arial" w:hAnsi="Arial" w:cs="Arial"/>
+          <w:color w:val="000000"/>
+        </w:rPr>
+        <w:t>3</w:t>
+      </w:r>
+      <w:r>
+        <w:rPr>
+          <w:rFonts w:ascii="Arial" w:hAnsi="Arial" w:cs="Arial"/>
+          <w:color w:val="000000"/>
+        </w:rPr>
+        <w:t>、永生区空间不足</w:t>
+      </w:r>
+    </w:p>
+    <w:p>
+      <w:pPr>
+        <w:pStyle w:val="a5"/>
+        <w:shd w:val="clear" w:color="auto" w:fill="FFFFFF"/>
+        <w:spacing w:before="0" w:beforeAutospacing="0" w:after="0" w:afterAutospacing="0" w:line="390" w:lineRule="atLeast"/>
+        <w:rPr>
+          <w:rFonts w:ascii="Arial" w:hAnsi="Arial" w:cs="Arial"/>
+          <w:color w:val="000000"/>
+          <w:sz w:val="21"/>
+          <w:szCs w:val="21"/>
+        </w:rPr>
+      </w:pPr>
+      <w:r>
+        <w:rPr>
+          <w:rFonts w:ascii="Arial" w:hAnsi="Arial" w:cs="Arial"/>
+          <w:color w:val="000000"/>
+          <w:sz w:val="21"/>
+          <w:szCs w:val="21"/>
+        </w:rPr>
+        <w:br/>
       </w:r>
       <w:r>
         <w:rPr>
@@ -14356,32 +14297,322 @@
           <w:sz w:val="27"/>
           <w:szCs w:val="27"/>
         </w:rPr>
-        <w:t>阶段被回收、让对象在新生代多存活一段时间及不要创建过大的对象及数组。</w:t>
-      </w:r>
-    </w:p>
-    <w:p>
-      <w:pPr>
-        <w:pStyle w:val="2"/>
-        <w:shd w:val="clear" w:color="auto" w:fill="FFFFFF"/>
-        <w:spacing w:before="0" w:beforeAutospacing="0" w:after="0" w:afterAutospacing="0" w:line="390" w:lineRule="atLeast"/>
+        <w:t>JVM</w:t>
+      </w:r>
+      <w:r>
         <w:rPr>
           <w:rFonts w:ascii="Arial" w:hAnsi="Arial" w:cs="Arial"/>
           <w:color w:val="000000"/>
-        </w:rPr>
-      </w:pPr>
+          <w:sz w:val="27"/>
+          <w:szCs w:val="27"/>
+        </w:rPr>
+        <w:t>规范中运行时数据区域中的方法区，在</w:t>
+      </w:r>
       <w:r>
         <w:rPr>
           <w:rFonts w:ascii="Arial" w:hAnsi="Arial" w:cs="Arial"/>
           <w:color w:val="000000"/>
-        </w:rPr>
-        <w:t>3</w:t>
+          <w:sz w:val="27"/>
+          <w:szCs w:val="27"/>
+        </w:rPr>
+        <w:t>HotSpot</w:t>
       </w:r>
       <w:r>
         <w:rPr>
           <w:rFonts w:ascii="Arial" w:hAnsi="Arial" w:cs="Arial"/>
           <w:color w:val="000000"/>
-        </w:rPr>
-        <w:t>、永生区空间不足</w:t>
+          <w:sz w:val="27"/>
+          <w:szCs w:val="27"/>
+        </w:rPr>
+        <w:t>虚拟机中又被习惯称为永生代或者永生区，</w:t>
+      </w:r>
+      <w:r>
+        <w:rPr>
+          <w:rFonts w:ascii="Arial" w:hAnsi="Arial" w:cs="Arial"/>
+          <w:color w:val="000000"/>
+          <w:sz w:val="27"/>
+          <w:szCs w:val="27"/>
+        </w:rPr>
+        <w:t>Permanet Generation</w:t>
+      </w:r>
+      <w:r>
+        <w:rPr>
+          <w:rFonts w:ascii="Arial" w:hAnsi="Arial" w:cs="Arial"/>
+          <w:color w:val="000000"/>
+          <w:sz w:val="27"/>
+          <w:szCs w:val="27"/>
+        </w:rPr>
+        <w:t>中存放的为一些</w:t>
+      </w:r>
+      <w:r>
+        <w:rPr>
+          <w:rFonts w:ascii="Arial" w:hAnsi="Arial" w:cs="Arial"/>
+          <w:color w:val="000000"/>
+          <w:sz w:val="27"/>
+          <w:szCs w:val="27"/>
+        </w:rPr>
+        <w:t>class</w:t>
+      </w:r>
+      <w:r>
+        <w:rPr>
+          <w:rFonts w:ascii="Arial" w:hAnsi="Arial" w:cs="Arial"/>
+          <w:color w:val="000000"/>
+          <w:sz w:val="27"/>
+          <w:szCs w:val="27"/>
+        </w:rPr>
+        <w:t>的信息、常量、静态变量等数据，当系统中要加载的类、反射的类和调用的方法较多时，</w:t>
+      </w:r>
+      <w:r>
+        <w:rPr>
+          <w:rFonts w:ascii="Arial" w:hAnsi="Arial" w:cs="Arial"/>
+          <w:color w:val="000000"/>
+          <w:sz w:val="27"/>
+          <w:szCs w:val="27"/>
+        </w:rPr>
+        <w:t>Permanet Generation</w:t>
+      </w:r>
+      <w:r>
+        <w:rPr>
+          <w:rFonts w:ascii="Arial" w:hAnsi="Arial" w:cs="Arial"/>
+          <w:color w:val="000000"/>
+          <w:sz w:val="27"/>
+          <w:szCs w:val="27"/>
+        </w:rPr>
+        <w:t>可能会被占满，在未配置为采用</w:t>
+      </w:r>
+      <w:r>
+        <w:rPr>
+          <w:rFonts w:ascii="Arial" w:hAnsi="Arial" w:cs="Arial"/>
+          <w:color w:val="000000"/>
+          <w:sz w:val="27"/>
+          <w:szCs w:val="27"/>
+        </w:rPr>
+        <w:t>CMS GC</w:t>
+      </w:r>
+      <w:r>
+        <w:rPr>
+          <w:rFonts w:ascii="Arial" w:hAnsi="Arial" w:cs="Arial"/>
+          <w:color w:val="000000"/>
+          <w:sz w:val="27"/>
+          <w:szCs w:val="27"/>
+        </w:rPr>
+        <w:t>的情况下也会执行</w:t>
+      </w:r>
+      <w:r>
+        <w:rPr>
+          <w:rFonts w:ascii="Arial" w:hAnsi="Arial" w:cs="Arial"/>
+          <w:color w:val="000000"/>
+          <w:sz w:val="27"/>
+          <w:szCs w:val="27"/>
+        </w:rPr>
+        <w:t>Full GC</w:t>
+      </w:r>
+      <w:r>
+        <w:rPr>
+          <w:rFonts w:ascii="Arial" w:hAnsi="Arial" w:cs="Arial"/>
+          <w:color w:val="000000"/>
+          <w:sz w:val="27"/>
+          <w:szCs w:val="27"/>
+        </w:rPr>
+        <w:t>。如果经过</w:t>
+      </w:r>
+      <w:r>
+        <w:rPr>
+          <w:rFonts w:ascii="Arial" w:hAnsi="Arial" w:cs="Arial"/>
+          <w:color w:val="000000"/>
+          <w:sz w:val="27"/>
+          <w:szCs w:val="27"/>
+        </w:rPr>
+        <w:t>Full GC</w:t>
+      </w:r>
+      <w:r>
+        <w:rPr>
+          <w:rFonts w:ascii="Arial" w:hAnsi="Arial" w:cs="Arial"/>
+          <w:color w:val="000000"/>
+          <w:sz w:val="27"/>
+          <w:szCs w:val="27"/>
+        </w:rPr>
+        <w:t>仍然回收不了，那么</w:t>
+      </w:r>
+      <w:r>
+        <w:rPr>
+          <w:rFonts w:ascii="Arial" w:hAnsi="Arial" w:cs="Arial"/>
+          <w:color w:val="000000"/>
+          <w:sz w:val="27"/>
+          <w:szCs w:val="27"/>
+        </w:rPr>
+        <w:t>JVM</w:t>
+      </w:r>
+      <w:r>
+        <w:rPr>
+          <w:rFonts w:ascii="Arial" w:hAnsi="Arial" w:cs="Arial"/>
+          <w:color w:val="000000"/>
+          <w:sz w:val="27"/>
+          <w:szCs w:val="27"/>
+        </w:rPr>
+        <w:t>会抛出如下错误信息：</w:t>
+      </w:r>
+      <w:r>
+        <w:rPr>
+          <w:rFonts w:ascii="Arial" w:hAnsi="Arial" w:cs="Arial"/>
+          <w:color w:val="000000"/>
+          <w:sz w:val="27"/>
+          <w:szCs w:val="27"/>
+        </w:rPr>
+        <w:br/>
+        <w:t>java.lang.OutOfMemoryError: PermGen space </w:t>
+      </w:r>
+      <w:r>
+        <w:rPr>
+          <w:rFonts w:ascii="Arial" w:hAnsi="Arial" w:cs="Arial"/>
+          <w:color w:val="000000"/>
+          <w:sz w:val="27"/>
+          <w:szCs w:val="27"/>
+        </w:rPr>
+        <w:br/>
+      </w:r>
+      <w:r>
+        <w:rPr>
+          <w:rFonts w:ascii="Arial" w:hAnsi="Arial" w:cs="Arial"/>
+          <w:color w:val="000000"/>
+          <w:sz w:val="27"/>
+          <w:szCs w:val="27"/>
+        </w:rPr>
+        <w:lastRenderedPageBreak/>
+        <w:t>为避免</w:t>
+      </w:r>
+      <w:r>
+        <w:rPr>
+          <w:rFonts w:ascii="Arial" w:hAnsi="Arial" w:cs="Arial"/>
+          <w:color w:val="000000"/>
+          <w:sz w:val="27"/>
+          <w:szCs w:val="27"/>
+        </w:rPr>
+        <w:t>Perm Gen</w:t>
+      </w:r>
+      <w:r>
+        <w:rPr>
+          <w:rFonts w:ascii="Arial" w:hAnsi="Arial" w:cs="Arial"/>
+          <w:color w:val="000000"/>
+          <w:sz w:val="27"/>
+          <w:szCs w:val="27"/>
+        </w:rPr>
+        <w:t>占满造成</w:t>
+      </w:r>
+      <w:r>
+        <w:rPr>
+          <w:rFonts w:ascii="Arial" w:hAnsi="Arial" w:cs="Arial"/>
+          <w:color w:val="000000"/>
+          <w:sz w:val="27"/>
+          <w:szCs w:val="27"/>
+        </w:rPr>
+        <w:t>Full GC</w:t>
+      </w:r>
+      <w:r>
+        <w:rPr>
+          <w:rFonts w:ascii="Arial" w:hAnsi="Arial" w:cs="Arial"/>
+          <w:color w:val="000000"/>
+          <w:sz w:val="27"/>
+          <w:szCs w:val="27"/>
+        </w:rPr>
+        <w:t>现象，可采用的方法为增大</w:t>
+      </w:r>
+      <w:r>
+        <w:rPr>
+          <w:rFonts w:ascii="Arial" w:hAnsi="Arial" w:cs="Arial"/>
+          <w:color w:val="000000"/>
+          <w:sz w:val="27"/>
+          <w:szCs w:val="27"/>
+        </w:rPr>
+        <w:t>Perm Gen</w:t>
+      </w:r>
+      <w:r>
+        <w:rPr>
+          <w:rFonts w:ascii="Arial" w:hAnsi="Arial" w:cs="Arial"/>
+          <w:color w:val="000000"/>
+          <w:sz w:val="27"/>
+          <w:szCs w:val="27"/>
+        </w:rPr>
+        <w:t>空间或转为使用</w:t>
+      </w:r>
+      <w:r>
+        <w:rPr>
+          <w:rFonts w:ascii="Arial" w:hAnsi="Arial" w:cs="Arial"/>
+          <w:color w:val="000000"/>
+          <w:sz w:val="27"/>
+          <w:szCs w:val="27"/>
+        </w:rPr>
+        <w:t>CMS GC</w:t>
+      </w:r>
+      <w:r>
+        <w:rPr>
+          <w:rFonts w:ascii="Arial" w:hAnsi="Arial" w:cs="Arial"/>
+          <w:color w:val="000000"/>
+          <w:sz w:val="27"/>
+          <w:szCs w:val="27"/>
+        </w:rPr>
+        <w:t>。</w:t>
+      </w:r>
+    </w:p>
+    <w:p>
+      <w:pPr>
+        <w:pStyle w:val="2"/>
+        <w:shd w:val="clear" w:color="auto" w:fill="FFFFFF"/>
+        <w:spacing w:before="0" w:beforeAutospacing="0" w:after="0" w:afterAutospacing="0" w:line="390" w:lineRule="atLeast"/>
+        <w:rPr>
+          <w:rFonts w:ascii="Arial" w:hAnsi="Arial" w:cs="Arial"/>
+          <w:color w:val="000000"/>
+        </w:rPr>
+      </w:pPr>
+      <w:r>
+        <w:rPr>
+          <w:rFonts w:ascii="Arial" w:hAnsi="Arial" w:cs="Arial"/>
+          <w:color w:val="000000"/>
+        </w:rPr>
+        <w:br/>
+        <w:t>4</w:t>
+      </w:r>
+      <w:r>
+        <w:rPr>
+          <w:rFonts w:ascii="Arial" w:hAnsi="Arial" w:cs="Arial"/>
+          <w:color w:val="000000"/>
+        </w:rPr>
+        <w:t>、</w:t>
+      </w:r>
+      <w:r>
+        <w:rPr>
+          <w:rFonts w:ascii="Arial" w:hAnsi="Arial" w:cs="Arial"/>
+          <w:color w:val="000000"/>
+        </w:rPr>
+        <w:t>CMS GC</w:t>
+      </w:r>
+      <w:r>
+        <w:rPr>
+          <w:rFonts w:ascii="Arial" w:hAnsi="Arial" w:cs="Arial"/>
+          <w:color w:val="000000"/>
+        </w:rPr>
+        <w:t>时出现</w:t>
+      </w:r>
+      <w:r>
+        <w:rPr>
+          <w:rFonts w:ascii="Arial" w:hAnsi="Arial" w:cs="Arial"/>
+          <w:color w:val="000000"/>
+        </w:rPr>
+        <w:t>promotion failed</w:t>
+      </w:r>
+      <w:r>
+        <w:rPr>
+          <w:rFonts w:ascii="Arial" w:hAnsi="Arial" w:cs="Arial"/>
+          <w:color w:val="000000"/>
+        </w:rPr>
+        <w:t>和</w:t>
+      </w:r>
+      <w:r>
+        <w:rPr>
+          <w:rFonts w:ascii="Arial" w:hAnsi="Arial" w:cs="Arial"/>
+          <w:color w:val="000000"/>
+        </w:rPr>
+        <w:t>concurrent mode failure</w:t>
       </w:r>
     </w:p>
     <w:p>
@@ -14400,8 +14631,8 @@
         <w:rPr>
           <w:rFonts w:ascii="Arial" w:hAnsi="Arial" w:cs="Arial"/>
           <w:color w:val="000000"/>
-          <w:sz w:val="21"/>
-          <w:szCs w:val="21"/>
+          <w:sz w:val="27"/>
+          <w:szCs w:val="27"/>
         </w:rPr>
         <w:br/>
       </w:r>
@@ -14412,7 +14643,7 @@
           <w:sz w:val="27"/>
           <w:szCs w:val="27"/>
         </w:rPr>
-        <w:t>JVM</w:t>
+        <w:t>对于采用</w:t>
       </w:r>
       <w:r>
         <w:rPr>
@@ -14421,7 +14652,7 @@
           <w:sz w:val="27"/>
           <w:szCs w:val="27"/>
         </w:rPr>
-        <w:t>规范中运行时数据区域中的方法区，在</w:t>
+        <w:t>CMS</w:t>
       </w:r>
       <w:r>
         <w:rPr>
@@ -14430,7 +14661,7 @@
           <w:sz w:val="27"/>
           <w:szCs w:val="27"/>
         </w:rPr>
-        <w:t>HotSpot</w:t>
+        <w:t>进行老年代</w:t>
       </w:r>
       <w:r>
         <w:rPr>
@@ -14439,7 +14670,7 @@
           <w:sz w:val="27"/>
           <w:szCs w:val="27"/>
         </w:rPr>
-        <w:t>虚拟机中又被习惯称为永生代或者永生区，</w:t>
+        <w:t>GC</w:t>
       </w:r>
       <w:r>
         <w:rPr>
@@ -14448,7 +14679,7 @@
           <w:sz w:val="27"/>
           <w:szCs w:val="27"/>
         </w:rPr>
-        <w:t>Permanet Generation</w:t>
+        <w:t>的程序而言，尤其要注意</w:t>
       </w:r>
       <w:r>
         <w:rPr>
@@ -14457,7 +14688,7 @@
           <w:sz w:val="27"/>
           <w:szCs w:val="27"/>
         </w:rPr>
-        <w:t>中存放的为一些</w:t>
+        <w:t>GC</w:t>
       </w:r>
       <w:r>
         <w:rPr>
@@ -14466,7 +14697,7 @@
           <w:sz w:val="27"/>
           <w:szCs w:val="27"/>
         </w:rPr>
-        <w:t>class</w:t>
+        <w:t>日志中是否有</w:t>
       </w:r>
       <w:r>
         <w:rPr>
@@ -14475,7 +14706,7 @@
           <w:sz w:val="27"/>
           <w:szCs w:val="27"/>
         </w:rPr>
-        <w:t>的信息、常量、静态变量等数据，当系统中要加载的类、反射的类和调用的方法较多时，</w:t>
+        <w:t>promotion failed</w:t>
       </w:r>
       <w:r>
         <w:rPr>
@@ -14484,7 +14715,7 @@
           <w:sz w:val="27"/>
           <w:szCs w:val="27"/>
         </w:rPr>
-        <w:t>Permanet Generation</w:t>
+        <w:t>和</w:t>
       </w:r>
       <w:r>
         <w:rPr>
@@ -14493,7 +14724,7 @@
           <w:sz w:val="27"/>
           <w:szCs w:val="27"/>
         </w:rPr>
-        <w:t>可能会被占满，在未配置为采用</w:t>
+        <w:t>concurrent mode failure</w:t>
       </w:r>
       <w:r>
         <w:rPr>
@@ -14502,7 +14733,7 @@
           <w:sz w:val="27"/>
           <w:szCs w:val="27"/>
         </w:rPr>
-        <w:t>CMS GC</w:t>
+        <w:t>两种状况，当这两种状况出现时可能会触发</w:t>
       </w:r>
       <w:r>
         <w:rPr>
@@ -14511,7 +14742,7 @@
           <w:sz w:val="27"/>
           <w:szCs w:val="27"/>
         </w:rPr>
-        <w:t>的情况下也会执行</w:t>
+        <w:t>Full GC</w:t>
       </w:r>
       <w:r>
         <w:rPr>
@@ -14520,7 +14751,7 @@
           <w:sz w:val="27"/>
           <w:szCs w:val="27"/>
         </w:rPr>
-        <w:t>Full GC</w:t>
+        <w:t>。</w:t>
       </w:r>
       <w:r>
         <w:rPr>
@@ -14529,7 +14760,7 @@
           <w:sz w:val="27"/>
           <w:szCs w:val="27"/>
         </w:rPr>
-        <w:t>。如果经过</w:t>
+        <w:t>promotion failed</w:t>
       </w:r>
       <w:r>
         <w:rPr>
@@ -14538,7 +14769,7 @@
           <w:sz w:val="27"/>
           <w:szCs w:val="27"/>
         </w:rPr>
-        <w:t>Full GC</w:t>
+        <w:t>是在进行</w:t>
       </w:r>
       <w:r>
         <w:rPr>
@@ -14547,7 +14778,7 @@
           <w:sz w:val="27"/>
           <w:szCs w:val="27"/>
         </w:rPr>
-        <w:t>仍然回收不了，那么</w:t>
+        <w:t>Minor GC</w:t>
       </w:r>
       <w:r>
         <w:rPr>
@@ -14556,7 +14787,7 @@
           <w:sz w:val="27"/>
           <w:szCs w:val="27"/>
         </w:rPr>
-        <w:t>JVM</w:t>
+        <w:t>时，</w:t>
       </w:r>
       <w:r>
         <w:rPr>
@@ -14565,7 +14796,7 @@
           <w:sz w:val="27"/>
           <w:szCs w:val="27"/>
         </w:rPr>
-        <w:t>会抛出如下错误信息：</w:t>
+        <w:t>survivor space</w:t>
       </w:r>
       <w:r>
         <w:rPr>
@@ -14574,8 +14805,7 @@
           <w:sz w:val="27"/>
           <w:szCs w:val="27"/>
         </w:rPr>
-        <w:br/>
-        <w:t>java.lang.OutOfMemoryError: PermGen space </w:t>
+        <w:t>放不下、对象只能放入老年代，而此时老年代也放不下造成的；</w:t>
       </w:r>
       <w:r>
         <w:rPr>
@@ -14584,7 +14814,7 @@
           <w:sz w:val="27"/>
           <w:szCs w:val="27"/>
         </w:rPr>
-        <w:br/>
+        <w:t>concurrent mode failure</w:t>
       </w:r>
       <w:r>
         <w:rPr>
@@ -14593,8 +14823,7 @@
           <w:sz w:val="27"/>
           <w:szCs w:val="27"/>
         </w:rPr>
-        <w:lastRenderedPageBreak/>
-        <w:t>为避免</w:t>
+        <w:t>是在执行</w:t>
       </w:r>
       <w:r>
         <w:rPr>
@@ -14603,7 +14832,7 @@
           <w:sz w:val="27"/>
           <w:szCs w:val="27"/>
         </w:rPr>
-        <w:t>Perm Gen</w:t>
+        <w:t>CMS GC</w:t>
       </w:r>
       <w:r>
         <w:rPr>
@@ -14612,7 +14841,7 @@
           <w:sz w:val="27"/>
           <w:szCs w:val="27"/>
         </w:rPr>
-        <w:t>占满造成</w:t>
+        <w:t>的过程中同时有对象要放入老年代，而此时老年代空间不足造成的（有时候</w:t>
       </w:r>
       <w:r>
         <w:rPr>
@@ -14621,7 +14850,7 @@
           <w:sz w:val="27"/>
           <w:szCs w:val="27"/>
         </w:rPr>
-        <w:t>Full GC</w:t>
+        <w:t>“</w:t>
       </w:r>
       <w:r>
         <w:rPr>
@@ -14630,7 +14859,7 @@
           <w:sz w:val="27"/>
           <w:szCs w:val="27"/>
         </w:rPr>
-        <w:t>现象，可采用的方法为增大</w:t>
+        <w:t>空间不足</w:t>
       </w:r>
       <w:r>
         <w:rPr>
@@ -14639,7 +14868,7 @@
           <w:sz w:val="27"/>
           <w:szCs w:val="27"/>
         </w:rPr>
-        <w:t>Perm Gen</w:t>
+        <w:t>”</w:t>
       </w:r>
       <w:r>
         <w:rPr>
@@ -14648,7 +14877,7 @@
           <w:sz w:val="27"/>
           <w:szCs w:val="27"/>
         </w:rPr>
-        <w:t>空间或转为使用</w:t>
+        <w:t>是</w:t>
       </w:r>
       <w:r>
         <w:rPr>
@@ -14666,68 +14895,281 @@
           <w:sz w:val="27"/>
           <w:szCs w:val="27"/>
         </w:rPr>
-        <w:t>。</w:t>
-      </w:r>
-    </w:p>
-    <w:p>
-      <w:pPr>
-        <w:pStyle w:val="2"/>
-        <w:shd w:val="clear" w:color="auto" w:fill="FFFFFF"/>
-        <w:spacing w:before="0" w:beforeAutospacing="0" w:after="0" w:afterAutospacing="0" w:line="390" w:lineRule="atLeast"/>
+        <w:t>时当前的浮动垃圾过多导致暂时性的空间不足触发</w:t>
+      </w:r>
+      <w:r>
         <w:rPr>
           <w:rFonts w:ascii="Arial" w:hAnsi="Arial" w:cs="Arial"/>
           <w:color w:val="000000"/>
-        </w:rPr>
-      </w:pPr>
+          <w:sz w:val="27"/>
+          <w:szCs w:val="27"/>
+        </w:rPr>
+        <w:t>Full GC</w:t>
+      </w:r>
       <w:r>
         <w:rPr>
           <w:rFonts w:ascii="Arial" w:hAnsi="Arial" w:cs="Arial"/>
           <w:color w:val="000000"/>
-        </w:rPr>
-        <w:br/>
-        <w:t>4</w:t>
+          <w:sz w:val="27"/>
+          <w:szCs w:val="27"/>
+        </w:rPr>
+        <w:t>）。</w:t>
       </w:r>
       <w:r>
         <w:rPr>
           <w:rFonts w:ascii="Arial" w:hAnsi="Arial" w:cs="Arial"/>
           <w:color w:val="000000"/>
-        </w:rPr>
-        <w:t>、</w:t>
+          <w:sz w:val="27"/>
+          <w:szCs w:val="27"/>
+        </w:rPr>
+        <w:br/>
       </w:r>
       <w:r>
         <w:rPr>
           <w:rFonts w:ascii="Arial" w:hAnsi="Arial" w:cs="Arial"/>
           <w:color w:val="000000"/>
-        </w:rPr>
-        <w:t>CMS GC</w:t>
+          <w:sz w:val="27"/>
+          <w:szCs w:val="27"/>
+        </w:rPr>
+        <w:t>对措施为：增大</w:t>
       </w:r>
       <w:r>
         <w:rPr>
           <w:rFonts w:ascii="Arial" w:hAnsi="Arial" w:cs="Arial"/>
           <w:color w:val="000000"/>
-        </w:rPr>
-        <w:t>时出现</w:t>
+          <w:sz w:val="27"/>
+          <w:szCs w:val="27"/>
+        </w:rPr>
+        <w:t>survivor space</w:t>
       </w:r>
       <w:r>
         <w:rPr>
           <w:rFonts w:ascii="Arial" w:hAnsi="Arial" w:cs="Arial"/>
           <w:color w:val="000000"/>
-        </w:rPr>
-        <w:t>promotion failed</w:t>
+          <w:sz w:val="27"/>
+          <w:szCs w:val="27"/>
+        </w:rPr>
+        <w:t>、老年代空间或调低触发并发</w:t>
       </w:r>
       <w:r>
         <w:rPr>
           <w:rFonts w:ascii="Arial" w:hAnsi="Arial" w:cs="Arial"/>
           <w:color w:val="000000"/>
-        </w:rPr>
-        <w:t>和</w:t>
+          <w:sz w:val="27"/>
+          <w:szCs w:val="27"/>
+        </w:rPr>
+        <w:t>GC</w:t>
       </w:r>
       <w:r>
         <w:rPr>
           <w:rFonts w:ascii="Arial" w:hAnsi="Arial" w:cs="Arial"/>
           <w:color w:val="000000"/>
-        </w:rPr>
-        <w:t>concurrent mode failure</w:t>
+          <w:sz w:val="27"/>
+          <w:szCs w:val="27"/>
+        </w:rPr>
+        <w:t>的比率，但在</w:t>
+      </w:r>
+      <w:r>
+        <w:rPr>
+          <w:rFonts w:ascii="Arial" w:hAnsi="Arial" w:cs="Arial"/>
+          <w:color w:val="000000"/>
+          <w:sz w:val="27"/>
+          <w:szCs w:val="27"/>
+        </w:rPr>
+        <w:t>JDK 5.0+</w:t>
+      </w:r>
+      <w:r>
+        <w:rPr>
+          <w:rFonts w:ascii="Arial" w:hAnsi="Arial" w:cs="Arial"/>
+          <w:color w:val="000000"/>
+          <w:sz w:val="27"/>
+          <w:szCs w:val="27"/>
+        </w:rPr>
+        <w:t>、</w:t>
+      </w:r>
+      <w:r>
+        <w:rPr>
+          <w:rFonts w:ascii="Arial" w:hAnsi="Arial" w:cs="Arial"/>
+          <w:color w:val="000000"/>
+          <w:sz w:val="27"/>
+          <w:szCs w:val="27"/>
+        </w:rPr>
+        <w:t>6.0+</w:t>
+      </w:r>
+      <w:r>
+        <w:rPr>
+          <w:rFonts w:ascii="Arial" w:hAnsi="Arial" w:cs="Arial"/>
+          <w:color w:val="000000"/>
+          <w:sz w:val="27"/>
+          <w:szCs w:val="27"/>
+        </w:rPr>
+        <w:t>的版本中有可能会由于</w:t>
+      </w:r>
+      <w:r>
+        <w:rPr>
+          <w:rFonts w:ascii="Arial" w:hAnsi="Arial" w:cs="Arial"/>
+          <w:color w:val="000000"/>
+          <w:sz w:val="27"/>
+          <w:szCs w:val="27"/>
+        </w:rPr>
+        <w:t>JDK</w:t>
+      </w:r>
+      <w:r>
+        <w:rPr>
+          <w:rFonts w:ascii="Arial" w:hAnsi="Arial" w:cs="Arial"/>
+          <w:color w:val="000000"/>
+          <w:sz w:val="27"/>
+          <w:szCs w:val="27"/>
+        </w:rPr>
+        <w:t>的</w:t>
+      </w:r>
+      <w:r>
+        <w:rPr>
+          <w:rFonts w:ascii="Arial" w:hAnsi="Arial" w:cs="Arial"/>
+          <w:color w:val="000000"/>
+          <w:sz w:val="27"/>
+          <w:szCs w:val="27"/>
+        </w:rPr>
+        <w:t>bug29</w:t>
+      </w:r>
+      <w:r>
+        <w:rPr>
+          <w:rFonts w:ascii="Arial" w:hAnsi="Arial" w:cs="Arial"/>
+          <w:color w:val="000000"/>
+          <w:sz w:val="27"/>
+          <w:szCs w:val="27"/>
+        </w:rPr>
+        <w:t>导致</w:t>
+      </w:r>
+      <w:r>
+        <w:rPr>
+          <w:rFonts w:ascii="Arial" w:hAnsi="Arial" w:cs="Arial"/>
+          <w:color w:val="000000"/>
+          <w:sz w:val="27"/>
+          <w:szCs w:val="27"/>
+        </w:rPr>
+        <w:t>CMS</w:t>
+      </w:r>
+      <w:r>
+        <w:rPr>
+          <w:rFonts w:ascii="Arial" w:hAnsi="Arial" w:cs="Arial"/>
+          <w:color w:val="000000"/>
+          <w:sz w:val="27"/>
+          <w:szCs w:val="27"/>
+        </w:rPr>
+        <w:t>在</w:t>
+      </w:r>
+      <w:r>
+        <w:rPr>
+          <w:rFonts w:ascii="Arial" w:hAnsi="Arial" w:cs="Arial"/>
+          <w:color w:val="000000"/>
+          <w:sz w:val="27"/>
+          <w:szCs w:val="27"/>
+        </w:rPr>
+        <w:t>remark</w:t>
+      </w:r>
+      <w:r>
+        <w:rPr>
+          <w:rFonts w:ascii="Arial" w:hAnsi="Arial" w:cs="Arial"/>
+          <w:color w:val="000000"/>
+          <w:sz w:val="27"/>
+          <w:szCs w:val="27"/>
+        </w:rPr>
+        <w:t>完毕后很久才触发</w:t>
+      </w:r>
+      <w:r>
+        <w:rPr>
+          <w:rFonts w:ascii="Arial" w:hAnsi="Arial" w:cs="Arial"/>
+          <w:color w:val="000000"/>
+          <w:sz w:val="27"/>
+          <w:szCs w:val="27"/>
+        </w:rPr>
+        <w:t>sweeping</w:t>
+      </w:r>
+      <w:r>
+        <w:rPr>
+          <w:rFonts w:ascii="Arial" w:hAnsi="Arial" w:cs="Arial"/>
+          <w:color w:val="000000"/>
+          <w:sz w:val="27"/>
+          <w:szCs w:val="27"/>
+        </w:rPr>
+        <w:t>动作。对于这种状况，可通过设置</w:t>
+      </w:r>
+      <w:r>
+        <w:rPr>
+          <w:rFonts w:ascii="Arial" w:hAnsi="Arial" w:cs="Arial"/>
+          <w:color w:val="000000"/>
+          <w:sz w:val="27"/>
+          <w:szCs w:val="27"/>
+        </w:rPr>
+        <w:t>-XX: CMSMaxAbortablePrecleanTime=5</w:t>
+      </w:r>
+      <w:r>
+        <w:rPr>
+          <w:rFonts w:ascii="Arial" w:hAnsi="Arial" w:cs="Arial"/>
+          <w:color w:val="000000"/>
+          <w:sz w:val="27"/>
+          <w:szCs w:val="27"/>
+        </w:rPr>
+        <w:t>（单位为</w:t>
+      </w:r>
+      <w:r>
+        <w:rPr>
+          <w:rFonts w:ascii="Arial" w:hAnsi="Arial" w:cs="Arial"/>
+          <w:color w:val="000000"/>
+          <w:sz w:val="27"/>
+          <w:szCs w:val="27"/>
+        </w:rPr>
+        <w:t>ms</w:t>
+      </w:r>
+      <w:r>
+        <w:rPr>
+          <w:rFonts w:ascii="Arial" w:hAnsi="Arial" w:cs="Arial"/>
+          <w:color w:val="000000"/>
+          <w:sz w:val="27"/>
+          <w:szCs w:val="27"/>
+        </w:rPr>
+        <w:t>）来避免。</w:t>
+      </w:r>
+    </w:p>
+    <w:p>
+      <w:pPr>
+        <w:pStyle w:val="2"/>
+        <w:shd w:val="clear" w:color="auto" w:fill="FFFFFF"/>
+        <w:spacing w:before="0" w:beforeAutospacing="0" w:after="0" w:afterAutospacing="0" w:line="390" w:lineRule="atLeast"/>
+        <w:rPr>
+          <w:rFonts w:ascii="Arial" w:hAnsi="Arial" w:cs="Arial"/>
+          <w:color w:val="000000"/>
+        </w:rPr>
+      </w:pPr>
+      <w:r>
+        <w:rPr>
+          <w:rFonts w:ascii="Arial" w:hAnsi="Arial" w:cs="Arial"/>
+          <w:color w:val="000000"/>
+        </w:rPr>
+        <w:br/>
+        <w:t>5</w:t>
+      </w:r>
+      <w:r>
+        <w:rPr>
+          <w:rFonts w:ascii="Arial" w:hAnsi="Arial" w:cs="Arial"/>
+          <w:color w:val="000000"/>
+        </w:rPr>
+        <w:t>、统计得到的</w:t>
+      </w:r>
+      <w:r>
+        <w:rPr>
+          <w:rFonts w:ascii="Arial" w:hAnsi="Arial" w:cs="Arial"/>
+          <w:color w:val="000000"/>
+        </w:rPr>
+        <w:t>Minor GC</w:t>
+      </w:r>
+      <w:r>
+        <w:rPr>
+          <w:rFonts w:ascii="Arial" w:hAnsi="Arial" w:cs="Arial"/>
+          <w:color w:val="000000"/>
+        </w:rPr>
+        <w:t>晋升到旧生代的平均大小大于老年代的剩余空间</w:t>
       </w:r>
     </w:p>
     <w:p>
@@ -14749,6 +15191,7 @@
           <w:sz w:val="27"/>
           <w:szCs w:val="27"/>
         </w:rPr>
+        <w:lastRenderedPageBreak/>
         <w:br/>
       </w:r>
       <w:r>
@@ -14758,7 +15201,7 @@
           <w:sz w:val="27"/>
           <w:szCs w:val="27"/>
         </w:rPr>
-        <w:t>对于采用</w:t>
+        <w:t>这是一个较为复杂的触发情况，</w:t>
       </w:r>
       <w:r>
         <w:rPr>
@@ -14767,7 +15210,7 @@
           <w:sz w:val="27"/>
           <w:szCs w:val="27"/>
         </w:rPr>
-        <w:t>CMS</w:t>
+        <w:t>Hotspot</w:t>
       </w:r>
       <w:r>
         <w:rPr>
@@ -14776,7 +15219,7 @@
           <w:sz w:val="27"/>
           <w:szCs w:val="27"/>
         </w:rPr>
-        <w:t>进行老年代</w:t>
+        <w:t>为了避免由于新生代对象晋升到旧生代导致旧生代空间不足的现象，在进行</w:t>
       </w:r>
       <w:r>
         <w:rPr>
@@ -14785,7 +15228,7 @@
           <w:sz w:val="27"/>
           <w:szCs w:val="27"/>
         </w:rPr>
-        <w:t>GC</w:t>
+        <w:t>Minor GC</w:t>
       </w:r>
       <w:r>
         <w:rPr>
@@ -14794,7 +15237,7 @@
           <w:sz w:val="27"/>
           <w:szCs w:val="27"/>
         </w:rPr>
-        <w:t>的程序而言，尤其要注意</w:t>
+        <w:t>时，做了一个判断，如果之前统计所得到的</w:t>
       </w:r>
       <w:r>
         <w:rPr>
@@ -14803,7 +15246,7 @@
           <w:sz w:val="27"/>
           <w:szCs w:val="27"/>
         </w:rPr>
-        <w:t>GC</w:t>
+        <w:t>Minor GC</w:t>
       </w:r>
       <w:r>
         <w:rPr>
@@ -14812,7 +15255,7 @@
           <w:sz w:val="27"/>
           <w:szCs w:val="27"/>
         </w:rPr>
-        <w:t>日志中是否有</w:t>
+        <w:t>晋升到旧生代的平均大小大于旧生代的剩余空间，那么就直接触发</w:t>
       </w:r>
       <w:r>
         <w:rPr>
@@ -14821,7 +15264,7 @@
           <w:sz w:val="27"/>
           <w:szCs w:val="27"/>
         </w:rPr>
-        <w:t>promotion failed</w:t>
+        <w:t>Full GC</w:t>
       </w:r>
       <w:r>
         <w:rPr>
@@ -14830,7 +15273,7 @@
           <w:sz w:val="27"/>
           <w:szCs w:val="27"/>
         </w:rPr>
-        <w:t>和</w:t>
+        <w:t>。</w:t>
       </w:r>
       <w:r>
         <w:rPr>
@@ -14839,7 +15282,7 @@
           <w:sz w:val="27"/>
           <w:szCs w:val="27"/>
         </w:rPr>
-        <w:t>concurrent mode failure</w:t>
+        <w:br/>
       </w:r>
       <w:r>
         <w:rPr>
@@ -14848,7 +15291,7 @@
           <w:sz w:val="27"/>
           <w:szCs w:val="27"/>
         </w:rPr>
-        <w:t>两种状况，当这两种状况出现时可能会触发</w:t>
+        <w:t>例如程序第一次触发</w:t>
       </w:r>
       <w:r>
         <w:rPr>
@@ -14857,7 +15300,7 @@
           <w:sz w:val="27"/>
           <w:szCs w:val="27"/>
         </w:rPr>
-        <w:t>Full GC</w:t>
+        <w:t>Minor GC</w:t>
       </w:r>
       <w:r>
         <w:rPr>
@@ -14866,7 +15309,7 @@
           <w:sz w:val="27"/>
           <w:szCs w:val="27"/>
         </w:rPr>
-        <w:t>。</w:t>
+        <w:t>后，有</w:t>
       </w:r>
       <w:r>
         <w:rPr>
@@ -14875,7 +15318,7 @@
           <w:sz w:val="27"/>
           <w:szCs w:val="27"/>
         </w:rPr>
-        <w:t>promotion failed</w:t>
+        <w:t>6MB</w:t>
       </w:r>
       <w:r>
         <w:rPr>
@@ -14884,7 +15327,7 @@
           <w:sz w:val="27"/>
           <w:szCs w:val="27"/>
         </w:rPr>
-        <w:t>是在进行</w:t>
+        <w:t>的对象晋升到旧生代，那么当下一次</w:t>
       </w:r>
       <w:r>
         <w:rPr>
@@ -14902,7 +15345,7 @@
           <w:sz w:val="27"/>
           <w:szCs w:val="27"/>
         </w:rPr>
-        <w:t>时，</w:t>
+        <w:t>发生时，首先检查旧生代的剩余空间是否大于</w:t>
       </w:r>
       <w:r>
         <w:rPr>
@@ -14911,7 +15354,7 @@
           <w:sz w:val="27"/>
           <w:szCs w:val="27"/>
         </w:rPr>
-        <w:t>survivor space</w:t>
+        <w:t>6MB</w:t>
       </w:r>
       <w:r>
         <w:rPr>
@@ -14920,7 +15363,7 @@
           <w:sz w:val="27"/>
           <w:szCs w:val="27"/>
         </w:rPr>
-        <w:t>放不下、对象只能放入老年代，而此时老年代也放不下造成的；</w:t>
+        <w:t>，如果小于</w:t>
       </w:r>
       <w:r>
         <w:rPr>
@@ -14929,7 +15372,7 @@
           <w:sz w:val="27"/>
           <w:szCs w:val="27"/>
         </w:rPr>
-        <w:t>concurrent mode failure</w:t>
+        <w:t>6MB</w:t>
       </w:r>
       <w:r>
         <w:rPr>
@@ -14938,7 +15381,7 @@
           <w:sz w:val="27"/>
           <w:szCs w:val="27"/>
         </w:rPr>
-        <w:t>是在执行</w:t>
+        <w:t>，则执行</w:t>
       </w:r>
       <w:r>
         <w:rPr>
@@ -14947,7 +15390,7 @@
           <w:sz w:val="27"/>
           <w:szCs w:val="27"/>
         </w:rPr>
-        <w:t>CMS GC</w:t>
+        <w:t>Full GC</w:t>
       </w:r>
       <w:r>
         <w:rPr>
@@ -14956,7 +15399,7 @@
           <w:sz w:val="27"/>
           <w:szCs w:val="27"/>
         </w:rPr>
-        <w:t>的过程中同时有对象要放入老年代，而此时老年代空间不足造成的（有时候</w:t>
+        <w:t>。</w:t>
       </w:r>
       <w:r>
         <w:rPr>
@@ -14965,7 +15408,7 @@
           <w:sz w:val="27"/>
           <w:szCs w:val="27"/>
         </w:rPr>
-        <w:t>“</w:t>
+        <w:br/>
       </w:r>
       <w:r>
         <w:rPr>
@@ -14974,7 +15417,7 @@
           <w:sz w:val="27"/>
           <w:szCs w:val="27"/>
         </w:rPr>
-        <w:t>空间不足</w:t>
+        <w:t>当新生代采用</w:t>
       </w:r>
       <w:r>
         <w:rPr>
@@ -14983,7 +15426,7 @@
           <w:sz w:val="27"/>
           <w:szCs w:val="27"/>
         </w:rPr>
-        <w:t>”</w:t>
+        <w:t>PS GC</w:t>
       </w:r>
       <w:r>
         <w:rPr>
@@ -14992,7 +15435,7 @@
           <w:sz w:val="27"/>
           <w:szCs w:val="27"/>
         </w:rPr>
-        <w:t>是</w:t>
+        <w:t>时，方式稍有不同，</w:t>
       </w:r>
       <w:r>
         <w:rPr>
@@ -15001,7 +15444,7 @@
           <w:sz w:val="27"/>
           <w:szCs w:val="27"/>
         </w:rPr>
-        <w:t>CMS GC</w:t>
+        <w:t>PS GC</w:t>
       </w:r>
       <w:r>
         <w:rPr>
@@ -15010,7 +15453,7 @@
           <w:sz w:val="27"/>
           <w:szCs w:val="27"/>
         </w:rPr>
-        <w:t>时当前的浮动垃圾过多导致暂时性的空间不足触发</w:t>
+        <w:t>是在</w:t>
       </w:r>
       <w:r>
         <w:rPr>
@@ -15019,7 +15462,7 @@
           <w:sz w:val="27"/>
           <w:szCs w:val="27"/>
         </w:rPr>
-        <w:t>Full GC</w:t>
+        <w:t>Minor GC</w:t>
       </w:r>
       <w:r>
         <w:rPr>
@@ -15028,7 +15471,7 @@
           <w:sz w:val="27"/>
           <w:szCs w:val="27"/>
         </w:rPr>
-        <w:t>）。</w:t>
+        <w:t>后也会检查，例如上面的例子中第一次</w:t>
       </w:r>
       <w:r>
         <w:rPr>
@@ -15037,7 +15480,7 @@
           <w:sz w:val="27"/>
           <w:szCs w:val="27"/>
         </w:rPr>
-        <w:br/>
+        <w:t>Minor GC</w:t>
       </w:r>
       <w:r>
         <w:rPr>
@@ -15046,7 +15489,7 @@
           <w:sz w:val="27"/>
           <w:szCs w:val="27"/>
         </w:rPr>
-        <w:t>对措施为：增大</w:t>
+        <w:t>后，</w:t>
       </w:r>
       <w:r>
         <w:rPr>
@@ -15055,7 +15498,7 @@
           <w:sz w:val="27"/>
           <w:szCs w:val="27"/>
         </w:rPr>
-        <w:t>survivor space</w:t>
+        <w:t>PS GC</w:t>
       </w:r>
       <w:r>
         <w:rPr>
@@ -15064,7 +15507,7 @@
           <w:sz w:val="27"/>
           <w:szCs w:val="27"/>
         </w:rPr>
-        <w:t>、老年代空间或调低触发并发</w:t>
+        <w:t>会检查此时旧生代的剩余空间是否大于</w:t>
       </w:r>
       <w:r>
         <w:rPr>
@@ -15073,7 +15516,7 @@
           <w:sz w:val="27"/>
           <w:szCs w:val="27"/>
         </w:rPr>
-        <w:t>GC</w:t>
+        <w:t>6MB</w:t>
       </w:r>
       <w:r>
         <w:rPr>
@@ -15082,7 +15525,7 @@
           <w:sz w:val="27"/>
           <w:szCs w:val="27"/>
         </w:rPr>
-        <w:t>的比率，但在</w:t>
+        <w:t>，如小于，则触发对旧生代的回收。</w:t>
       </w:r>
       <w:r>
         <w:rPr>
@@ -15091,7 +15534,7 @@
           <w:sz w:val="27"/>
           <w:szCs w:val="27"/>
         </w:rPr>
-        <w:t>JDK 5.0+</w:t>
+        <w:br/>
       </w:r>
       <w:r>
         <w:rPr>
@@ -15100,7 +15543,7 @@
           <w:sz w:val="27"/>
           <w:szCs w:val="27"/>
         </w:rPr>
-        <w:t>、</w:t>
+        <w:t>除了以上</w:t>
       </w:r>
       <w:r>
         <w:rPr>
@@ -15109,7 +15552,7 @@
           <w:sz w:val="27"/>
           <w:szCs w:val="27"/>
         </w:rPr>
-        <w:t>6.0+</w:t>
+        <w:t>4</w:t>
       </w:r>
       <w:r>
         <w:rPr>
@@ -15118,7 +15561,7 @@
           <w:sz w:val="27"/>
           <w:szCs w:val="27"/>
         </w:rPr>
-        <w:t>的版本中有可能会由于</w:t>
+        <w:t>种状况外，对于使用</w:t>
       </w:r>
       <w:r>
         <w:rPr>
@@ -15127,7 +15570,7 @@
           <w:sz w:val="27"/>
           <w:szCs w:val="27"/>
         </w:rPr>
-        <w:t>JDK</w:t>
+        <w:t>RMI</w:t>
       </w:r>
       <w:r>
         <w:rPr>
@@ -15136,7 +15579,7 @@
           <w:sz w:val="27"/>
           <w:szCs w:val="27"/>
         </w:rPr>
-        <w:t>的</w:t>
+        <w:t>来进行</w:t>
       </w:r>
       <w:r>
         <w:rPr>
@@ -15145,7 +15588,7 @@
           <w:sz w:val="27"/>
           <w:szCs w:val="27"/>
         </w:rPr>
-        <w:t>bug29</w:t>
+        <w:t>RPC</w:t>
       </w:r>
       <w:r>
         <w:rPr>
@@ -15154,7 +15597,7 @@
           <w:sz w:val="27"/>
           <w:szCs w:val="27"/>
         </w:rPr>
-        <w:t>导致</w:t>
+        <w:t>或管理的</w:t>
       </w:r>
       <w:r>
         <w:rPr>
@@ -15163,7 +15606,7 @@
           <w:sz w:val="27"/>
           <w:szCs w:val="27"/>
         </w:rPr>
-        <w:t>CMS</w:t>
+        <w:t>Sun JDK</w:t>
       </w:r>
       <w:r>
         <w:rPr>
@@ -15172,7 +15615,7 @@
           <w:sz w:val="27"/>
           <w:szCs w:val="27"/>
         </w:rPr>
-        <w:t>在</w:t>
+        <w:t>应用而言，默认情况下会一小时执行一次</w:t>
       </w:r>
       <w:r>
         <w:rPr>
@@ -15181,7 +15624,7 @@
           <w:sz w:val="27"/>
           <w:szCs w:val="27"/>
         </w:rPr>
-        <w:t>remark</w:t>
+        <w:t>Full GC</w:t>
       </w:r>
       <w:r>
         <w:rPr>
@@ -15190,7 +15633,7 @@
           <w:sz w:val="27"/>
           <w:szCs w:val="27"/>
         </w:rPr>
-        <w:t>完毕后很久才触发</w:t>
+        <w:t>。可通过在启动时通过</w:t>
       </w:r>
       <w:r>
         <w:rPr>
@@ -15199,8 +15642,21 @@
           <w:sz w:val="27"/>
           <w:szCs w:val="27"/>
         </w:rPr>
-        <w:t>sweeping</w:t>
-      </w:r>
+        <w:t>- java -</w:t>
+      </w:r>
+    </w:p>
+    <w:p>
+      <w:pPr>
+        <w:pStyle w:val="a5"/>
+        <w:shd w:val="clear" w:color="auto" w:fill="FFFFFF"/>
+        <w:spacing w:before="0" w:beforeAutospacing="0" w:after="0" w:afterAutospacing="0" w:line="390" w:lineRule="atLeast"/>
+        <w:rPr>
+          <w:rFonts w:ascii="Arial" w:hAnsi="Arial" w:cs="Arial"/>
+          <w:color w:val="000000"/>
+          <w:sz w:val="21"/>
+          <w:szCs w:val="21"/>
+        </w:rPr>
+      </w:pPr>
       <w:r>
         <w:rPr>
           <w:rFonts w:ascii="Arial" w:hAnsi="Arial" w:cs="Arial"/>
@@ -15208,7 +15664,7 @@
           <w:sz w:val="27"/>
           <w:szCs w:val="27"/>
         </w:rPr>
-        <w:t>动作。对于这种状况，可通过设置</w:t>
+        <w:t>Dsun.rmi.dgc.client.gcInterval=3600000</w:t>
       </w:r>
       <w:r>
         <w:rPr>
@@ -15217,7 +15673,7 @@
           <w:sz w:val="27"/>
           <w:szCs w:val="27"/>
         </w:rPr>
-        <w:t>-XX: CMSMaxAbortablePrecleanTime=5</w:t>
+        <w:t>来设置</w:t>
       </w:r>
       <w:r>
         <w:rPr>
@@ -15226,7 +15682,7 @@
           <w:sz w:val="27"/>
           <w:szCs w:val="27"/>
         </w:rPr>
-        <w:t>（单位为</w:t>
+        <w:t>Full GC</w:t>
       </w:r>
       <w:r>
         <w:rPr>
@@ -15235,7 +15691,7 @@
           <w:sz w:val="27"/>
           <w:szCs w:val="27"/>
         </w:rPr>
-        <w:t>ms</w:t>
+        <w:t>执行的间隔时间或通过</w:t>
       </w:r>
       <w:r>
         <w:rPr>
@@ -15244,47 +15700,52 @@
           <w:sz w:val="27"/>
           <w:szCs w:val="27"/>
         </w:rPr>
-        <w:t>）来避免。</w:t>
-      </w:r>
-    </w:p>
-    <w:p>
-      <w:pPr>
-        <w:pStyle w:val="2"/>
-        <w:shd w:val="clear" w:color="auto" w:fill="FFFFFF"/>
-        <w:spacing w:before="0" w:beforeAutospacing="0" w:after="0" w:afterAutospacing="0" w:line="390" w:lineRule="atLeast"/>
+        <w:t>-XX:+ DisableExplicitGC</w:t>
+      </w:r>
+      <w:r>
         <w:rPr>
           <w:rFonts w:ascii="Arial" w:hAnsi="Arial" w:cs="Arial"/>
           <w:color w:val="000000"/>
-        </w:rPr>
-      </w:pPr>
+          <w:sz w:val="27"/>
+          <w:szCs w:val="27"/>
+        </w:rPr>
+        <w:t>来禁止</w:t>
+      </w:r>
       <w:r>
         <w:rPr>
           <w:rFonts w:ascii="Arial" w:hAnsi="Arial" w:cs="Arial"/>
           <w:color w:val="000000"/>
-        </w:rPr>
-        <w:br/>
-        <w:t>5</w:t>
+          <w:sz w:val="27"/>
+          <w:szCs w:val="27"/>
+        </w:rPr>
+        <w:t>RMI</w:t>
       </w:r>
       <w:r>
         <w:rPr>
           <w:rFonts w:ascii="Arial" w:hAnsi="Arial" w:cs="Arial"/>
           <w:color w:val="000000"/>
-        </w:rPr>
-        <w:t>、统计得到的</w:t>
+          <w:sz w:val="27"/>
+          <w:szCs w:val="27"/>
+        </w:rPr>
+        <w:t>调用</w:t>
       </w:r>
       <w:r>
         <w:rPr>
           <w:rFonts w:ascii="Arial" w:hAnsi="Arial" w:cs="Arial"/>
           <w:color w:val="000000"/>
-        </w:rPr>
-        <w:t>Minor GC</w:t>
+          <w:sz w:val="27"/>
+          <w:szCs w:val="27"/>
+        </w:rPr>
+        <w:t>System.gc</w:t>
       </w:r>
       <w:r>
         <w:rPr>
           <w:rFonts w:ascii="Arial" w:hAnsi="Arial" w:cs="Arial"/>
           <w:color w:val="000000"/>
-        </w:rPr>
-        <w:t>晋升到旧生代的平均大小大于老年代的剩余空间</w:t>
+          <w:sz w:val="27"/>
+          <w:szCs w:val="27"/>
+        </w:rPr>
+        <w:t>。</w:t>
       </w:r>
     </w:p>
     <w:p>
@@ -15303,12 +15764,71 @@
         <w:rPr>
           <w:rFonts w:ascii="Arial" w:hAnsi="Arial" w:cs="Arial"/>
           <w:color w:val="000000"/>
-          <w:sz w:val="27"/>
-          <w:szCs w:val="27"/>
-        </w:rPr>
-        <w:lastRenderedPageBreak/>
-        <w:br/>
-      </w:r>
+          <w:sz w:val="21"/>
+          <w:szCs w:val="21"/>
+        </w:rPr>
+        <w:t> </w:t>
+      </w:r>
+    </w:p>
+    <w:p>
+      <w:pPr>
+        <w:pStyle w:val="2"/>
+        <w:shd w:val="clear" w:color="auto" w:fill="FFFFFF"/>
+        <w:spacing w:before="0" w:beforeAutospacing="0" w:after="0" w:afterAutospacing="0" w:line="390" w:lineRule="atLeast"/>
+        <w:rPr>
+          <w:rFonts w:ascii="Arial" w:hAnsi="Arial" w:cs="Arial"/>
+          <w:color w:val="000000"/>
+        </w:rPr>
+      </w:pPr>
+      <w:r>
+        <w:rPr>
+          <w:rFonts w:ascii="Arial" w:hAnsi="Arial" w:cs="Arial"/>
+          <w:color w:val="000000"/>
+        </w:rPr>
+        <w:t>6</w:t>
+      </w:r>
+      <w:r>
+        <w:rPr>
+          <w:rFonts w:ascii="Arial" w:hAnsi="Arial" w:cs="Arial"/>
+          <w:color w:val="000000"/>
+        </w:rPr>
+        <w:t>、堆中分配很大的对象</w:t>
+      </w:r>
+    </w:p>
+    <w:p>
+      <w:pPr>
+        <w:pStyle w:val="a5"/>
+        <w:shd w:val="clear" w:color="auto" w:fill="FFFFFF"/>
+        <w:spacing w:before="0" w:beforeAutospacing="0" w:after="0" w:afterAutospacing="0" w:line="390" w:lineRule="atLeast"/>
+        <w:rPr>
+          <w:rFonts w:ascii="Arial" w:hAnsi="Arial" w:cs="Arial"/>
+          <w:color w:val="000000"/>
+          <w:sz w:val="21"/>
+          <w:szCs w:val="21"/>
+        </w:rPr>
+      </w:pPr>
+      <w:r>
+        <w:rPr>
+          <w:rFonts w:ascii="Arial" w:hAnsi="Arial" w:cs="Arial"/>
+          <w:color w:val="000000"/>
+          <w:sz w:val="21"/>
+          <w:szCs w:val="21"/>
+        </w:rPr>
+        <w:t> </w:t>
+      </w:r>
+    </w:p>
+    <w:p>
+      <w:pPr>
+        <w:pStyle w:val="a5"/>
+        <w:shd w:val="clear" w:color="auto" w:fill="FFFFFF"/>
+        <w:spacing w:before="0" w:beforeAutospacing="0" w:after="0" w:afterAutospacing="0" w:line="390" w:lineRule="atLeast"/>
+        <w:rPr>
+          <w:rFonts w:ascii="Arial" w:hAnsi="Arial" w:cs="Arial"/>
+          <w:color w:val="000000"/>
+          <w:sz w:val="21"/>
+          <w:szCs w:val="21"/>
+        </w:rPr>
+      </w:pPr>
       <w:r>
         <w:rPr>
           <w:rFonts w:ascii="Arial" w:hAnsi="Arial" w:cs="Arial"/>
@@ -15316,7 +15836,7 @@
           <w:sz w:val="27"/>
           <w:szCs w:val="27"/>
         </w:rPr>
-        <w:t>这是一个较为复杂的触发情况，</w:t>
+        <w:t>所谓大对象，是指需要大量连续内存空间的</w:t>
       </w:r>
       <w:r>
         <w:rPr>
@@ -15325,7 +15845,7 @@
           <w:sz w:val="27"/>
           <w:szCs w:val="27"/>
         </w:rPr>
-        <w:t>Hotspot</w:t>
+        <w:t>java</w:t>
       </w:r>
       <w:r>
         <w:rPr>
@@ -15334,7 +15854,7 @@
           <w:sz w:val="27"/>
           <w:szCs w:val="27"/>
         </w:rPr>
-        <w:t>为了避免由于新生代对象晋升到旧生代导致旧生代空间不足的现象，在进行</w:t>
+        <w:t>对象，例如很长的数组，此种对象会直接进入老年代，而老年代虽然有很大的剩余空间，但是无法找到足够大的连续空间来分配给当前对象，此种情况就会触发</w:t>
       </w:r>
       <w:r>
         <w:rPr>
@@ -15343,7 +15863,7 @@
           <w:sz w:val="27"/>
           <w:szCs w:val="27"/>
         </w:rPr>
-        <w:t>Minor GC</w:t>
+        <w:t>JVM</w:t>
       </w:r>
       <w:r>
         <w:rPr>
@@ -15352,7 +15872,25 @@
           <w:sz w:val="27"/>
           <w:szCs w:val="27"/>
         </w:rPr>
-        <w:t>时，做了一个判断，如果之</w:t>
+        <w:t>进行</w:t>
+      </w:r>
+      <w:r>
+        <w:rPr>
+          <w:rFonts w:ascii="Arial" w:hAnsi="Arial" w:cs="Arial"/>
+          <w:color w:val="000000"/>
+          <w:sz w:val="27"/>
+          <w:szCs w:val="27"/>
+        </w:rPr>
+        <w:t>Full GC</w:t>
+      </w:r>
+      <w:r>
+        <w:rPr>
+          <w:rFonts w:ascii="Arial" w:hAnsi="Arial" w:cs="Arial"/>
+          <w:color w:val="000000"/>
+          <w:sz w:val="27"/>
+          <w:szCs w:val="27"/>
+        </w:rPr>
+        <w:t>。</w:t>
       </w:r>
     </w:p>
     <w:p>
@@ -15374,7 +15912,8 @@
           <w:sz w:val="27"/>
           <w:szCs w:val="27"/>
         </w:rPr>
-        <w:t>前统计所得到的</w:t>
+        <w:lastRenderedPageBreak/>
+        <w:t>为了解决这个问题，</w:t>
       </w:r>
       <w:r>
         <w:rPr>
@@ -15383,7 +15922,7 @@
           <w:sz w:val="27"/>
           <w:szCs w:val="27"/>
         </w:rPr>
-        <w:t>Minor GC</w:t>
+        <w:t>CMS</w:t>
       </w:r>
       <w:r>
         <w:rPr>
@@ -15392,7 +15931,7 @@
           <w:sz w:val="27"/>
           <w:szCs w:val="27"/>
         </w:rPr>
-        <w:t>晋升到旧生代的平均大小大于旧生代的剩余空间，那么就直接触发</w:t>
+        <w:t>垃圾收集器提供了一个可配置的参数，即</w:t>
       </w:r>
       <w:r>
         <w:rPr>
@@ -15401,7 +15940,7 @@
           <w:sz w:val="27"/>
           <w:szCs w:val="27"/>
         </w:rPr>
-        <w:t>Full GC</w:t>
+        <w:t>-XX:+UseCMSCompactAtFullCollection</w:t>
       </w:r>
       <w:r>
         <w:rPr>
@@ -15410,7 +15949,7 @@
           <w:sz w:val="27"/>
           <w:szCs w:val="27"/>
         </w:rPr>
-        <w:t>。</w:t>
+        <w:t>开关参数，用于在</w:t>
       </w:r>
       <w:r>
         <w:rPr>
@@ -15419,7 +15958,7 @@
           <w:sz w:val="27"/>
           <w:szCs w:val="27"/>
         </w:rPr>
-        <w:br/>
+        <w:t>“</w:t>
       </w:r>
       <w:r>
         <w:rPr>
@@ -15428,7 +15967,7 @@
           <w:sz w:val="27"/>
           <w:szCs w:val="27"/>
         </w:rPr>
-        <w:t>例如程序第一次触发</w:t>
+        <w:t>享受</w:t>
       </w:r>
       <w:r>
         <w:rPr>
@@ -15437,7 +15976,7 @@
           <w:sz w:val="27"/>
           <w:szCs w:val="27"/>
         </w:rPr>
-        <w:t>Minor GC</w:t>
+        <w:t>”</w:t>
       </w:r>
       <w:r>
         <w:rPr>
@@ -15446,7 +15985,7 @@
           <w:sz w:val="27"/>
           <w:szCs w:val="27"/>
         </w:rPr>
-        <w:t>后，有</w:t>
+        <w:t>完</w:t>
       </w:r>
       <w:r>
         <w:rPr>
@@ -15455,7 +15994,7 @@
           <w:sz w:val="27"/>
           <w:szCs w:val="27"/>
         </w:rPr>
-        <w:t>6MB</w:t>
+        <w:t>Full GC</w:t>
       </w:r>
       <w:r>
         <w:rPr>
@@ -15464,7 +16003,7 @@
           <w:sz w:val="27"/>
           <w:szCs w:val="27"/>
         </w:rPr>
-        <w:t>的对象晋升到旧生代，那么当下一次</w:t>
+        <w:t>服务之后额外免费赠送一个碎片整理的过程，内存整理的过程无法并发的，空间碎片问题没有了，但提顿时间不得不变长了，</w:t>
       </w:r>
       <w:r>
         <w:rPr>
@@ -15473,7 +16012,7 @@
           <w:sz w:val="27"/>
           <w:szCs w:val="27"/>
         </w:rPr>
-        <w:t>Minor GC</w:t>
+        <w:t>JVM</w:t>
       </w:r>
       <w:r>
         <w:rPr>
@@ -15482,7 +16021,7 @@
           <w:sz w:val="27"/>
           <w:szCs w:val="27"/>
         </w:rPr>
-        <w:t>发生时，首先检查旧生代的剩余空间是否大于</w:t>
+        <w:t>设计者们还提供了另外一个参数</w:t>
       </w:r>
       <w:r>
         <w:rPr>
@@ -15491,7 +16030,7 @@
           <w:sz w:val="27"/>
           <w:szCs w:val="27"/>
         </w:rPr>
-        <w:t>6MB</w:t>
+        <w:t xml:space="preserve"> -XX:CMSFullGCsBeforeCompaction,</w:t>
       </w:r>
       <w:r>
         <w:rPr>
@@ -15500,7 +16039,7 @@
           <w:sz w:val="27"/>
           <w:szCs w:val="27"/>
         </w:rPr>
-        <w:t>，如果小于</w:t>
+        <w:t>这个参数用于设置在执行多少次不压缩的</w:t>
       </w:r>
       <w:r>
         <w:rPr>
@@ -15509,7 +16048,7 @@
           <w:sz w:val="27"/>
           <w:szCs w:val="27"/>
         </w:rPr>
-        <w:t>6MB</w:t>
+        <w:t>Full GC</w:t>
       </w:r>
       <w:r>
         <w:rPr>
@@ -15518,21 +16057,8 @@
           <w:sz w:val="27"/>
           <w:szCs w:val="27"/>
         </w:rPr>
-        <w:t>，</w:t>
-      </w:r>
-    </w:p>
-    <w:p>
-      <w:pPr>
-        <w:pStyle w:val="a5"/>
-        <w:shd w:val="clear" w:color="auto" w:fill="FFFFFF"/>
-        <w:spacing w:before="0" w:beforeAutospacing="0" w:after="0" w:afterAutospacing="0" w:line="390" w:lineRule="atLeast"/>
-        <w:rPr>
-          <w:rFonts w:ascii="Arial" w:hAnsi="Arial" w:cs="Arial"/>
-          <w:color w:val="000000"/>
-          <w:sz w:val="21"/>
-          <w:szCs w:val="21"/>
-        </w:rPr>
-      </w:pPr>
+        <w:t>后</w:t>
+      </w:r>
       <w:r>
         <w:rPr>
           <w:rFonts w:ascii="Arial" w:hAnsi="Arial" w:cs="Arial"/>
@@ -15540,7 +16066,7 @@
           <w:sz w:val="27"/>
           <w:szCs w:val="27"/>
         </w:rPr>
-        <w:t>则执行</w:t>
+        <w:t>,</w:t>
       </w:r>
       <w:r>
         <w:rPr>
@@ -15549,713 +16075,6 @@
           <w:sz w:val="27"/>
           <w:szCs w:val="27"/>
         </w:rPr>
-        <w:t>Full GC</w:t>
-      </w:r>
-      <w:r>
-        <w:rPr>
-          <w:rFonts w:ascii="Arial" w:hAnsi="Arial" w:cs="Arial"/>
-          <w:color w:val="000000"/>
-          <w:sz w:val="27"/>
-          <w:szCs w:val="27"/>
-        </w:rPr>
-        <w:t>。</w:t>
-      </w:r>
-      <w:r>
-        <w:rPr>
-          <w:rFonts w:ascii="Arial" w:hAnsi="Arial" w:cs="Arial"/>
-          <w:color w:val="000000"/>
-          <w:sz w:val="27"/>
-          <w:szCs w:val="27"/>
-        </w:rPr>
-        <w:br/>
-      </w:r>
-      <w:r>
-        <w:rPr>
-          <w:rFonts w:ascii="Arial" w:hAnsi="Arial" w:cs="Arial"/>
-          <w:color w:val="000000"/>
-          <w:sz w:val="27"/>
-          <w:szCs w:val="27"/>
-        </w:rPr>
-        <w:t>当新生代采用</w:t>
-      </w:r>
-      <w:r>
-        <w:rPr>
-          <w:rFonts w:ascii="Arial" w:hAnsi="Arial" w:cs="Arial"/>
-          <w:color w:val="000000"/>
-          <w:sz w:val="27"/>
-          <w:szCs w:val="27"/>
-        </w:rPr>
-        <w:t>PS GC</w:t>
-      </w:r>
-      <w:r>
-        <w:rPr>
-          <w:rFonts w:ascii="Arial" w:hAnsi="Arial" w:cs="Arial"/>
-          <w:color w:val="000000"/>
-          <w:sz w:val="27"/>
-          <w:szCs w:val="27"/>
-        </w:rPr>
-        <w:t>时，方式稍有不同，</w:t>
-      </w:r>
-      <w:r>
-        <w:rPr>
-          <w:rFonts w:ascii="Arial" w:hAnsi="Arial" w:cs="Arial"/>
-          <w:color w:val="000000"/>
-          <w:sz w:val="27"/>
-          <w:szCs w:val="27"/>
-        </w:rPr>
-        <w:t>PS GC</w:t>
-      </w:r>
-      <w:r>
-        <w:rPr>
-          <w:rFonts w:ascii="Arial" w:hAnsi="Arial" w:cs="Arial"/>
-          <w:color w:val="000000"/>
-          <w:sz w:val="27"/>
-          <w:szCs w:val="27"/>
-        </w:rPr>
-        <w:t>是在</w:t>
-      </w:r>
-      <w:r>
-        <w:rPr>
-          <w:rFonts w:ascii="Arial" w:hAnsi="Arial" w:cs="Arial"/>
-          <w:color w:val="000000"/>
-          <w:sz w:val="27"/>
-          <w:szCs w:val="27"/>
-        </w:rPr>
-        <w:t>Minor GC</w:t>
-      </w:r>
-      <w:r>
-        <w:rPr>
-          <w:rFonts w:ascii="Arial" w:hAnsi="Arial" w:cs="Arial"/>
-          <w:color w:val="000000"/>
-          <w:sz w:val="27"/>
-          <w:szCs w:val="27"/>
-        </w:rPr>
-        <w:t>后也会检查，例如上面的例子中第一次</w:t>
-      </w:r>
-      <w:r>
-        <w:rPr>
-          <w:rFonts w:ascii="Arial" w:hAnsi="Arial" w:cs="Arial"/>
-          <w:color w:val="000000"/>
-          <w:sz w:val="27"/>
-          <w:szCs w:val="27"/>
-        </w:rPr>
-        <w:t>Minor GC</w:t>
-      </w:r>
-      <w:r>
-        <w:rPr>
-          <w:rFonts w:ascii="Arial" w:hAnsi="Arial" w:cs="Arial"/>
-          <w:color w:val="000000"/>
-          <w:sz w:val="27"/>
-          <w:szCs w:val="27"/>
-        </w:rPr>
-        <w:t>后，</w:t>
-      </w:r>
-      <w:r>
-        <w:rPr>
-          <w:rFonts w:ascii="Arial" w:hAnsi="Arial" w:cs="Arial"/>
-          <w:color w:val="000000"/>
-          <w:sz w:val="27"/>
-          <w:szCs w:val="27"/>
-        </w:rPr>
-        <w:t>PS GC</w:t>
-      </w:r>
-      <w:r>
-        <w:rPr>
-          <w:rFonts w:ascii="Arial" w:hAnsi="Arial" w:cs="Arial"/>
-          <w:color w:val="000000"/>
-          <w:sz w:val="27"/>
-          <w:szCs w:val="27"/>
-        </w:rPr>
-        <w:t>会检查此时旧生代的剩余空间是否</w:t>
-      </w:r>
-    </w:p>
-    <w:p>
-      <w:pPr>
-        <w:pStyle w:val="a5"/>
-        <w:shd w:val="clear" w:color="auto" w:fill="FFFFFF"/>
-        <w:spacing w:before="0" w:beforeAutospacing="0" w:after="0" w:afterAutospacing="0" w:line="390" w:lineRule="atLeast"/>
-        <w:rPr>
-          <w:rFonts w:ascii="Arial" w:hAnsi="Arial" w:cs="Arial"/>
-          <w:color w:val="000000"/>
-          <w:sz w:val="21"/>
-          <w:szCs w:val="21"/>
-        </w:rPr>
-      </w:pPr>
-      <w:r>
-        <w:rPr>
-          <w:rFonts w:ascii="Arial" w:hAnsi="Arial" w:cs="Arial"/>
-          <w:color w:val="000000"/>
-          <w:sz w:val="27"/>
-          <w:szCs w:val="27"/>
-        </w:rPr>
-        <w:t>大于</w:t>
-      </w:r>
-      <w:r>
-        <w:rPr>
-          <w:rFonts w:ascii="Arial" w:hAnsi="Arial" w:cs="Arial"/>
-          <w:color w:val="000000"/>
-          <w:sz w:val="27"/>
-          <w:szCs w:val="27"/>
-        </w:rPr>
-        <w:t>6MB</w:t>
-      </w:r>
-      <w:r>
-        <w:rPr>
-          <w:rFonts w:ascii="Arial" w:hAnsi="Arial" w:cs="Arial"/>
-          <w:color w:val="000000"/>
-          <w:sz w:val="27"/>
-          <w:szCs w:val="27"/>
-        </w:rPr>
-        <w:t>，如小于，则触发对旧生代的回收。</w:t>
-      </w:r>
-      <w:r>
-        <w:rPr>
-          <w:rFonts w:ascii="Arial" w:hAnsi="Arial" w:cs="Arial"/>
-          <w:color w:val="000000"/>
-          <w:sz w:val="27"/>
-          <w:szCs w:val="27"/>
-        </w:rPr>
-        <w:br/>
-      </w:r>
-      <w:r>
-        <w:rPr>
-          <w:rFonts w:ascii="Arial" w:hAnsi="Arial" w:cs="Arial"/>
-          <w:color w:val="000000"/>
-          <w:sz w:val="27"/>
-          <w:szCs w:val="27"/>
-        </w:rPr>
-        <w:t>除了以上</w:t>
-      </w:r>
-      <w:r>
-        <w:rPr>
-          <w:rFonts w:ascii="Arial" w:hAnsi="Arial" w:cs="Arial"/>
-          <w:color w:val="000000"/>
-          <w:sz w:val="27"/>
-          <w:szCs w:val="27"/>
-        </w:rPr>
-        <w:t>4</w:t>
-      </w:r>
-      <w:r>
-        <w:rPr>
-          <w:rFonts w:ascii="Arial" w:hAnsi="Arial" w:cs="Arial"/>
-          <w:color w:val="000000"/>
-          <w:sz w:val="27"/>
-          <w:szCs w:val="27"/>
-        </w:rPr>
-        <w:t>种状况外，对于使用</w:t>
-      </w:r>
-      <w:r>
-        <w:rPr>
-          <w:rFonts w:ascii="Arial" w:hAnsi="Arial" w:cs="Arial"/>
-          <w:color w:val="000000"/>
-          <w:sz w:val="27"/>
-          <w:szCs w:val="27"/>
-        </w:rPr>
-        <w:t>RMI</w:t>
-      </w:r>
-      <w:r>
-        <w:rPr>
-          <w:rFonts w:ascii="Arial" w:hAnsi="Arial" w:cs="Arial"/>
-          <w:color w:val="000000"/>
-          <w:sz w:val="27"/>
-          <w:szCs w:val="27"/>
-        </w:rPr>
-        <w:t>来进行</w:t>
-      </w:r>
-      <w:r>
-        <w:rPr>
-          <w:rFonts w:ascii="Arial" w:hAnsi="Arial" w:cs="Arial"/>
-          <w:color w:val="000000"/>
-          <w:sz w:val="27"/>
-          <w:szCs w:val="27"/>
-        </w:rPr>
-        <w:t>RPC</w:t>
-      </w:r>
-      <w:r>
-        <w:rPr>
-          <w:rFonts w:ascii="Arial" w:hAnsi="Arial" w:cs="Arial"/>
-          <w:color w:val="000000"/>
-          <w:sz w:val="27"/>
-          <w:szCs w:val="27"/>
-        </w:rPr>
-        <w:t>或管理的</w:t>
-      </w:r>
-      <w:r>
-        <w:rPr>
-          <w:rFonts w:ascii="Arial" w:hAnsi="Arial" w:cs="Arial"/>
-          <w:color w:val="000000"/>
-          <w:sz w:val="27"/>
-          <w:szCs w:val="27"/>
-        </w:rPr>
-        <w:t>Sun JDK</w:t>
-      </w:r>
-      <w:r>
-        <w:rPr>
-          <w:rFonts w:ascii="Arial" w:hAnsi="Arial" w:cs="Arial"/>
-          <w:color w:val="000000"/>
-          <w:sz w:val="27"/>
-          <w:szCs w:val="27"/>
-        </w:rPr>
-        <w:t>应用而言，默认情况下会一小时执行一次</w:t>
-      </w:r>
-      <w:r>
-        <w:rPr>
-          <w:rFonts w:ascii="Arial" w:hAnsi="Arial" w:cs="Arial"/>
-          <w:color w:val="000000"/>
-          <w:sz w:val="27"/>
-          <w:szCs w:val="27"/>
-        </w:rPr>
-        <w:t>Full GC</w:t>
-      </w:r>
-      <w:r>
-        <w:rPr>
-          <w:rFonts w:ascii="Arial" w:hAnsi="Arial" w:cs="Arial"/>
-          <w:color w:val="000000"/>
-          <w:sz w:val="27"/>
-          <w:szCs w:val="27"/>
-        </w:rPr>
-        <w:t>。可通过在启动时通过</w:t>
-      </w:r>
-      <w:r>
-        <w:rPr>
-          <w:rFonts w:ascii="Arial" w:hAnsi="Arial" w:cs="Arial"/>
-          <w:color w:val="000000"/>
-          <w:sz w:val="27"/>
-          <w:szCs w:val="27"/>
-        </w:rPr>
-        <w:t>- java -</w:t>
-      </w:r>
-    </w:p>
-    <w:p>
-      <w:pPr>
-        <w:pStyle w:val="a5"/>
-        <w:shd w:val="clear" w:color="auto" w:fill="FFFFFF"/>
-        <w:spacing w:before="0" w:beforeAutospacing="0" w:after="0" w:afterAutospacing="0" w:line="390" w:lineRule="atLeast"/>
-        <w:rPr>
-          <w:rFonts w:ascii="Arial" w:hAnsi="Arial" w:cs="Arial"/>
-          <w:color w:val="000000"/>
-          <w:sz w:val="21"/>
-          <w:szCs w:val="21"/>
-        </w:rPr>
-      </w:pPr>
-      <w:r>
-        <w:rPr>
-          <w:rFonts w:ascii="Arial" w:hAnsi="Arial" w:cs="Arial"/>
-          <w:color w:val="000000"/>
-          <w:sz w:val="27"/>
-          <w:szCs w:val="27"/>
-        </w:rPr>
-        <w:t>Dsun.rmi.dgc.client.gcInterval=3600000</w:t>
-      </w:r>
-      <w:r>
-        <w:rPr>
-          <w:rFonts w:ascii="Arial" w:hAnsi="Arial" w:cs="Arial"/>
-          <w:color w:val="000000"/>
-          <w:sz w:val="27"/>
-          <w:szCs w:val="27"/>
-        </w:rPr>
-        <w:t>来设置</w:t>
-      </w:r>
-      <w:r>
-        <w:rPr>
-          <w:rFonts w:ascii="Arial" w:hAnsi="Arial" w:cs="Arial"/>
-          <w:color w:val="000000"/>
-          <w:sz w:val="27"/>
-          <w:szCs w:val="27"/>
-        </w:rPr>
-        <w:t>Full GC</w:t>
-      </w:r>
-      <w:r>
-        <w:rPr>
-          <w:rFonts w:ascii="Arial" w:hAnsi="Arial" w:cs="Arial"/>
-          <w:color w:val="000000"/>
-          <w:sz w:val="27"/>
-          <w:szCs w:val="27"/>
-        </w:rPr>
-        <w:t>执行的间隔时间或通过</w:t>
-      </w:r>
-      <w:r>
-        <w:rPr>
-          <w:rFonts w:ascii="Arial" w:hAnsi="Arial" w:cs="Arial"/>
-          <w:color w:val="000000"/>
-          <w:sz w:val="27"/>
-          <w:szCs w:val="27"/>
-        </w:rPr>
-        <w:t>-XX:+ DisableExplicitGC</w:t>
-      </w:r>
-      <w:r>
-        <w:rPr>
-          <w:rFonts w:ascii="Arial" w:hAnsi="Arial" w:cs="Arial"/>
-          <w:color w:val="000000"/>
-          <w:sz w:val="27"/>
-          <w:szCs w:val="27"/>
-        </w:rPr>
-        <w:t>来禁止</w:t>
-      </w:r>
-      <w:r>
-        <w:rPr>
-          <w:rFonts w:ascii="Arial" w:hAnsi="Arial" w:cs="Arial"/>
-          <w:color w:val="000000"/>
-          <w:sz w:val="27"/>
-          <w:szCs w:val="27"/>
-        </w:rPr>
-        <w:t>RMI</w:t>
-      </w:r>
-      <w:r>
-        <w:rPr>
-          <w:rFonts w:ascii="Arial" w:hAnsi="Arial" w:cs="Arial"/>
-          <w:color w:val="000000"/>
-          <w:sz w:val="27"/>
-          <w:szCs w:val="27"/>
-        </w:rPr>
-        <w:t>调用</w:t>
-      </w:r>
-      <w:r>
-        <w:rPr>
-          <w:rFonts w:ascii="Arial" w:hAnsi="Arial" w:cs="Arial"/>
-          <w:color w:val="000000"/>
-          <w:sz w:val="27"/>
-          <w:szCs w:val="27"/>
-        </w:rPr>
-        <w:t>System.gc</w:t>
-      </w:r>
-      <w:r>
-        <w:rPr>
-          <w:rFonts w:ascii="Arial" w:hAnsi="Arial" w:cs="Arial"/>
-          <w:color w:val="000000"/>
-          <w:sz w:val="27"/>
-          <w:szCs w:val="27"/>
-        </w:rPr>
-        <w:t>。</w:t>
-      </w:r>
-    </w:p>
-    <w:p>
-      <w:pPr>
-        <w:pStyle w:val="a5"/>
-        <w:shd w:val="clear" w:color="auto" w:fill="FFFFFF"/>
-        <w:spacing w:before="0" w:beforeAutospacing="0" w:after="0" w:afterAutospacing="0" w:line="390" w:lineRule="atLeast"/>
-        <w:rPr>
-          <w:rFonts w:ascii="Arial" w:hAnsi="Arial" w:cs="Arial"/>
-          <w:color w:val="000000"/>
-          <w:sz w:val="21"/>
-          <w:szCs w:val="21"/>
-        </w:rPr>
-      </w:pPr>
-      <w:r>
-        <w:rPr>
-          <w:rFonts w:ascii="Arial" w:hAnsi="Arial" w:cs="Arial"/>
-          <w:color w:val="000000"/>
-          <w:sz w:val="21"/>
-          <w:szCs w:val="21"/>
-        </w:rPr>
-        <w:t> </w:t>
-      </w:r>
-    </w:p>
-    <w:p>
-      <w:pPr>
-        <w:pStyle w:val="2"/>
-        <w:shd w:val="clear" w:color="auto" w:fill="FFFFFF"/>
-        <w:spacing w:before="0" w:beforeAutospacing="0" w:after="0" w:afterAutospacing="0" w:line="390" w:lineRule="atLeast"/>
-        <w:rPr>
-          <w:rFonts w:ascii="Arial" w:hAnsi="Arial" w:cs="Arial"/>
-          <w:color w:val="000000"/>
-        </w:rPr>
-      </w:pPr>
-      <w:r>
-        <w:rPr>
-          <w:rFonts w:ascii="Arial" w:hAnsi="Arial" w:cs="Arial"/>
-          <w:color w:val="000000"/>
-        </w:rPr>
-        <w:t>6</w:t>
-      </w:r>
-      <w:r>
-        <w:rPr>
-          <w:rFonts w:ascii="Arial" w:hAnsi="Arial" w:cs="Arial"/>
-          <w:color w:val="000000"/>
-        </w:rPr>
-        <w:t>、堆中分配很大的对象</w:t>
-      </w:r>
-    </w:p>
-    <w:p>
-      <w:pPr>
-        <w:pStyle w:val="a5"/>
-        <w:shd w:val="clear" w:color="auto" w:fill="FFFFFF"/>
-        <w:spacing w:before="0" w:beforeAutospacing="0" w:after="0" w:afterAutospacing="0" w:line="390" w:lineRule="atLeast"/>
-        <w:rPr>
-          <w:rFonts w:ascii="Arial" w:hAnsi="Arial" w:cs="Arial"/>
-          <w:color w:val="000000"/>
-          <w:sz w:val="21"/>
-          <w:szCs w:val="21"/>
-        </w:rPr>
-      </w:pPr>
-      <w:r>
-        <w:rPr>
-          <w:rFonts w:ascii="Arial" w:hAnsi="Arial" w:cs="Arial"/>
-          <w:color w:val="000000"/>
-          <w:sz w:val="21"/>
-          <w:szCs w:val="21"/>
-        </w:rPr>
-        <w:t> </w:t>
-      </w:r>
-    </w:p>
-    <w:p>
-      <w:pPr>
-        <w:pStyle w:val="a5"/>
-        <w:shd w:val="clear" w:color="auto" w:fill="FFFFFF"/>
-        <w:spacing w:before="0" w:beforeAutospacing="0" w:after="0" w:afterAutospacing="0" w:line="390" w:lineRule="atLeast"/>
-        <w:rPr>
-          <w:rFonts w:ascii="Arial" w:hAnsi="Arial" w:cs="Arial"/>
-          <w:color w:val="000000"/>
-          <w:sz w:val="21"/>
-          <w:szCs w:val="21"/>
-        </w:rPr>
-      </w:pPr>
-      <w:r>
-        <w:rPr>
-          <w:rFonts w:ascii="Arial" w:hAnsi="Arial" w:cs="Arial"/>
-          <w:color w:val="000000"/>
-          <w:sz w:val="27"/>
-          <w:szCs w:val="27"/>
-        </w:rPr>
-        <w:lastRenderedPageBreak/>
-        <w:t>所谓大对象，是指需要大量连续内存空间的</w:t>
-      </w:r>
-      <w:r>
-        <w:rPr>
-          <w:rFonts w:ascii="Arial" w:hAnsi="Arial" w:cs="Arial"/>
-          <w:color w:val="000000"/>
-          <w:sz w:val="27"/>
-          <w:szCs w:val="27"/>
-        </w:rPr>
-        <w:t>java</w:t>
-      </w:r>
-      <w:r>
-        <w:rPr>
-          <w:rFonts w:ascii="Arial" w:hAnsi="Arial" w:cs="Arial"/>
-          <w:color w:val="000000"/>
-          <w:sz w:val="27"/>
-          <w:szCs w:val="27"/>
-        </w:rPr>
-        <w:t>对象，例如很长的数组，此种对象会直接进入老年代，而老年代虽然有很大的剩余空间，但是无法找到足够大的连续空间来分配给当前对象，此种情况就会触发</w:t>
-      </w:r>
-      <w:r>
-        <w:rPr>
-          <w:rFonts w:ascii="Arial" w:hAnsi="Arial" w:cs="Arial"/>
-          <w:color w:val="000000"/>
-          <w:sz w:val="27"/>
-          <w:szCs w:val="27"/>
-        </w:rPr>
-        <w:t>JVM</w:t>
-      </w:r>
-      <w:r>
-        <w:rPr>
-          <w:rFonts w:ascii="Arial" w:hAnsi="Arial" w:cs="Arial"/>
-          <w:color w:val="000000"/>
-          <w:sz w:val="27"/>
-          <w:szCs w:val="27"/>
-        </w:rPr>
-        <w:t>进行</w:t>
-      </w:r>
-      <w:r>
-        <w:rPr>
-          <w:rFonts w:ascii="Arial" w:hAnsi="Arial" w:cs="Arial"/>
-          <w:color w:val="000000"/>
-          <w:sz w:val="27"/>
-          <w:szCs w:val="27"/>
-        </w:rPr>
-        <w:t>Full GC</w:t>
-      </w:r>
-      <w:r>
-        <w:rPr>
-          <w:rFonts w:ascii="Arial" w:hAnsi="Arial" w:cs="Arial"/>
-          <w:color w:val="000000"/>
-          <w:sz w:val="27"/>
-          <w:szCs w:val="27"/>
-        </w:rPr>
-        <w:t>。</w:t>
-      </w:r>
-    </w:p>
-    <w:p>
-      <w:pPr>
-        <w:pStyle w:val="a5"/>
-        <w:shd w:val="clear" w:color="auto" w:fill="FFFFFF"/>
-        <w:spacing w:before="0" w:beforeAutospacing="0" w:after="0" w:afterAutospacing="0" w:line="390" w:lineRule="atLeast"/>
-        <w:rPr>
-          <w:rFonts w:ascii="Arial" w:hAnsi="Arial" w:cs="Arial"/>
-          <w:color w:val="000000"/>
-          <w:sz w:val="21"/>
-          <w:szCs w:val="21"/>
-        </w:rPr>
-      </w:pPr>
-      <w:r>
-        <w:rPr>
-          <w:rFonts w:ascii="Arial" w:hAnsi="Arial" w:cs="Arial"/>
-          <w:color w:val="000000"/>
-          <w:sz w:val="27"/>
-          <w:szCs w:val="27"/>
-        </w:rPr>
-        <w:t>为了解决这个问题，</w:t>
-      </w:r>
-      <w:r>
-        <w:rPr>
-          <w:rFonts w:ascii="Arial" w:hAnsi="Arial" w:cs="Arial"/>
-          <w:color w:val="000000"/>
-          <w:sz w:val="27"/>
-          <w:szCs w:val="27"/>
-        </w:rPr>
-        <w:t>CMS</w:t>
-      </w:r>
-      <w:r>
-        <w:rPr>
-          <w:rFonts w:ascii="Arial" w:hAnsi="Arial" w:cs="Arial"/>
-          <w:color w:val="000000"/>
-          <w:sz w:val="27"/>
-          <w:szCs w:val="27"/>
-        </w:rPr>
-        <w:t>垃圾收集器提供了一个可配置的参数，即</w:t>
-      </w:r>
-      <w:r>
-        <w:rPr>
-          <w:rFonts w:ascii="Arial" w:hAnsi="Arial" w:cs="Arial"/>
-          <w:color w:val="000000"/>
-          <w:sz w:val="27"/>
-          <w:szCs w:val="27"/>
-        </w:rPr>
-        <w:t>-XX:+UseCMSCompactAtFullCollection</w:t>
-      </w:r>
-      <w:r>
-        <w:rPr>
-          <w:rFonts w:ascii="Arial" w:hAnsi="Arial" w:cs="Arial"/>
-          <w:color w:val="000000"/>
-          <w:sz w:val="27"/>
-          <w:szCs w:val="27"/>
-        </w:rPr>
-        <w:t>开关参数，用于在</w:t>
-      </w:r>
-      <w:r>
-        <w:rPr>
-          <w:rFonts w:ascii="Arial" w:hAnsi="Arial" w:cs="Arial"/>
-          <w:color w:val="000000"/>
-          <w:sz w:val="27"/>
-          <w:szCs w:val="27"/>
-        </w:rPr>
-        <w:t>“</w:t>
-      </w:r>
-      <w:r>
-        <w:rPr>
-          <w:rFonts w:ascii="Arial" w:hAnsi="Arial" w:cs="Arial"/>
-          <w:color w:val="000000"/>
-          <w:sz w:val="27"/>
-          <w:szCs w:val="27"/>
-        </w:rPr>
-        <w:t>享受</w:t>
-      </w:r>
-      <w:r>
-        <w:rPr>
-          <w:rFonts w:ascii="Arial" w:hAnsi="Arial" w:cs="Arial"/>
-          <w:color w:val="000000"/>
-          <w:sz w:val="27"/>
-          <w:szCs w:val="27"/>
-        </w:rPr>
-        <w:t>”</w:t>
-      </w:r>
-      <w:r>
-        <w:rPr>
-          <w:rFonts w:ascii="Arial" w:hAnsi="Arial" w:cs="Arial"/>
-          <w:color w:val="000000"/>
-          <w:sz w:val="27"/>
-          <w:szCs w:val="27"/>
-        </w:rPr>
-        <w:t>完</w:t>
-      </w:r>
-      <w:r>
-        <w:rPr>
-          <w:rFonts w:ascii="Arial" w:hAnsi="Arial" w:cs="Arial"/>
-          <w:color w:val="000000"/>
-          <w:sz w:val="27"/>
-          <w:szCs w:val="27"/>
-        </w:rPr>
-        <w:t>Full GC</w:t>
-      </w:r>
-      <w:r>
-        <w:rPr>
-          <w:rFonts w:ascii="Arial" w:hAnsi="Arial" w:cs="Arial"/>
-          <w:color w:val="000000"/>
-          <w:sz w:val="27"/>
-          <w:szCs w:val="27"/>
-        </w:rPr>
-        <w:t>服务之后额外免费赠送一个碎片整理的过程，内存整理的过程无法并发的，空间碎片问题没有了，但提顿时间不得不变长了，</w:t>
-      </w:r>
-      <w:r>
-        <w:rPr>
-          <w:rFonts w:ascii="Arial" w:hAnsi="Arial" w:cs="Arial"/>
-          <w:color w:val="000000"/>
-          <w:sz w:val="27"/>
-          <w:szCs w:val="27"/>
-        </w:rPr>
-        <w:t>JVM</w:t>
-      </w:r>
-      <w:r>
-        <w:rPr>
-          <w:rFonts w:ascii="Arial" w:hAnsi="Arial" w:cs="Arial"/>
-          <w:color w:val="000000"/>
-          <w:sz w:val="27"/>
-          <w:szCs w:val="27"/>
-        </w:rPr>
-        <w:t>设计者们还提供了另外一个参数</w:t>
-      </w:r>
-      <w:r>
-        <w:rPr>
-          <w:rFonts w:ascii="Arial" w:hAnsi="Arial" w:cs="Arial"/>
-          <w:color w:val="000000"/>
-          <w:sz w:val="27"/>
-          <w:szCs w:val="27"/>
-        </w:rPr>
-        <w:t xml:space="preserve"> -XX:CMSFullGCsBeforeCompaction,</w:t>
-      </w:r>
-      <w:r>
-        <w:rPr>
-          <w:rFonts w:ascii="Arial" w:hAnsi="Arial" w:cs="Arial"/>
-          <w:color w:val="000000"/>
-          <w:sz w:val="27"/>
-          <w:szCs w:val="27"/>
-        </w:rPr>
-        <w:t>这个参数用于设置在执行多少次不压缩的</w:t>
-      </w:r>
-      <w:r>
-        <w:rPr>
-          <w:rFonts w:ascii="Arial" w:hAnsi="Arial" w:cs="Arial"/>
-          <w:color w:val="000000"/>
-          <w:sz w:val="27"/>
-          <w:szCs w:val="27"/>
-        </w:rPr>
-        <w:t>Full GC</w:t>
-      </w:r>
-      <w:r>
-        <w:rPr>
-          <w:rFonts w:ascii="Arial" w:hAnsi="Arial" w:cs="Arial"/>
-          <w:color w:val="000000"/>
-          <w:sz w:val="27"/>
-          <w:szCs w:val="27"/>
-        </w:rPr>
-        <w:t>后</w:t>
-      </w:r>
-      <w:r>
-        <w:rPr>
-          <w:rFonts w:ascii="Arial" w:hAnsi="Arial" w:cs="Arial"/>
-          <w:color w:val="000000"/>
-          <w:sz w:val="27"/>
-          <w:szCs w:val="27"/>
-        </w:rPr>
-        <w:t>,</w:t>
-      </w:r>
-      <w:r>
-        <w:rPr>
-          <w:rFonts w:ascii="Arial" w:hAnsi="Arial" w:cs="Arial"/>
-          <w:color w:val="000000"/>
-          <w:sz w:val="27"/>
-          <w:szCs w:val="27"/>
-        </w:rPr>
         <w:t>跟着来一次带压缩的。</w:t>
       </w:r>
     </w:p>
@@ -16305,7 +16124,7 @@
         <w:jc w:val="left"/>
         <w:textAlignment w:val="baseline"/>
         <w:rPr>
-          <w:rFonts w:ascii="微软雅黑" w:eastAsia="微软雅黑" w:hAnsi="微软雅黑" w:cs="宋体" w:hint="eastAsia"/>
+          <w:rFonts w:ascii="微软雅黑" w:eastAsia="微软雅黑" w:hAnsi="微软雅黑" w:cs="宋体"/>
           <w:color w:val="000000"/>
           <w:kern w:val="0"/>
           <w:sz w:val="24"/>
@@ -16340,14 +16159,11 @@
         </w:numPr>
         <w:spacing w:before="120" w:beforeAutospacing="0" w:after="120" w:afterAutospacing="0" w:line="300" w:lineRule="auto"/>
         <w:jc w:val="both"/>
+      </w:pPr>
+      <w:r>
         <w:rPr>
           <w:rFonts w:hint="eastAsia"/>
         </w:rPr>
-      </w:pPr>
-      <w:r>
-        <w:rPr>
-          <w:rFonts w:hint="eastAsia"/>
-        </w:rPr>
         <w:t>垃圾收集器</w:t>
       </w:r>
     </w:p>
@@ -16390,7 +16206,7 @@
         </w:rPr>
         <w:t>在《</w:t>
       </w:r>
-      <w:hyperlink r:id="rId14" w:tgtFrame="_blank" w:history="1">
+      <w:hyperlink r:id="rId15" w:tgtFrame="_blank" w:history="1">
         <w:r>
           <w:rPr>
             <w:rFonts w:ascii="微软雅黑" w:eastAsia="微软雅黑" w:hAnsi="微软雅黑" w:cs="宋体" w:hint="eastAsia"/>
@@ -16482,8 +16298,18 @@
           <w:sz w:val="24"/>
           <w:szCs w:val="24"/>
         </w:rPr>
+        <w:t>       接下来几篇文章我们来详细了解Java堆和方法区的内存分配与回收，下面先来了解Java虚拟机垃圾回收的基础内容：如何判断对象是存活还是已经死亡？ 介绍相关的垃圾回收基础算法：引用计数算法、可达性分析算法，以及说明fi</w:t>
+      </w:r>
+      <w:r>
+        <w:rPr>
+          <w:rFonts w:ascii="微软雅黑" w:eastAsia="微软雅黑" w:hAnsi="微软雅黑" w:cs="宋体" w:hint="eastAsia"/>
+          <w:color w:val="4F4F4F"/>
+          <w:kern w:val="0"/>
+          <w:sz w:val="24"/>
+          <w:szCs w:val="24"/>
+        </w:rPr>
         <w:lastRenderedPageBreak/>
-        <w:t>       接下来几篇文章我们来详细了解Java堆和方法区的内存分配与回收，下面先来了解Java虚拟机垃圾回收的基础内容：如何判断对象是存活还是已经死亡？ 介绍相关的垃圾回收基础算法：引用计数算法、可达性分析算法，以及说明finalize()方法作用，最后再来说说HotSpot虚拟机中实现对象可达性分析的一些问题。</w:t>
+        <w:t>nalize()方法作用，最后再来说说HotSpot虚拟机中实现对象可达性分析的一些问题。</w:t>
       </w:r>
     </w:p>
     <w:p>
@@ -16504,8 +16330,8 @@
           <w:szCs w:val="36"/>
         </w:rPr>
       </w:pPr>
-      <w:bookmarkStart w:id="1" w:name="t0"/>
-      <w:bookmarkEnd w:id="1"/>
+      <w:bookmarkStart w:id="0" w:name="t0"/>
+      <w:bookmarkEnd w:id="0"/>
       <w:r>
         <w:rPr>
           <w:rFonts w:ascii="微软雅黑" w:eastAsia="微软雅黑" w:hAnsi="微软雅黑" w:cs="宋体" w:hint="eastAsia"/>
@@ -16627,8 +16453,8 @@
           <w:szCs w:val="33"/>
         </w:rPr>
       </w:pPr>
-      <w:bookmarkStart w:id="2" w:name="t1"/>
-      <w:bookmarkEnd w:id="2"/>
+      <w:bookmarkStart w:id="1" w:name="t1"/>
+      <w:bookmarkEnd w:id="1"/>
       <w:r>
         <w:rPr>
           <w:rFonts w:ascii="微软雅黑" w:eastAsia="微软雅黑" w:hAnsi="微软雅黑" w:cs="宋体" w:hint="eastAsia"/>
@@ -16780,8 +16606,8 @@
           <w:szCs w:val="33"/>
         </w:rPr>
       </w:pPr>
-      <w:bookmarkStart w:id="3" w:name="t2"/>
-      <w:bookmarkEnd w:id="3"/>
+      <w:bookmarkStart w:id="2" w:name="t2"/>
+      <w:bookmarkEnd w:id="2"/>
       <w:r>
         <w:rPr>
           <w:rFonts w:ascii="微软雅黑" w:eastAsia="微软雅黑" w:hAnsi="微软雅黑" w:cs="宋体" w:hint="eastAsia"/>
@@ -16844,7 +16670,6 @@
           <w:sz w:val="24"/>
           <w:szCs w:val="24"/>
         </w:rPr>
-        <w:lastRenderedPageBreak/>
         <w:t>       1、哪些内存需要回收？即如何判断对象已经死亡；</w:t>
       </w:r>
     </w:p>
@@ -16872,6 +16697,7 @@
           <w:sz w:val="24"/>
           <w:szCs w:val="24"/>
         </w:rPr>
+        <w:lastRenderedPageBreak/>
         <w:t>       2、什么时候回收？即GC发生在什么时候？需要了解GC策略，与垃圾回收器实现有关；</w:t>
       </w:r>
     </w:p>
@@ -16955,8 +16781,8 @@
           <w:szCs w:val="36"/>
         </w:rPr>
       </w:pPr>
-      <w:bookmarkStart w:id="4" w:name="t3"/>
-      <w:bookmarkEnd w:id="4"/>
+      <w:bookmarkStart w:id="3" w:name="t3"/>
+      <w:bookmarkEnd w:id="3"/>
       <w:r>
         <w:rPr>
           <w:rFonts w:ascii="微软雅黑" w:eastAsia="微软雅黑" w:hAnsi="微软雅黑" w:cs="宋体" w:hint="eastAsia"/>
@@ -17038,8 +16864,8 @@
           <w:szCs w:val="33"/>
         </w:rPr>
       </w:pPr>
-      <w:bookmarkStart w:id="5" w:name="t4"/>
-      <w:bookmarkEnd w:id="5"/>
+      <w:bookmarkStart w:id="4" w:name="t4"/>
+      <w:bookmarkEnd w:id="4"/>
       <w:r>
         <w:rPr>
           <w:rFonts w:ascii="微软雅黑" w:eastAsia="微软雅黑" w:hAnsi="微软雅黑" w:cs="宋体" w:hint="eastAsia"/>
@@ -17204,7 +17030,6 @@
           <w:sz w:val="24"/>
           <w:szCs w:val="24"/>
         </w:rPr>
-        <w:lastRenderedPageBreak/>
         <w:t>      实现简单，判定高效，可以很好解决大部分场景的问题</w:t>
       </w:r>
       <w:r>
@@ -17242,6 +17067,7 @@
           <w:sz w:val="24"/>
           <w:szCs w:val="24"/>
         </w:rPr>
+        <w:lastRenderedPageBreak/>
         <w:t>3、缺点</w:t>
       </w:r>
     </w:p>
@@ -17329,7 +17155,33 @@
           <w:sz w:val="14"/>
           <w:szCs w:val="14"/>
         </w:rPr>
-        <w:t>[java]</w:t>
+        <w:t>[</w:t>
+      </w:r>
+      <w:proofErr w:type="gramStart"/>
+      <w:r>
+        <w:rPr>
+          <w:rFonts w:ascii="Verdana" w:eastAsia="微软雅黑" w:hAnsi="Verdana" w:cs="宋体"/>
+          <w:b/>
+          <w:bCs/>
+          <w:color w:val="C0C0C0"/>
+          <w:kern w:val="0"/>
+          <w:sz w:val="14"/>
+          <w:szCs w:val="14"/>
+        </w:rPr>
+        <w:t>java</w:t>
+      </w:r>
+      <w:proofErr w:type="gramEnd"/>
+      <w:r>
+        <w:rPr>
+          <w:rFonts w:ascii="Verdana" w:eastAsia="微软雅黑" w:hAnsi="Verdana" w:cs="宋体"/>
+          <w:b/>
+          <w:bCs/>
+          <w:color w:val="C0C0C0"/>
+          <w:kern w:val="0"/>
+          <w:sz w:val="14"/>
+          <w:szCs w:val="14"/>
+        </w:rPr>
+        <w:t>]</w:t>
       </w:r>
       <w:r>
         <w:rPr>
@@ -17341,7 +17193,7 @@
         </w:rPr>
         <w:t> </w:t>
       </w:r>
-      <w:hyperlink r:id="rId15" w:tooltip="view plain" w:history="1">
+      <w:hyperlink r:id="rId16" w:tooltip="view plain" w:history="1">
         <w:r>
           <w:rPr>
             <w:rFonts w:ascii="Verdana" w:eastAsia="微软雅黑" w:hAnsi="Verdana" w:cs="宋体"/>
@@ -17365,7 +17217,7 @@
         </w:rPr>
         <w:t> </w:t>
       </w:r>
-      <w:hyperlink r:id="rId16" w:tooltip="copy" w:history="1">
+      <w:hyperlink r:id="rId17" w:tooltip="copy" w:history="1">
         <w:r>
           <w:rPr>
             <w:rFonts w:ascii="Verdana" w:eastAsia="微软雅黑" w:hAnsi="Verdana" w:cs="宋体"/>
@@ -17798,7 +17650,7 @@
                     </pic:cNvPicPr>
                   </pic:nvPicPr>
                   <pic:blipFill>
-                    <a:blip r:embed="rId17">
+                    <a:blip r:embed="rId18">
                       <a:extLst>
                         <a:ext uri="{28A0092B-C50C-407E-A947-70E740481C1C}">
                           <a14:useLocalDpi xmlns:a14="http://schemas.microsoft.com/office/drawing/2010/main" val="0"/>
@@ -17918,8 +17770,8 @@
           <w:szCs w:val="33"/>
         </w:rPr>
       </w:pPr>
-      <w:bookmarkStart w:id="6" w:name="t5"/>
-      <w:bookmarkEnd w:id="6"/>
+      <w:bookmarkStart w:id="5" w:name="t5"/>
+      <w:bookmarkEnd w:id="5"/>
       <w:r>
         <w:rPr>
           <w:rFonts w:ascii="微软雅黑" w:eastAsia="微软雅黑" w:hAnsi="微软雅黑" w:cs="宋体" w:hint="eastAsia"/>
@@ -18202,7 +18054,7 @@
                     </pic:cNvPicPr>
                   </pic:nvPicPr>
                   <pic:blipFill>
-                    <a:blip r:embed="rId18">
+                    <a:blip r:embed="rId19">
                       <a:extLst>
                         <a:ext uri="{28A0092B-C50C-407E-A947-70E740481C1C}">
                           <a14:useLocalDpi xmlns:a14="http://schemas.microsoft.com/office/drawing/2010/main" val="0"/>
@@ -18815,8 +18667,8 @@
           <w:szCs w:val="33"/>
         </w:rPr>
       </w:pPr>
-      <w:bookmarkStart w:id="7" w:name="t6"/>
-      <w:bookmarkEnd w:id="7"/>
+      <w:bookmarkStart w:id="6" w:name="t6"/>
+      <w:bookmarkEnd w:id="6"/>
       <w:r>
         <w:rPr>
           <w:rFonts w:ascii="微软雅黑" w:eastAsia="微软雅黑" w:hAnsi="微软雅黑" w:cs="宋体" w:hint="eastAsia"/>
@@ -18864,7 +18716,7 @@
         </w:rPr>
         <w:t>在《</w:t>
       </w:r>
-      <w:hyperlink r:id="rId19" w:tgtFrame="_blank" w:history="1">
+      <w:hyperlink r:id="rId20" w:tgtFrame="_blank" w:history="1">
         <w:r>
           <w:rPr>
             <w:rFonts w:ascii="微软雅黑" w:eastAsia="微软雅黑" w:hAnsi="微软雅黑" w:cs="宋体" w:hint="eastAsia"/>
@@ -19755,7 +19607,19 @@
           <w:sz w:val="24"/>
           <w:szCs w:val="24"/>
         </w:rPr>
-        <w:t>更多请参考JDK相关API说明；</w:t>
+        <w:t>更多请参考JDK相关API</w:t>
+      </w:r>
+      <w:bookmarkStart w:id="7" w:name="_GoBack"/>
+      <w:bookmarkEnd w:id="7"/>
+      <w:r>
+        <w:rPr>
+          <w:rFonts w:ascii="微软雅黑" w:eastAsia="微软雅黑" w:hAnsi="微软雅黑" w:cs="宋体" w:hint="eastAsia"/>
+          <w:color w:val="4F4F4F"/>
+          <w:kern w:val="0"/>
+          <w:sz w:val="24"/>
+          <w:szCs w:val="24"/>
+        </w:rPr>
+        <w:t>说明；</w:t>
       </w:r>
     </w:p>
     <w:p>
@@ -19847,7 +19711,7 @@
         </w:rPr>
         <w:t>更多请参考：</w:t>
       </w:r>
-      <w:hyperlink r:id="rId20" w:tgtFrame="_blank" w:history="1">
+      <w:hyperlink r:id="rId21" w:tgtFrame="_blank" w:history="1">
         <w:r>
           <w:rPr>
             <w:rFonts w:ascii="微软雅黑" w:eastAsia="微软雅黑" w:hAnsi="微软雅黑" w:cs="宋体" w:hint="eastAsia"/>
@@ -21253,7 +21117,7 @@
         </w:rPr>
         <w:t>《How to Handle Java Finalization's Memory-Retention Issues》：</w:t>
       </w:r>
-      <w:hyperlink r:id="rId21" w:tgtFrame="_blank" w:history="1">
+      <w:hyperlink r:id="rId22" w:tgtFrame="_blank" w:history="1">
         <w:r>
           <w:rPr>
             <w:rFonts w:ascii="微软雅黑" w:eastAsia="微软雅黑" w:hAnsi="微软雅黑" w:cs="宋体" w:hint="eastAsia"/>
@@ -23829,7 +23693,7 @@
         </w:rPr>
         <w:t>在</w:t>
       </w:r>
-      <w:hyperlink r:id="rId22" w:tgtFrame="_blank" w:history="1">
+      <w:hyperlink r:id="rId23" w:tgtFrame="_blank" w:history="1">
         <w:r>
           <w:rPr>
             <w:rFonts w:ascii="微软雅黑" w:eastAsia="微软雅黑" w:hAnsi="微软雅黑" w:cs="宋体" w:hint="eastAsia"/>
@@ -24065,7 +23929,7 @@
         </w:rPr>
         <w:t>       标记过程如</w:t>
       </w:r>
-      <w:hyperlink r:id="rId23" w:tgtFrame="_blank" w:history="1">
+      <w:hyperlink r:id="rId24" w:tgtFrame="_blank" w:history="1">
         <w:r>
           <w:rPr>
             <w:rFonts w:ascii="微软雅黑" w:eastAsia="微软雅黑" w:hAnsi="微软雅黑" w:cs="宋体" w:hint="eastAsia"/>
@@ -24447,7 +24311,7 @@
                     </pic:cNvPicPr>
                   </pic:nvPicPr>
                   <pic:blipFill>
-                    <a:blip r:embed="rId24">
+                    <a:blip r:embed="rId25">
                       <a:extLst>
                         <a:ext uri="{28A0092B-C50C-407E-A947-70E740481C1C}">
                           <a14:useLocalDpi xmlns:a14="http://schemas.microsoft.com/office/drawing/2010/main" val="0"/>
@@ -25100,7 +24964,7 @@
                     </pic:cNvPicPr>
                   </pic:nvPicPr>
                   <pic:blipFill>
-                    <a:blip r:embed="rId25">
+                    <a:blip r:embed="rId26">
                       <a:extLst>
                         <a:ext uri="{28A0092B-C50C-407E-A947-70E740481C1C}">
                           <a14:useLocalDpi xmlns:a14="http://schemas.microsoft.com/office/drawing/2010/main" val="0"/>
@@ -25309,7 +25173,7 @@
         </w:rPr>
         <w:t>       （关于"指针碰撞"请参考《</w:t>
       </w:r>
-      <w:hyperlink r:id="rId26" w:tgtFrame="_blank" w:history="1">
+      <w:hyperlink r:id="rId27" w:tgtFrame="_blank" w:history="1">
         <w:r>
           <w:rPr>
             <w:rFonts w:ascii="微软雅黑" w:eastAsia="微软雅黑" w:hAnsi="微软雅黑" w:cs="宋体" w:hint="eastAsia"/>
@@ -26070,7 +25934,7 @@
         </w:rPr>
         <w:t>       更多请参考：</w:t>
       </w:r>
-      <w:hyperlink r:id="rId27" w:tgtFrame="_blank" w:history="1">
+      <w:hyperlink r:id="rId28" w:tgtFrame="_blank" w:history="1">
         <w:r>
           <w:rPr>
             <w:rFonts w:ascii="微软雅黑" w:eastAsia="微软雅黑" w:hAnsi="微软雅黑" w:cs="宋体" w:hint="eastAsia"/>
@@ -26381,7 +26245,7 @@
                     </pic:cNvPicPr>
                   </pic:nvPicPr>
                   <pic:blipFill>
-                    <a:blip r:embed="rId28">
+                    <a:blip r:embed="rId29">
                       <a:extLst>
                         <a:ext uri="{28A0092B-C50C-407E-A947-70E740481C1C}">
                           <a14:useLocalDpi xmlns:a14="http://schemas.microsoft.com/office/drawing/2010/main" val="0"/>
@@ -27266,7 +27130,7 @@
                     </pic:cNvPicPr>
                   </pic:nvPicPr>
                   <pic:blipFill>
-                    <a:blip r:embed="rId29">
+                    <a:blip r:embed="rId30">
                       <a:extLst>
                         <a:ext uri="{28A0092B-C50C-407E-A947-70E740481C1C}">
                           <a14:useLocalDpi xmlns:a14="http://schemas.microsoft.com/office/drawing/2010/main" val="0"/>
@@ -28105,7 +27969,7 @@
         </w:rPr>
         <w:t>      收集过程会删除一些空车箱和空车，当需要的时候也会创建一些车箱和火车，更多信息请参考：《编译原理》第二版7.75"列车算法"、</w:t>
       </w:r>
-      <w:hyperlink r:id="rId30" w:tgtFrame="_blank" w:history="1">
+      <w:hyperlink r:id="rId31" w:tgtFrame="_blank" w:history="1">
         <w:r>
           <w:rPr>
             <w:rFonts w:ascii="微软雅黑" w:eastAsia="微软雅黑" w:hAnsi="微软雅黑" w:cs="宋体" w:hint="eastAsia"/>
@@ -28199,7 +28063,7 @@
                     </pic:cNvPicPr>
                   </pic:nvPicPr>
                   <pic:blipFill>
-                    <a:blip r:embed="rId31">
+                    <a:blip r:embed="rId32">
                       <a:extLst>
                         <a:ext uri="{28A0092B-C50C-407E-A947-70E740481C1C}">
                           <a14:useLocalDpi xmlns:a14="http://schemas.microsoft.com/office/drawing/2010/main" val="0"/>
@@ -28597,7 +28461,7 @@
         </w:rPr>
         <w:t>在</w:t>
       </w:r>
-      <w:hyperlink r:id="rId32" w:tgtFrame="_blank" w:history="1">
+      <w:hyperlink r:id="rId33" w:tgtFrame="_blank" w:history="1">
         <w:r>
           <w:rPr>
             <w:rFonts w:ascii="微软雅黑" w:eastAsia="微软雅黑" w:hAnsi="微软雅黑" w:cs="宋体" w:hint="eastAsia"/>
@@ -28620,7 +28484,7 @@
         </w:rPr>
         <w:t>中了解到如何判断对象是存活还是已经死亡？在</w:t>
       </w:r>
-      <w:hyperlink r:id="rId33" w:tgtFrame="_blank" w:history="1">
+      <w:hyperlink r:id="rId34" w:tgtFrame="_blank" w:history="1">
         <w:r>
           <w:rPr>
             <w:rFonts w:ascii="微软雅黑" w:eastAsia="微软雅黑" w:hAnsi="微软雅黑" w:cs="宋体" w:hint="eastAsia"/>
@@ -28824,7 +28688,7 @@
                     </pic:cNvPicPr>
                   </pic:nvPicPr>
                   <pic:blipFill>
-                    <a:blip r:embed="rId34">
+                    <a:blip r:embed="rId35">
                       <a:extLst>
                         <a:ext uri="{28A0092B-C50C-407E-A947-70E740481C1C}">
                           <a14:useLocalDpi xmlns:a14="http://schemas.microsoft.com/office/drawing/2010/main" val="0"/>
@@ -30296,7 +30160,7 @@
                     </pic:cNvPicPr>
                   </pic:nvPicPr>
                   <pic:blipFill>
-                    <a:blip r:embed="rId35">
+                    <a:blip r:embed="rId36">
                       <a:extLst>
                         <a:ext uri="{28A0092B-C50C-407E-A947-70E740481C1C}">
                           <a14:useLocalDpi xmlns:a14="http://schemas.microsoft.com/office/drawing/2010/main" val="0"/>
@@ -30793,7 +30657,7 @@
         </w:rPr>
         <w:t>      更多"Stop The World"信息请参考：</w:t>
       </w:r>
-      <w:hyperlink r:id="rId36" w:tgtFrame="_blank" w:history="1">
+      <w:hyperlink r:id="rId37" w:tgtFrame="_blank" w:history="1">
         <w:r>
           <w:rPr>
             <w:rFonts w:ascii="微软雅黑" w:eastAsia="微软雅黑" w:hAnsi="微软雅黑" w:cs="宋体" w:hint="eastAsia"/>
@@ -30866,7 +30730,7 @@
         </w:rPr>
         <w:t>      《Memory Management in the Java HotSpot™ Virtual Machine》 4.3节 Serial Collector（内存管理白皮书）：</w:t>
       </w:r>
-      <w:hyperlink r:id="rId37" w:tgtFrame="_blank" w:history="1">
+      <w:hyperlink r:id="rId38" w:tgtFrame="_blank" w:history="1">
         <w:r>
           <w:rPr>
             <w:rFonts w:ascii="微软雅黑" w:eastAsia="微软雅黑" w:hAnsi="微软雅黑" w:cs="宋体" w:hint="eastAsia"/>
@@ -30904,7 +30768,7 @@
         </w:rPr>
         <w:t>      《Java Platform, Standard Edition HotSpot Virtual Machine Garbage Collection Tuning Guide》 第5节 Available Collectors（官方的垃圾收集调优指南）：</w:t>
       </w:r>
-      <w:hyperlink r:id="rId38" w:anchor="sthref27" w:tgtFrame="_blank" w:history="1">
+      <w:hyperlink r:id="rId39" w:anchor="sthref27" w:tgtFrame="_blank" w:history="1">
         <w:r>
           <w:rPr>
             <w:rFonts w:ascii="微软雅黑" w:eastAsia="微软雅黑" w:hAnsi="微软雅黑" w:cs="宋体" w:hint="eastAsia"/>
@@ -31178,7 +31042,7 @@
                     </pic:cNvPicPr>
                   </pic:nvPicPr>
                   <pic:blipFill>
-                    <a:blip r:embed="rId39">
+                    <a:blip r:embed="rId40">
                       <a:extLst>
                         <a:ext uri="{28A0092B-C50C-407E-A947-70E740481C1C}">
                           <a14:useLocalDpi xmlns:a14="http://schemas.microsoft.com/office/drawing/2010/main" val="0"/>
@@ -33025,7 +32889,7 @@
         </w:rPr>
         <w:t>      《Memory Management in the Java HotSpot™ Virtual Machine》 5节 Ergonomics -- Automatic Selections and Behavior Tuning：</w:t>
       </w:r>
-      <w:hyperlink r:id="rId40" w:tgtFrame="_blank" w:history="1">
+      <w:hyperlink r:id="rId41" w:tgtFrame="_blank" w:history="1">
         <w:r>
           <w:rPr>
             <w:rFonts w:ascii="微软雅黑" w:eastAsia="微软雅黑" w:hAnsi="微软雅黑" w:cs="宋体" w:hint="eastAsia"/>
@@ -33063,7 +32927,7 @@
         </w:rPr>
         <w:t>      《Java Platform, Standard Edition HotSpot Virtual Machine Garbage Collection Tuning Guide》 第2节 Ergonomics：</w:t>
       </w:r>
-      <w:hyperlink r:id="rId41" w:tgtFrame="_blank" w:history="1">
+      <w:hyperlink r:id="rId42" w:tgtFrame="_blank" w:history="1">
         <w:r>
           <w:rPr>
             <w:rFonts w:ascii="微软雅黑" w:eastAsia="微软雅黑" w:hAnsi="微软雅黑" w:cs="宋体" w:hint="eastAsia"/>
@@ -33576,7 +33440,7 @@
         </w:rPr>
         <w:t>      官方的垃圾收集调优指南 第6节：</w:t>
       </w:r>
-      <w:hyperlink r:id="rId42" w:tgtFrame="_blank" w:history="1">
+      <w:hyperlink r:id="rId43" w:tgtFrame="_blank" w:history="1">
         <w:r>
           <w:rPr>
             <w:rFonts w:ascii="微软雅黑" w:eastAsia="微软雅黑" w:hAnsi="微软雅黑" w:cs="宋体" w:hint="eastAsia"/>
@@ -33604,7 +33468,7 @@
           <w:szCs w:val="24"/>
         </w:rPr>
       </w:pPr>
-      <w:hyperlink r:id="rId43" w:tgtFrame="_blank" w:history="1">
+      <w:hyperlink r:id="rId44" w:tgtFrame="_blank" w:history="1">
         <w:r>
           <w:rPr>
             <w:rFonts w:ascii="微软雅黑" w:eastAsia="微软雅黑" w:hAnsi="微软雅黑" w:cs="宋体" w:hint="eastAsia"/>
@@ -33643,7 +33507,7 @@
         </w:rPr>
         <w:t>上面介绍的都是新生代收集器，接下来开始介绍老年代收集器；</w:t>
       </w:r>
-      <w:hyperlink r:id="rId44" w:tgtFrame="_blank" w:history="1">
+      <w:hyperlink r:id="rId45" w:tgtFrame="_blank" w:history="1">
         <w:r>
           <w:rPr>
             <w:rFonts w:ascii="微软雅黑" w:eastAsia="微软雅黑" w:hAnsi="微软雅黑" w:cs="宋体" w:hint="eastAsia"/>
@@ -33904,7 +33768,7 @@
                     </pic:cNvPicPr>
                   </pic:nvPicPr>
                   <pic:blipFill>
-                    <a:blip r:embed="rId35">
+                    <a:blip r:embed="rId36">
                       <a:extLst>
                         <a:ext uri="{28A0092B-C50C-407E-A947-70E740481C1C}">
                           <a14:useLocalDpi xmlns:a14="http://schemas.microsoft.com/office/drawing/2010/main" val="0"/>
@@ -34153,7 +34017,7 @@
         <w:lastRenderedPageBreak/>
         <w:t>      内存管理白皮书 4.3.2节：</w:t>
       </w:r>
-      <w:hyperlink r:id="rId45" w:tgtFrame="_blank" w:history="1">
+      <w:hyperlink r:id="rId46" w:tgtFrame="_blank" w:history="1">
         <w:r>
           <w:rPr>
             <w:rFonts w:ascii="微软雅黑" w:eastAsia="微软雅黑" w:hAnsi="微软雅黑" w:cs="宋体" w:hint="eastAsia"/>
@@ -34449,7 +34313,7 @@
                     </pic:cNvPicPr>
                   </pic:nvPicPr>
                   <pic:blipFill>
-                    <a:blip r:embed="rId46">
+                    <a:blip r:embed="rId47">
                       <a:extLst>
                         <a:ext uri="{28A0092B-C50C-407E-A947-70E740481C1C}">
                           <a14:useLocalDpi xmlns:a14="http://schemas.microsoft.com/office/drawing/2010/main" val="0"/>
@@ -34799,7 +34663,7 @@
         </w:rPr>
         <w:t>      《内存管理白皮书》 4.5.2节：    </w:t>
       </w:r>
-      <w:hyperlink r:id="rId47" w:tgtFrame="_blank" w:history="1">
+      <w:hyperlink r:id="rId48" w:tgtFrame="_blank" w:history="1">
         <w:r>
           <w:rPr>
             <w:rFonts w:ascii="微软雅黑" w:eastAsia="微软雅黑" w:hAnsi="微软雅黑" w:cs="宋体" w:hint="eastAsia"/>
@@ -35975,7 +35839,7 @@
                     </pic:cNvPicPr>
                   </pic:nvPicPr>
                   <pic:blipFill>
-                    <a:blip r:embed="rId48">
+                    <a:blip r:embed="rId49">
                       <a:extLst>
                         <a:ext uri="{28A0092B-C50C-407E-A947-70E740481C1C}">
                           <a14:useLocalDpi xmlns:a14="http://schemas.microsoft.com/office/drawing/2010/main" val="0"/>
@@ -36357,7 +36221,7 @@
         </w:rPr>
         <w:t>      官方的《垃圾收集调优指南》8.8节 Incremental Mode：</w:t>
       </w:r>
-      <w:hyperlink r:id="rId49" w:tgtFrame="_blank" w:history="1">
+      <w:hyperlink r:id="rId50" w:tgtFrame="_blank" w:history="1">
         <w:r>
           <w:rPr>
             <w:rFonts w:ascii="微软雅黑" w:eastAsia="微软雅黑" w:hAnsi="微软雅黑" w:cs="宋体" w:hint="eastAsia"/>
@@ -36883,7 +36747,7 @@
         </w:rPr>
         <w:t>      前面</w:t>
       </w:r>
-      <w:hyperlink r:id="rId50" w:tgtFrame="_blank" w:history="1">
+      <w:hyperlink r:id="rId51" w:tgtFrame="_blank" w:history="1">
         <w:r>
           <w:rPr>
             <w:rFonts w:ascii="微软雅黑" w:eastAsia="微软雅黑" w:hAnsi="微软雅黑" w:cs="宋体" w:hint="eastAsia"/>
@@ -37261,7 +37125,7 @@
         </w:rPr>
         <w:t>      更多关于内存分配方式请参考：《</w:t>
       </w:r>
-      <w:hyperlink r:id="rId51" w:tgtFrame="_blank" w:history="1">
+      <w:hyperlink r:id="rId52" w:tgtFrame="_blank" w:history="1">
         <w:r>
           <w:rPr>
             <w:rFonts w:ascii="微软雅黑" w:eastAsia="微软雅黑" w:hAnsi="微软雅黑" w:cs="宋体" w:hint="eastAsia"/>
@@ -37388,7 +37252,7 @@
         </w:rPr>
         <w:t>      《垃圾收集调优指南》 8节 Concurrent Mark Sweep (CMS) Collector：</w:t>
       </w:r>
-      <w:hyperlink r:id="rId52" w:tgtFrame="_blank" w:history="1">
+      <w:hyperlink r:id="rId53" w:tgtFrame="_blank" w:history="1">
         <w:r>
           <w:rPr>
             <w:rFonts w:ascii="微软雅黑" w:eastAsia="微软雅黑" w:hAnsi="微软雅黑" w:cs="宋体" w:hint="eastAsia"/>
@@ -37426,7 +37290,7 @@
         </w:rPr>
         <w:t>      《内存管理白皮书》 4.6节 Concurrent Mark-Sweep (CMS) Collector：</w:t>
       </w:r>
-      <w:hyperlink r:id="rId53" w:tgtFrame="_blank" w:history="1">
+      <w:hyperlink r:id="rId54" w:tgtFrame="_blank" w:history="1">
         <w:r>
           <w:rPr>
             <w:rFonts w:ascii="微软雅黑" w:eastAsia="微软雅黑" w:hAnsi="微软雅黑" w:cs="宋体" w:hint="eastAsia"/>
@@ -37946,7 +37810,7 @@
         </w:rPr>
         <w:t>      《垃圾收集调优指南》 9节：</w:t>
       </w:r>
-      <w:hyperlink r:id="rId54" w:tgtFrame="_blank" w:history="1">
+      <w:hyperlink r:id="rId55" w:tgtFrame="_blank" w:history="1">
         <w:r>
           <w:rPr>
             <w:rFonts w:ascii="微软雅黑" w:eastAsia="微软雅黑" w:hAnsi="微软雅黑" w:cs="宋体" w:hint="eastAsia"/>
@@ -38977,7 +38841,7 @@
         </w:rPr>
         <w:t>      《垃圾收集调优指南》 10.5节：</w:t>
       </w:r>
-      <w:hyperlink r:id="rId55" w:tgtFrame="_blank" w:history="1">
+      <w:hyperlink r:id="rId56" w:tgtFrame="_blank" w:history="1">
         <w:r>
           <w:rPr>
             <w:rFonts w:ascii="微软雅黑" w:eastAsia="微软雅黑" w:hAnsi="微软雅黑" w:cs="宋体" w:hint="eastAsia"/>
@@ -40265,7 +40129,7 @@
                     </pic:cNvPicPr>
                   </pic:nvPicPr>
                   <pic:blipFill>
-                    <a:blip r:embed="rId56">
+                    <a:blip r:embed="rId57">
                       <a:extLst>
                         <a:ext uri="{28A0092B-C50C-407E-A947-70E740481C1C}">
                           <a14:useLocalDpi xmlns:a14="http://schemas.microsoft.com/office/drawing/2010/main" val="0"/>
@@ -40346,7 +40210,7 @@
         </w:rPr>
         <w:t>      《垃圾收集调优指南》 9节 Garbage-First Garbage Collector：</w:t>
       </w:r>
-      <w:hyperlink r:id="rId57" w:tgtFrame="_blank" w:history="1">
+      <w:hyperlink r:id="rId58" w:tgtFrame="_blank" w:history="1">
         <w:r>
           <w:rPr>
             <w:rFonts w:ascii="微软雅黑" w:eastAsia="微软雅黑" w:hAnsi="微软雅黑" w:cs="宋体" w:hint="eastAsia"/>
@@ -40384,7 +40248,7 @@
         </w:rPr>
         <w:t>      《垃圾收集调优指南》 10节 Garbage-First Garbage Collector Tuning：</w:t>
       </w:r>
-      <w:hyperlink r:id="rId58" w:tgtFrame="_blank" w:history="1">
+      <w:hyperlink r:id="rId59" w:tgtFrame="_blank" w:history="1">
         <w:r>
           <w:rPr>
             <w:rFonts w:ascii="微软雅黑" w:eastAsia="微软雅黑" w:hAnsi="微软雅黑" w:cs="宋体" w:hint="eastAsia"/>
@@ -40518,7 +40382,7 @@
         <w:lastRenderedPageBreak/>
         <w:t>       在《</w:t>
       </w:r>
-      <w:hyperlink r:id="rId59" w:tgtFrame="_blank" w:history="1">
+      <w:hyperlink r:id="rId60" w:tgtFrame="_blank" w:history="1">
         <w:r>
           <w:rPr>
             <w:rStyle w:val="a6"/>
@@ -40535,7 +40399,7 @@
         </w:rPr>
         <w:t>》了解到对象创建的内存分配，在《</w:t>
       </w:r>
-      <w:hyperlink r:id="rId60" w:tgtFrame="_blank" w:history="1">
+      <w:hyperlink r:id="rId61" w:tgtFrame="_blank" w:history="1">
         <w:r>
           <w:rPr>
             <w:rStyle w:val="a6"/>
@@ -40552,7 +40416,7 @@
         </w:rPr>
         <w:t>》中了解到各数据区有些什么特点、以及相关参数的调整，在</w:t>
       </w:r>
-      <w:hyperlink r:id="rId61" w:tgtFrame="_blank" w:history="1">
+      <w:hyperlink r:id="rId62" w:tgtFrame="_blank" w:history="1">
         <w:r>
           <w:rPr>
             <w:rStyle w:val="a6"/>
@@ -40585,7 +40449,7 @@
         </w:rPr>
         <w:t>中了解到如何判断对象是存活还是已经死亡？在</w:t>
       </w:r>
-      <w:hyperlink r:id="rId62" w:tgtFrame="_blank" w:history="1">
+      <w:hyperlink r:id="rId63" w:tgtFrame="_blank" w:history="1">
         <w:r>
           <w:rPr>
             <w:rStyle w:val="a6"/>
@@ -40618,7 +40482,7 @@
         </w:rPr>
         <w:t>了解到Java虚拟机垃圾回收的几种常见算法，在《</w:t>
       </w:r>
-      <w:hyperlink r:id="rId63" w:tgtFrame="_blank" w:history="1">
+      <w:hyperlink r:id="rId64" w:tgtFrame="_blank" w:history="1">
         <w:r>
           <w:rPr>
             <w:rStyle w:val="a6"/>
@@ -40729,7 +40593,7 @@
         </w:rPr>
         <w:t>通过在</w:t>
       </w:r>
-      <w:hyperlink r:id="rId64" w:tgtFrame="_blank" w:history="1">
+      <w:hyperlink r:id="rId65" w:tgtFrame="_blank" w:history="1">
         <w:r>
           <w:rPr>
             <w:rStyle w:val="a6"/>
@@ -40813,7 +40677,7 @@
                     </pic:cNvPicPr>
                   </pic:nvPicPr>
                   <pic:blipFill>
-                    <a:blip r:embed="rId29">
+                    <a:blip r:embed="rId30">
                       <a:extLst>
                         <a:ext uri="{28A0092B-C50C-407E-A947-70E740481C1C}">
                           <a14:useLocalDpi xmlns:a14="http://schemas.microsoft.com/office/drawing/2010/main" val="0"/>
@@ -42859,7 +42723,7 @@
         </w:rPr>
         <w:t>      在《</w:t>
       </w:r>
-      <w:hyperlink r:id="rId65" w:tgtFrame="_blank" w:history="1">
+      <w:hyperlink r:id="rId66" w:tgtFrame="_blank" w:history="1">
         <w:r>
           <w:rPr>
             <w:rStyle w:val="a6"/>
@@ -43546,7 +43410,7 @@
         </w:rPr>
         <w:t>更多请参考：</w:t>
       </w:r>
-      <w:hyperlink r:id="rId66" w:tgtFrame="_blank" w:history="1">
+      <w:hyperlink r:id="rId67" w:tgtFrame="_blank" w:history="1">
         <w:r>
           <w:rPr>
             <w:rStyle w:val="a6"/>
@@ -44040,7 +43904,7 @@
         </w:rPr>
         <w:t> </w:t>
       </w:r>
-      <w:hyperlink r:id="rId67" w:tgtFrame="_blank" w:history="1">
+      <w:hyperlink r:id="rId68" w:tgtFrame="_blank" w:history="1">
         <w:r>
           <w:rPr>
             <w:rStyle w:val="a6"/>
@@ -45926,7 +45790,7 @@
         </w:rPr>
         <w:t>《垃圾收集调优指南》 2节 Ergonomics：</w:t>
       </w:r>
-      <w:hyperlink r:id="rId68" w:tgtFrame="_blank" w:history="1">
+      <w:hyperlink r:id="rId69" w:tgtFrame="_blank" w:history="1">
         <w:r>
           <w:rPr>
             <w:rStyle w:val="a6"/>
@@ -46006,7 +45870,7 @@
         </w:rPr>
         <w:t>《垃圾收集调优指南》 5节 Available Collectors：</w:t>
       </w:r>
-      <w:hyperlink r:id="rId69" w:tgtFrame="_blank" w:history="1">
+      <w:hyperlink r:id="rId70" w:tgtFrame="_blank" w:history="1">
         <w:r>
           <w:rPr>
             <w:rStyle w:val="a6"/>
@@ -46059,9 +45923,6 @@
         <w:t>      到这里，我们大体了解HotSpot虚拟机中的内存分配与回收策略、方法区垃圾回收、以及JVM垃圾回收的调优方法、垃圾收集器选择……</w:t>
       </w:r>
     </w:p>
-    <w:p/>
-    <w:p/>
-    <w:p/>
     <w:p/>
     <w:sectPr>
       <w:pgSz w:w="11906" w:h="16838"/>
@@ -46074,7 +45935,7 @@
 </file>
 
 <file path=word/endnotes.xml><?xml version="1.0" encoding="utf-8"?>
-<w:endnotes xmlns:wpc="http://schemas.microsoft.com/office/word/2010/wordprocessingCanvas" xmlns:mc="http://schemas.openxmlformats.org/markup-compatibility/2006" xmlns:o="urn:schemas-microsoft-com:office:office" xmlns:r="http://schemas.openxmlformats.org/officeDocument/2006/relationships" xmlns:m="http://schemas.openxmlformats.org/officeDocument/2006/math" xmlns:v="urn:schemas-microsoft-com:vml" xmlns:wp14="http://schemas.microsoft.com/office/word/2010/wordprocessingDrawing" xmlns:wp="http://schemas.openxmlformats.org/drawingml/2006/wordprocessingDrawing" xmlns:w10="urn:schemas-microsoft-com:office:word" xmlns:w="http://schemas.openxmlformats.org/wordprocessingml/2006/main" xmlns:w14="http://schemas.microsoft.com/office/word/2010/wordml" xmlns:w15="http://schemas.microsoft.com/office/word/2012/wordml" xmlns:wpg="http://schemas.microsoft.com/office/word/2010/wordprocessingGroup" xmlns:wpi="http://schemas.microsoft.com/office/word/2010/wordprocessingInk" xmlns:wne="http://schemas.microsoft.com/office/word/2006/wordml" xmlns:wps="http://schemas.microsoft.com/office/word/2010/wordprocessingShape" mc:Ignorable="w14 w15 wp14">
+<w:endnotes xmlns:wpc="http://schemas.microsoft.com/office/word/2010/wordprocessingCanvas" xmlns:mc="http://schemas.openxmlformats.org/markup-compatibility/2006" xmlns:o="urn:schemas-microsoft-com:office:office" xmlns:r="http://schemas.openxmlformats.org/officeDocument/2006/relationships" xmlns:m="http://schemas.openxmlformats.org/officeDocument/2006/math" xmlns:v="urn:schemas-microsoft-com:vml" xmlns:wp14="http://schemas.microsoft.com/office/word/2010/wordprocessingDrawing" xmlns:wp="http://schemas.openxmlformats.org/drawingml/2006/wordprocessingDrawing" xmlns:w10="urn:schemas-microsoft-com:office:word" xmlns:w="http://schemas.openxmlformats.org/wordprocessingml/2006/main" xmlns:w14="http://schemas.microsoft.com/office/word/2010/wordml" xmlns:wpg="http://schemas.microsoft.com/office/word/2010/wordprocessingGroup" xmlns:wpi="http://schemas.microsoft.com/office/word/2010/wordprocessingInk" xmlns:wne="http://schemas.microsoft.com/office/word/2006/wordml" xmlns:wps="http://schemas.microsoft.com/office/word/2010/wordprocessingShape" mc:Ignorable="w14 wp14">
   <w:endnote w:type="separator" w:id="-1">
     <w:p>
       <w:r>
@@ -46093,7 +45954,7 @@
 </file>
 
 <file path=word/footnotes.xml><?xml version="1.0" encoding="utf-8"?>
-<w:footnotes xmlns:wpc="http://schemas.microsoft.com/office/word/2010/wordprocessingCanvas" xmlns:mc="http://schemas.openxmlformats.org/markup-compatibility/2006" xmlns:o="urn:schemas-microsoft-com:office:office" xmlns:r="http://schemas.openxmlformats.org/officeDocument/2006/relationships" xmlns:m="http://schemas.openxmlformats.org/officeDocument/2006/math" xmlns:v="urn:schemas-microsoft-com:vml" xmlns:wp14="http://schemas.microsoft.com/office/word/2010/wordprocessingDrawing" xmlns:wp="http://schemas.openxmlformats.org/drawingml/2006/wordprocessingDrawing" xmlns:w10="urn:schemas-microsoft-com:office:word" xmlns:w="http://schemas.openxmlformats.org/wordprocessingml/2006/main" xmlns:w14="http://schemas.microsoft.com/office/word/2010/wordml" xmlns:w15="http://schemas.microsoft.com/office/word/2012/wordml" xmlns:wpg="http://schemas.microsoft.com/office/word/2010/wordprocessingGroup" xmlns:wpi="http://schemas.microsoft.com/office/word/2010/wordprocessingInk" xmlns:wne="http://schemas.microsoft.com/office/word/2006/wordml" xmlns:wps="http://schemas.microsoft.com/office/word/2010/wordprocessingShape" mc:Ignorable="w14 w15 wp14">
+<w:footnotes xmlns:wpc="http://schemas.microsoft.com/office/word/2010/wordprocessingCanvas" xmlns:mc="http://schemas.openxmlformats.org/markup-compatibility/2006" xmlns:o="urn:schemas-microsoft-com:office:office" xmlns:r="http://schemas.openxmlformats.org/officeDocument/2006/relationships" xmlns:m="http://schemas.openxmlformats.org/officeDocument/2006/math" xmlns:v="urn:schemas-microsoft-com:vml" xmlns:wp14="http://schemas.microsoft.com/office/word/2010/wordprocessingDrawing" xmlns:wp="http://schemas.openxmlformats.org/drawingml/2006/wordprocessingDrawing" xmlns:w10="urn:schemas-microsoft-com:office:word" xmlns:w="http://schemas.openxmlformats.org/wordprocessingml/2006/main" xmlns:w14="http://schemas.microsoft.com/office/word/2010/wordml" xmlns:wpg="http://schemas.microsoft.com/office/word/2010/wordprocessingGroup" xmlns:wpi="http://schemas.microsoft.com/office/word/2010/wordprocessingInk" xmlns:wne="http://schemas.microsoft.com/office/word/2006/wordml" xmlns:wps="http://schemas.microsoft.com/office/word/2010/wordprocessingShape" mc:Ignorable="w14 wp14">
   <w:footnote w:type="separator" w:id="-1">
     <w:p>
       <w:r>
@@ -46112,8 +45973,8 @@
 </file>
 
 <file path=word/numbering.xml><?xml version="1.0" encoding="utf-8"?>
-<w:numbering xmlns:wpc="http://schemas.microsoft.com/office/word/2010/wordprocessingCanvas" xmlns:mc="http://schemas.openxmlformats.org/markup-compatibility/2006" xmlns:o="urn:schemas-microsoft-com:office:office" xmlns:r="http://schemas.openxmlformats.org/officeDocument/2006/relationships" xmlns:m="http://schemas.openxmlformats.org/officeDocument/2006/math" xmlns:v="urn:schemas-microsoft-com:vml" xmlns:wp14="http://schemas.microsoft.com/office/word/2010/wordprocessingDrawing" xmlns:wp="http://schemas.openxmlformats.org/drawingml/2006/wordprocessingDrawing" xmlns:w10="urn:schemas-microsoft-com:office:word" xmlns:w="http://schemas.openxmlformats.org/wordprocessingml/2006/main" xmlns:w14="http://schemas.microsoft.com/office/word/2010/wordml" xmlns:w15="http://schemas.microsoft.com/office/word/2012/wordml" xmlns:wpg="http://schemas.microsoft.com/office/word/2010/wordprocessingGroup" xmlns:wpi="http://schemas.microsoft.com/office/word/2010/wordprocessingInk" xmlns:wne="http://schemas.microsoft.com/office/word/2006/wordml" xmlns:wps="http://schemas.microsoft.com/office/word/2010/wordprocessingShape" mc:Ignorable="w14 w15 wp14">
-  <w:abstractNum w:abstractNumId="0" w15:restartNumberingAfterBreak="0">
+<w:numbering xmlns:wpc="http://schemas.microsoft.com/office/word/2010/wordprocessingCanvas" xmlns:mc="http://schemas.openxmlformats.org/markup-compatibility/2006" xmlns:o="urn:schemas-microsoft-com:office:office" xmlns:r="http://schemas.openxmlformats.org/officeDocument/2006/relationships" xmlns:m="http://schemas.openxmlformats.org/officeDocument/2006/math" xmlns:v="urn:schemas-microsoft-com:vml" xmlns:wp14="http://schemas.microsoft.com/office/word/2010/wordprocessingDrawing" xmlns:wp="http://schemas.openxmlformats.org/drawingml/2006/wordprocessingDrawing" xmlns:w10="urn:schemas-microsoft-com:office:word" xmlns:w="http://schemas.openxmlformats.org/wordprocessingml/2006/main" xmlns:w14="http://schemas.microsoft.com/office/word/2010/wordml" xmlns:wpg="http://schemas.microsoft.com/office/word/2010/wordprocessingGroup" xmlns:wpi="http://schemas.microsoft.com/office/word/2010/wordprocessingInk" xmlns:wne="http://schemas.microsoft.com/office/word/2006/wordml" xmlns:wps="http://schemas.microsoft.com/office/word/2010/wordprocessingShape" mc:Ignorable="w14 wp14">
+  <w:abstractNum w:abstractNumId="0">
     <w:nsid w:val="05095398"/>
     <w:multiLevelType w:val="multilevel"/>
     <w:tmpl w:val="F3189710"/>
@@ -46299,7 +46160,7 @@
       </w:rPr>
     </w:lvl>
   </w:abstractNum>
-  <w:abstractNum w:abstractNumId="1" w15:restartNumberingAfterBreak="0">
+  <w:abstractNum w:abstractNumId="1">
     <w:nsid w:val="275654D8"/>
     <w:multiLevelType w:val="multilevel"/>
     <w:tmpl w:val="F3189710"/>
@@ -46485,7 +46346,7 @@
       </w:rPr>
     </w:lvl>
   </w:abstractNum>
-  <w:abstractNum w:abstractNumId="2" w15:restartNumberingAfterBreak="0">
+  <w:abstractNum w:abstractNumId="2">
     <w:nsid w:val="2FAD2C6A"/>
     <w:multiLevelType w:val="multilevel"/>
     <w:tmpl w:val="35DE0854"/>
@@ -46634,7 +46495,7 @@
       </w:rPr>
     </w:lvl>
   </w:abstractNum>
-  <w:abstractNum w:abstractNumId="3" w15:restartNumberingAfterBreak="0">
+  <w:abstractNum w:abstractNumId="3">
     <w:nsid w:val="35D27270"/>
     <w:multiLevelType w:val="hybridMultilevel"/>
     <w:tmpl w:val="245EA290"/>
@@ -46774,7 +46635,7 @@
       </w:rPr>
     </w:lvl>
   </w:abstractNum>
-  <w:abstractNum w:abstractNumId="4" w15:restartNumberingAfterBreak="0">
+  <w:abstractNum w:abstractNumId="4">
     <w:nsid w:val="381F4AC5"/>
     <w:multiLevelType w:val="hybridMultilevel"/>
     <w:tmpl w:val="639242A0"/>
@@ -46914,7 +46775,7 @@
       </w:rPr>
     </w:lvl>
   </w:abstractNum>
-  <w:abstractNum w:abstractNumId="5" w15:restartNumberingAfterBreak="0">
+  <w:abstractNum w:abstractNumId="5">
     <w:nsid w:val="38833BAF"/>
     <w:multiLevelType w:val="multilevel"/>
     <w:tmpl w:val="554A8FCC"/>
@@ -47100,7 +46961,7 @@
       </w:rPr>
     </w:lvl>
   </w:abstractNum>
-  <w:abstractNum w:abstractNumId="6" w15:restartNumberingAfterBreak="0">
+  <w:abstractNum w:abstractNumId="6">
     <w:nsid w:val="391D5B9A"/>
     <w:multiLevelType w:val="multilevel"/>
     <w:tmpl w:val="F3189710"/>
@@ -47286,7 +47147,7 @@
       </w:rPr>
     </w:lvl>
   </w:abstractNum>
-  <w:abstractNum w:abstractNumId="7" w15:restartNumberingAfterBreak="0">
+  <w:abstractNum w:abstractNumId="7">
     <w:nsid w:val="3A1C76B3"/>
     <w:multiLevelType w:val="multilevel"/>
     <w:tmpl w:val="FC96A5D2"/>
@@ -47399,7 +47260,7 @@
       </w:pPr>
     </w:lvl>
   </w:abstractNum>
-  <w:abstractNum w:abstractNumId="8" w15:restartNumberingAfterBreak="0">
+  <w:abstractNum w:abstractNumId="8">
     <w:nsid w:val="5194559F"/>
     <w:multiLevelType w:val="hybridMultilevel"/>
     <w:tmpl w:val="0B7E6428"/>
@@ -47539,7 +47400,7 @@
       </w:rPr>
     </w:lvl>
   </w:abstractNum>
-  <w:abstractNum w:abstractNumId="9" w15:restartNumberingAfterBreak="0">
+  <w:abstractNum w:abstractNumId="9">
     <w:nsid w:val="5A153160"/>
     <w:multiLevelType w:val="multilevel"/>
     <w:tmpl w:val="CECCE98A"/>
@@ -47652,7 +47513,7 @@
       </w:pPr>
     </w:lvl>
   </w:abstractNum>
-  <w:abstractNum w:abstractNumId="10" w15:restartNumberingAfterBreak="0">
+  <w:abstractNum w:abstractNumId="10">
     <w:nsid w:val="5A680FBA"/>
     <w:multiLevelType w:val="multilevel"/>
     <w:tmpl w:val="F3189710"/>
@@ -47838,7 +47699,7 @@
       </w:rPr>
     </w:lvl>
   </w:abstractNum>
-  <w:abstractNum w:abstractNumId="11" w15:restartNumberingAfterBreak="0">
+  <w:abstractNum w:abstractNumId="11">
     <w:nsid w:val="69407E47"/>
     <w:multiLevelType w:val="hybridMultilevel"/>
     <w:tmpl w:val="78BE726E"/>
@@ -47978,7 +47839,7 @@
       </w:rPr>
     </w:lvl>
   </w:abstractNum>
-  <w:abstractNum w:abstractNumId="12" w15:restartNumberingAfterBreak="0">
+  <w:abstractNum w:abstractNumId="12">
     <w:nsid w:val="6FDD4F40"/>
     <w:multiLevelType w:val="hybridMultilevel"/>
     <w:tmpl w:val="344C9F22"/>
@@ -48118,7 +47979,7 @@
       </w:rPr>
     </w:lvl>
   </w:abstractNum>
-  <w:abstractNum w:abstractNumId="13" w15:restartNumberingAfterBreak="0">
+  <w:abstractNum w:abstractNumId="13">
     <w:nsid w:val="71645862"/>
     <w:multiLevelType w:val="multilevel"/>
     <w:tmpl w:val="E5302122"/>
@@ -48267,7 +48128,7 @@
       </w:rPr>
     </w:lvl>
   </w:abstractNum>
-  <w:abstractNum w:abstractNumId="14" w15:restartNumberingAfterBreak="0">
+  <w:abstractNum w:abstractNumId="14">
     <w:nsid w:val="790A56B0"/>
     <w:multiLevelType w:val="hybridMultilevel"/>
     <w:tmpl w:val="A8FE97EA"/>
@@ -48456,7 +48317,7 @@
 </file>
 
 <file path=word/styles.xml><?xml version="1.0" encoding="utf-8"?>
-<w:styles xmlns:mc="http://schemas.openxmlformats.org/markup-compatibility/2006" xmlns:r="http://schemas.openxmlformats.org/officeDocument/2006/relationships" xmlns:w="http://schemas.openxmlformats.org/wordprocessingml/2006/main" xmlns:w14="http://schemas.microsoft.com/office/word/2010/wordml" xmlns:w15="http://schemas.microsoft.com/office/word/2012/wordml" mc:Ignorable="w14 w15">
+<w:styles xmlns:mc="http://schemas.openxmlformats.org/markup-compatibility/2006" xmlns:r="http://schemas.openxmlformats.org/officeDocument/2006/relationships" xmlns:w="http://schemas.openxmlformats.org/wordprocessingml/2006/main" xmlns:w14="http://schemas.microsoft.com/office/word/2010/wordml" mc:Ignorable="w14">
   <w:docDefaults>
     <w:rPrDefault>
       <w:rPr>
@@ -48469,378 +48330,144 @@
     </w:rPrDefault>
     <w:pPrDefault/>
   </w:docDefaults>
-  <w:latentStyles w:defLockedState="0" w:defUIPriority="99" w:defSemiHidden="0" w:defUnhideWhenUsed="0" w:defQFormat="0" w:count="371">
-    <w:lsdException w:name="Normal" w:uiPriority="0" w:qFormat="1"/>
-    <w:lsdException w:name="heading 1" w:uiPriority="0" w:qFormat="1"/>
-    <w:lsdException w:name="heading 2" w:semiHidden="1" w:uiPriority="0" w:unhideWhenUsed="1" w:qFormat="1"/>
-    <w:lsdException w:name="heading 3" w:semiHidden="1" w:uiPriority="0" w:unhideWhenUsed="1" w:qFormat="1"/>
-    <w:lsdException w:name="heading 4" w:semiHidden="1" w:uiPriority="0" w:unhideWhenUsed="1" w:qFormat="1"/>
-    <w:lsdException w:name="heading 5" w:semiHidden="1" w:uiPriority="0" w:unhideWhenUsed="1" w:qFormat="1"/>
-    <w:lsdException w:name="heading 6" w:semiHidden="1" w:uiPriority="0" w:unhideWhenUsed="1" w:qFormat="1"/>
-    <w:lsdException w:name="heading 7" w:semiHidden="1" w:uiPriority="0" w:unhideWhenUsed="1" w:qFormat="1"/>
-    <w:lsdException w:name="heading 8" w:semiHidden="1" w:uiPriority="0" w:unhideWhenUsed="1" w:qFormat="1"/>
-    <w:lsdException w:name="heading 9" w:semiHidden="1" w:uiPriority="0" w:unhideWhenUsed="1" w:qFormat="1"/>
-    <w:lsdException w:name="index 1" w:semiHidden="1" w:unhideWhenUsed="1"/>
-    <w:lsdException w:name="index 2" w:semiHidden="1" w:unhideWhenUsed="1"/>
-    <w:lsdException w:name="index 3" w:semiHidden="1" w:unhideWhenUsed="1"/>
-    <w:lsdException w:name="index 4" w:semiHidden="1" w:unhideWhenUsed="1"/>
-    <w:lsdException w:name="index 5" w:semiHidden="1" w:unhideWhenUsed="1"/>
-    <w:lsdException w:name="index 6" w:semiHidden="1" w:unhideWhenUsed="1"/>
-    <w:lsdException w:name="index 7" w:semiHidden="1" w:unhideWhenUsed="1"/>
-    <w:lsdException w:name="index 8" w:semiHidden="1" w:unhideWhenUsed="1"/>
-    <w:lsdException w:name="index 9" w:semiHidden="1" w:unhideWhenUsed="1"/>
-    <w:lsdException w:name="toc 1" w:semiHidden="1" w:uiPriority="39" w:unhideWhenUsed="1"/>
-    <w:lsdException w:name="toc 2" w:semiHidden="1" w:uiPriority="39" w:unhideWhenUsed="1"/>
-    <w:lsdException w:name="toc 3" w:semiHidden="1" w:uiPriority="39" w:unhideWhenUsed="1"/>
-    <w:lsdException w:name="toc 4" w:semiHidden="1" w:uiPriority="39" w:unhideWhenUsed="1"/>
-    <w:lsdException w:name="toc 5" w:semiHidden="1" w:uiPriority="39" w:unhideWhenUsed="1"/>
-    <w:lsdException w:name="toc 6" w:semiHidden="1" w:uiPriority="39" w:unhideWhenUsed="1"/>
-    <w:lsdException w:name="toc 7" w:semiHidden="1" w:uiPriority="39" w:unhideWhenUsed="1"/>
-    <w:lsdException w:name="toc 8" w:semiHidden="1" w:uiPriority="39" w:unhideWhenUsed="1"/>
-    <w:lsdException w:name="toc 9" w:semiHidden="1" w:uiPriority="39" w:unhideWhenUsed="1"/>
-    <w:lsdException w:name="Normal Indent" w:semiHidden="1" w:unhideWhenUsed="1"/>
-    <w:lsdException w:name="footnote text" w:semiHidden="1" w:unhideWhenUsed="1"/>
-    <w:lsdException w:name="annotation text" w:semiHidden="1" w:unhideWhenUsed="1"/>
-    <w:lsdException w:name="header" w:semiHidden="1" w:unhideWhenUsed="1"/>
-    <w:lsdException w:name="footer" w:semiHidden="1" w:unhideWhenUsed="1"/>
-    <w:lsdException w:name="index heading" w:semiHidden="1" w:unhideWhenUsed="1"/>
-    <w:lsdException w:name="caption" w:semiHidden="1" w:uiPriority="35" w:unhideWhenUsed="1" w:qFormat="1"/>
-    <w:lsdException w:name="table of figures" w:semiHidden="1" w:unhideWhenUsed="1"/>
-    <w:lsdException w:name="envelope address" w:semiHidden="1" w:unhideWhenUsed="1"/>
-    <w:lsdException w:name="envelope return" w:semiHidden="1" w:unhideWhenUsed="1"/>
-    <w:lsdException w:name="footnote reference" w:semiHidden="1" w:unhideWhenUsed="1"/>
-    <w:lsdException w:name="annotation reference" w:semiHidden="1" w:unhideWhenUsed="1"/>
-    <w:lsdException w:name="line number" w:semiHidden="1" w:unhideWhenUsed="1"/>
-    <w:lsdException w:name="page number" w:semiHidden="1" w:unhideWhenUsed="1"/>
-    <w:lsdException w:name="endnote reference" w:semiHidden="1" w:unhideWhenUsed="1"/>
-    <w:lsdException w:name="endnote text" w:semiHidden="1" w:unhideWhenUsed="1"/>
-    <w:lsdException w:name="table of authorities" w:semiHidden="1" w:unhideWhenUsed="1"/>
-    <w:lsdException w:name="macro" w:semiHidden="1" w:unhideWhenUsed="1"/>
-    <w:lsdException w:name="toa heading" w:semiHidden="1" w:unhideWhenUsed="1"/>
-    <w:lsdException w:name="List" w:semiHidden="1" w:unhideWhenUsed="1"/>
-    <w:lsdException w:name="List Bullet" w:semiHidden="1" w:unhideWhenUsed="1"/>
-    <w:lsdException w:name="List Number" w:semiHidden="1" w:unhideWhenUsed="1"/>
-    <w:lsdException w:name="List 2" w:semiHidden="1" w:unhideWhenUsed="1"/>
-    <w:lsdException w:name="List 3" w:semiHidden="1" w:unhideWhenUsed="1"/>
-    <w:lsdException w:name="List 4" w:semiHidden="1" w:unhideWhenUsed="1"/>
-    <w:lsdException w:name="List 5" w:semiHidden="1" w:unhideWhenUsed="1"/>
-    <w:lsdException w:name="List Bullet 2" w:semiHidden="1" w:unhideWhenUsed="1"/>
-    <w:lsdException w:name="List Bullet 3" w:semiHidden="1" w:unhideWhenUsed="1"/>
-    <w:lsdException w:name="List Bullet 4" w:semiHidden="1" w:unhideWhenUsed="1"/>
-    <w:lsdException w:name="List Bullet 5" w:semiHidden="1" w:unhideWhenUsed="1"/>
-    <w:lsdException w:name="List Number 2" w:semiHidden="1" w:unhideWhenUsed="1"/>
-    <w:lsdException w:name="List Number 3" w:semiHidden="1" w:unhideWhenUsed="1"/>
-    <w:lsdException w:name="List Number 4" w:semiHidden="1" w:unhideWhenUsed="1"/>
-    <w:lsdException w:name="List Number 5" w:semiHidden="1" w:unhideWhenUsed="1"/>
-    <w:lsdException w:name="Title" w:uiPriority="10" w:qFormat="1"/>
-    <w:lsdException w:name="Closing" w:semiHidden="1" w:unhideWhenUsed="1"/>
-    <w:lsdException w:name="Signature" w:semiHidden="1" w:unhideWhenUsed="1"/>
-    <w:lsdException w:name="Default Paragraph Font" w:semiHidden="1" w:uiPriority="1" w:unhideWhenUsed="1"/>
-    <w:lsdException w:name="Body Text" w:semiHidden="1" w:unhideWhenUsed="1"/>
-    <w:lsdException w:name="Body Text Indent" w:semiHidden="1" w:unhideWhenUsed="1"/>
-    <w:lsdException w:name="List Continue" w:semiHidden="1" w:unhideWhenUsed="1"/>
-    <w:lsdException w:name="List Continue 2" w:semiHidden="1" w:unhideWhenUsed="1"/>
-    <w:lsdException w:name="List Continue 3" w:semiHidden="1" w:unhideWhenUsed="1"/>
-    <w:lsdException w:name="List Continue 4" w:semiHidden="1" w:unhideWhenUsed="1"/>
-    <w:lsdException w:name="List Continue 5" w:semiHidden="1" w:unhideWhenUsed="1"/>
-    <w:lsdException w:name="Message Header" w:semiHidden="1" w:unhideWhenUsed="1"/>
-    <w:lsdException w:name="Subtitle" w:uiPriority="11" w:qFormat="1"/>
-    <w:lsdException w:name="Salutation" w:semiHidden="1" w:unhideWhenUsed="1"/>
-    <w:lsdException w:name="Date" w:semiHidden="1" w:unhideWhenUsed="1"/>
-    <w:lsdException w:name="Body Text First Indent" w:semiHidden="1" w:unhideWhenUsed="1"/>
-    <w:lsdException w:name="Body Text First Indent 2" w:semiHidden="1" w:unhideWhenUsed="1"/>
-    <w:lsdException w:name="Note Heading" w:semiHidden="1" w:unhideWhenUsed="1"/>
-    <w:lsdException w:name="Body Text 2" w:semiHidden="1" w:unhideWhenUsed="1"/>
-    <w:lsdException w:name="Body Text 3" w:semiHidden="1" w:unhideWhenUsed="1"/>
-    <w:lsdException w:name="Body Text Indent 2" w:semiHidden="1" w:unhideWhenUsed="1"/>
-    <w:lsdException w:name="Body Text Indent 3" w:semiHidden="1" w:unhideWhenUsed="1"/>
-    <w:lsdException w:name="Block Text" w:semiHidden="1" w:unhideWhenUsed="1"/>
-    <w:lsdException w:name="Hyperlink" w:semiHidden="1" w:unhideWhenUsed="1"/>
-    <w:lsdException w:name="FollowedHyperlink" w:semiHidden="1" w:unhideWhenUsed="1"/>
-    <w:lsdException w:name="Strong" w:uiPriority="22" w:qFormat="1"/>
-    <w:lsdException w:name="Emphasis" w:uiPriority="20" w:qFormat="1"/>
-    <w:lsdException w:name="Document Map" w:semiHidden="1" w:unhideWhenUsed="1"/>
-    <w:lsdException w:name="Plain Text" w:semiHidden="1" w:unhideWhenUsed="1"/>
-    <w:lsdException w:name="E-mail Signature" w:semiHidden="1" w:unhideWhenUsed="1"/>
-    <w:lsdException w:name="HTML Top of Form" w:semiHidden="1" w:unhideWhenUsed="1"/>
-    <w:lsdException w:name="HTML Bottom of Form" w:semiHidden="1" w:unhideWhenUsed="1"/>
-    <w:lsdException w:name="Normal (Web)" w:semiHidden="1" w:unhideWhenUsed="1"/>
-    <w:lsdException w:name="HTML Acronym" w:semiHidden="1" w:unhideWhenUsed="1"/>
-    <w:lsdException w:name="HTML Address" w:semiHidden="1" w:unhideWhenUsed="1"/>
-    <w:lsdException w:name="HTML Cite" w:semiHidden="1" w:unhideWhenUsed="1"/>
-    <w:lsdException w:name="HTML Code" w:semiHidden="1" w:unhideWhenUsed="1"/>
-    <w:lsdException w:name="HTML Definition" w:semiHidden="1" w:unhideWhenUsed="1"/>
-    <w:lsdException w:name="HTML Keyboard" w:semiHidden="1" w:unhideWhenUsed="1"/>
-    <w:lsdException w:name="HTML Preformatted" w:semiHidden="1" w:unhideWhenUsed="1"/>
-    <w:lsdException w:name="HTML Sample" w:semiHidden="1" w:unhideWhenUsed="1"/>
-    <w:lsdException w:name="HTML Typewriter" w:semiHidden="1" w:unhideWhenUsed="1"/>
-    <w:lsdException w:name="HTML Variable" w:semiHidden="1" w:unhideWhenUsed="1"/>
-    <w:lsdException w:name="Normal Table" w:semiHidden="1" w:unhideWhenUsed="1"/>
-    <w:lsdException w:name="annotation subject" w:semiHidden="1" w:unhideWhenUsed="1"/>
-    <w:lsdException w:name="No List" w:semiHidden="1" w:unhideWhenUsed="1"/>
-    <w:lsdException w:name="Outline List 1" w:semiHidden="1" w:unhideWhenUsed="1"/>
-    <w:lsdException w:name="Outline List 2" w:semiHidden="1" w:unhideWhenUsed="1"/>
-    <w:lsdException w:name="Outline List 3" w:semiHidden="1" w:unhideWhenUsed="1"/>
-    <w:lsdException w:name="Table Simple 1" w:semiHidden="1" w:unhideWhenUsed="1"/>
-    <w:lsdException w:name="Table Simple 2" w:semiHidden="1" w:unhideWhenUsed="1"/>
-    <w:lsdException w:name="Table Simple 3" w:semiHidden="1" w:unhideWhenUsed="1"/>
-    <w:lsdException w:name="Table Classic 1" w:semiHidden="1" w:unhideWhenUsed="1"/>
-    <w:lsdException w:name="Table Classic 2" w:semiHidden="1" w:unhideWhenUsed="1"/>
-    <w:lsdException w:name="Table Classic 3" w:semiHidden="1" w:unhideWhenUsed="1"/>
-    <w:lsdException w:name="Table Classic 4" w:semiHidden="1" w:unhideWhenUsed="1"/>
-    <w:lsdException w:name="Table Colorful 1" w:semiHidden="1" w:unhideWhenUsed="1"/>
-    <w:lsdException w:name="Table Colorful 2" w:semiHidden="1" w:unhideWhenUsed="1"/>
-    <w:lsdException w:name="Table Colorful 3" w:semiHidden="1" w:unhideWhenUsed="1"/>
-    <w:lsdException w:name="Table Columns 1" w:semiHidden="1" w:unhideWhenUsed="1"/>
-    <w:lsdException w:name="Table Columns 2" w:semiHidden="1" w:unhideWhenUsed="1"/>
-    <w:lsdException w:name="Table Columns 3" w:semiHidden="1" w:unhideWhenUsed="1"/>
-    <w:lsdException w:name="Table Columns 4" w:semiHidden="1" w:unhideWhenUsed="1"/>
-    <w:lsdException w:name="Table Columns 5" w:semiHidden="1" w:unhideWhenUsed="1"/>
-    <w:lsdException w:name="Table Grid 1" w:semiHidden="1" w:unhideWhenUsed="1"/>
-    <w:lsdException w:name="Table Grid 2" w:semiHidden="1" w:unhideWhenUsed="1"/>
-    <w:lsdException w:name="Table Grid 3" w:semiHidden="1" w:unhideWhenUsed="1"/>
-    <w:lsdException w:name="Table Grid 4" w:semiHidden="1" w:unhideWhenUsed="1"/>
-    <w:lsdException w:name="Table Grid 5" w:semiHidden="1" w:unhideWhenUsed="1"/>
-    <w:lsdException w:name="Table Grid 6" w:semiHidden="1" w:unhideWhenUsed="1"/>
-    <w:lsdException w:name="Table Grid 7" w:semiHidden="1" w:unhideWhenUsed="1"/>
-    <w:lsdException w:name="Table Grid 8" w:semiHidden="1" w:unhideWhenUsed="1"/>
-    <w:lsdException w:name="Table List 1" w:semiHidden="1" w:unhideWhenUsed="1"/>
-    <w:lsdException w:name="Table List 2" w:semiHidden="1" w:unhideWhenUsed="1"/>
-    <w:lsdException w:name="Table List 3" w:semiHidden="1" w:unhideWhenUsed="1"/>
-    <w:lsdException w:name="Table List 4" w:semiHidden="1" w:unhideWhenUsed="1"/>
-    <w:lsdException w:name="Table List 5" w:semiHidden="1" w:unhideWhenUsed="1"/>
-    <w:lsdException w:name="Table List 6" w:semiHidden="1" w:unhideWhenUsed="1"/>
-    <w:lsdException w:name="Table List 7" w:semiHidden="1" w:unhideWhenUsed="1"/>
-    <w:lsdException w:name="Table List 8" w:semiHidden="1" w:unhideWhenUsed="1"/>
-    <w:lsdException w:name="Table 3D effects 1" w:semiHidden="1" w:unhideWhenUsed="1"/>
-    <w:lsdException w:name="Table 3D effects 2" w:semiHidden="1" w:unhideWhenUsed="1"/>
-    <w:lsdException w:name="Table 3D effects 3" w:semiHidden="1" w:unhideWhenUsed="1"/>
-    <w:lsdException w:name="Table Contemporary" w:semiHidden="1" w:unhideWhenUsed="1"/>
-    <w:lsdException w:name="Table Elegant" w:semiHidden="1" w:unhideWhenUsed="1"/>
-    <w:lsdException w:name="Table Professional" w:semiHidden="1" w:unhideWhenUsed="1"/>
-    <w:lsdException w:name="Table Subtle 1" w:semiHidden="1" w:unhideWhenUsed="1"/>
-    <w:lsdException w:name="Table Subtle 2" w:semiHidden="1" w:unhideWhenUsed="1"/>
-    <w:lsdException w:name="Table Web 1" w:semiHidden="1" w:unhideWhenUsed="1"/>
-    <w:lsdException w:name="Table Web 2" w:semiHidden="1" w:unhideWhenUsed="1"/>
-    <w:lsdException w:name="Table Web 3" w:semiHidden="1" w:unhideWhenUsed="1"/>
-    <w:lsdException w:name="Balloon Text" w:semiHidden="1" w:unhideWhenUsed="1"/>
-    <w:lsdException w:name="Table Grid" w:uiPriority="59"/>
-    <w:lsdException w:name="Table Theme" w:semiHidden="1" w:unhideWhenUsed="1"/>
-    <w:lsdException w:name="Placeholder Text" w:semiHidden="1"/>
-    <w:lsdException w:name="No Spacing" w:uiPriority="1" w:qFormat="1"/>
-    <w:lsdException w:name="Light Shading" w:uiPriority="60"/>
-    <w:lsdException w:name="Light List" w:uiPriority="61"/>
-    <w:lsdException w:name="Light Grid" w:uiPriority="62"/>
-    <w:lsdException w:name="Medium Shading 1" w:uiPriority="63"/>
-    <w:lsdException w:name="Medium Shading 2" w:uiPriority="64"/>
-    <w:lsdException w:name="Medium List 1" w:uiPriority="65"/>
-    <w:lsdException w:name="Medium List 2" w:uiPriority="66"/>
-    <w:lsdException w:name="Medium Grid 1" w:uiPriority="67"/>
-    <w:lsdException w:name="Medium Grid 2" w:uiPriority="68"/>
-    <w:lsdException w:name="Medium Grid 3" w:uiPriority="69"/>
-    <w:lsdException w:name="Dark List" w:uiPriority="70"/>
-    <w:lsdException w:name="Colorful Shading" w:uiPriority="71"/>
-    <w:lsdException w:name="Colorful List" w:uiPriority="72"/>
-    <w:lsdException w:name="Colorful Grid" w:uiPriority="73"/>
-    <w:lsdException w:name="Light Shading Accent 1" w:uiPriority="60"/>
-    <w:lsdException w:name="Light List Accent 1" w:uiPriority="61"/>
-    <w:lsdException w:name="Light Grid Accent 1" w:uiPriority="62"/>
-    <w:lsdException w:name="Medium Shading 1 Accent 1" w:uiPriority="63"/>
-    <w:lsdException w:name="Medium Shading 2 Accent 1" w:uiPriority="64"/>
-    <w:lsdException w:name="Medium List 1 Accent 1" w:uiPriority="65"/>
-    <w:lsdException w:name="Revision" w:semiHidden="1"/>
-    <w:lsdException w:name="List Paragraph" w:uiPriority="34" w:qFormat="1"/>
-    <w:lsdException w:name="Quote" w:uiPriority="29" w:qFormat="1"/>
-    <w:lsdException w:name="Intense Quote" w:uiPriority="30" w:qFormat="1"/>
-    <w:lsdException w:name="Medium List 2 Accent 1" w:uiPriority="66"/>
-    <w:lsdException w:name="Medium Grid 1 Accent 1" w:uiPriority="67"/>
-    <w:lsdException w:name="Medium Grid 2 Accent 1" w:uiPriority="68"/>
-    <w:lsdException w:name="Medium Grid 3 Accent 1" w:uiPriority="69"/>
-    <w:lsdException w:name="Dark List Accent 1" w:uiPriority="70"/>
-    <w:lsdException w:name="Colorful Shading Accent 1" w:uiPriority="71"/>
-    <w:lsdException w:name="Colorful List Accent 1" w:uiPriority="72"/>
-    <w:lsdException w:name="Colorful Grid Accent 1" w:uiPriority="73"/>
-    <w:lsdException w:name="Light Shading Accent 2" w:uiPriority="60"/>
-    <w:lsdException w:name="Light List Accent 2" w:uiPriority="61"/>
-    <w:lsdException w:name="Light Grid Accent 2" w:uiPriority="62"/>
-    <w:lsdException w:name="Medium Shading 1 Accent 2" w:uiPriority="63"/>
-    <w:lsdException w:name="Medium Shading 2 Accent 2" w:uiPriority="64"/>
-    <w:lsdException w:name="Medium List 1 Accent 2" w:uiPriority="65"/>
-    <w:lsdException w:name="Medium List 2 Accent 2" w:uiPriority="66"/>
-    <w:lsdException w:name="Medium Grid 1 Accent 2" w:uiPriority="67"/>
-    <w:lsdException w:name="Medium Grid 2 Accent 2" w:uiPriority="68"/>
-    <w:lsdException w:name="Medium Grid 3 Accent 2" w:uiPriority="69"/>
-    <w:lsdException w:name="Dark List Accent 2" w:uiPriority="70"/>
-    <w:lsdException w:name="Colorful Shading Accent 2" w:uiPriority="71"/>
-    <w:lsdException w:name="Colorful List Accent 2" w:uiPriority="72"/>
-    <w:lsdException w:name="Colorful Grid Accent 2" w:uiPriority="73"/>
-    <w:lsdException w:name="Light Shading Accent 3" w:uiPriority="60"/>
-    <w:lsdException w:name="Light List Accent 3" w:uiPriority="61"/>
-    <w:lsdException w:name="Light Grid Accent 3" w:uiPriority="62"/>
-    <w:lsdException w:name="Medium Shading 1 Accent 3" w:uiPriority="63"/>
-    <w:lsdException w:name="Medium Shading 2 Accent 3" w:uiPriority="64"/>
-    <w:lsdException w:name="Medium List 1 Accent 3" w:uiPriority="65"/>
-    <w:lsdException w:name="Medium List 2 Accent 3" w:uiPriority="66"/>
-    <w:lsdException w:name="Medium Grid 1 Accent 3" w:uiPriority="67"/>
-    <w:lsdException w:name="Medium Grid 2 Accent 3" w:uiPriority="68"/>
-    <w:lsdException w:name="Medium Grid 3 Accent 3" w:uiPriority="69"/>
-    <w:lsdException w:name="Dark List Accent 3" w:uiPriority="70"/>
-    <w:lsdException w:name="Colorful Shading Accent 3" w:uiPriority="71"/>
-    <w:lsdException w:name="Colorful List Accent 3" w:uiPriority="72"/>
-    <w:lsdException w:name="Colorful Grid Accent 3" w:uiPriority="73"/>
-    <w:lsdException w:name="Light Shading Accent 4" w:uiPriority="60"/>
-    <w:lsdException w:name="Light List Accent 4" w:uiPriority="61"/>
-    <w:lsdException w:name="Light Grid Accent 4" w:uiPriority="62"/>
-    <w:lsdException w:name="Medium Shading 1 Accent 4" w:uiPriority="63"/>
-    <w:lsdException w:name="Medium Shading 2 Accent 4" w:uiPriority="64"/>
-    <w:lsdException w:name="Medium List 1 Accent 4" w:uiPriority="65"/>
-    <w:lsdException w:name="Medium List 2 Accent 4" w:uiPriority="66"/>
-    <w:lsdException w:name="Medium Grid 1 Accent 4" w:uiPriority="67"/>
-    <w:lsdException w:name="Medium Grid 2 Accent 4" w:uiPriority="68"/>
-    <w:lsdException w:name="Medium Grid 3 Accent 4" w:uiPriority="69"/>
-    <w:lsdException w:name="Dark List Accent 4" w:uiPriority="70"/>
-    <w:lsdException w:name="Colorful Shading Accent 4" w:uiPriority="71"/>
-    <w:lsdException w:name="Colorful List Accent 4" w:uiPriority="72"/>
-    <w:lsdException w:name="Colorful Grid Accent 4" w:uiPriority="73"/>
-    <w:lsdException w:name="Light Shading Accent 5" w:uiPriority="60"/>
-    <w:lsdException w:name="Light List Accent 5" w:uiPriority="61"/>
-    <w:lsdException w:name="Light Grid Accent 5" w:uiPriority="62"/>
-    <w:lsdException w:name="Medium Shading 1 Accent 5" w:uiPriority="63"/>
-    <w:lsdException w:name="Medium Shading 2 Accent 5" w:uiPriority="64"/>
-    <w:lsdException w:name="Medium List 1 Accent 5" w:uiPriority="65"/>
-    <w:lsdException w:name="Medium List 2 Accent 5" w:uiPriority="66"/>
-    <w:lsdException w:name="Medium Grid 1 Accent 5" w:uiPriority="67"/>
-    <w:lsdException w:name="Medium Grid 2 Accent 5" w:uiPriority="68"/>
-    <w:lsdException w:name="Medium Grid 3 Accent 5" w:uiPriority="69"/>
-    <w:lsdException w:name="Dark List Accent 5" w:uiPriority="70"/>
-    <w:lsdException w:name="Colorful Shading Accent 5" w:uiPriority="71"/>
-    <w:lsdException w:name="Colorful List Accent 5" w:uiPriority="72"/>
-    <w:lsdException w:name="Colorful Grid Accent 5" w:uiPriority="73"/>
-    <w:lsdException w:name="Light Shading Accent 6" w:uiPriority="60"/>
-    <w:lsdException w:name="Light List Accent 6" w:uiPriority="61"/>
-    <w:lsdException w:name="Light Grid Accent 6" w:uiPriority="62"/>
-    <w:lsdException w:name="Medium Shading 1 Accent 6" w:uiPriority="63"/>
-    <w:lsdException w:name="Medium Shading 2 Accent 6" w:uiPriority="64"/>
-    <w:lsdException w:name="Medium List 1 Accent 6" w:uiPriority="65"/>
-    <w:lsdException w:name="Medium List 2 Accent 6" w:uiPriority="66"/>
-    <w:lsdException w:name="Medium Grid 1 Accent 6" w:uiPriority="67"/>
-    <w:lsdException w:name="Medium Grid 2 Accent 6" w:uiPriority="68"/>
-    <w:lsdException w:name="Medium Grid 3 Accent 6" w:uiPriority="69"/>
-    <w:lsdException w:name="Dark List Accent 6" w:uiPriority="70"/>
-    <w:lsdException w:name="Colorful Shading Accent 6" w:uiPriority="71"/>
-    <w:lsdException w:name="Colorful List Accent 6" w:uiPriority="72"/>
-    <w:lsdException w:name="Colorful Grid Accent 6" w:uiPriority="73"/>
-    <w:lsdException w:name="Subtle Emphasis" w:uiPriority="19" w:qFormat="1"/>
-    <w:lsdException w:name="Intense Emphasis" w:uiPriority="21" w:qFormat="1"/>
-    <w:lsdException w:name="Subtle Reference" w:uiPriority="31" w:qFormat="1"/>
-    <w:lsdException w:name="Intense Reference" w:uiPriority="32" w:qFormat="1"/>
-    <w:lsdException w:name="Book Title" w:uiPriority="33" w:qFormat="1"/>
-    <w:lsdException w:name="Bibliography" w:semiHidden="1" w:uiPriority="37" w:unhideWhenUsed="1"/>
-    <w:lsdException w:name="TOC Heading" w:semiHidden="1" w:uiPriority="39" w:unhideWhenUsed="1" w:qFormat="1"/>
-    <w:lsdException w:name="Plain Table 1" w:uiPriority="41"/>
-    <w:lsdException w:name="Plain Table 2" w:uiPriority="42"/>
-    <w:lsdException w:name="Plain Table 3" w:uiPriority="43"/>
-    <w:lsdException w:name="Plain Table 4" w:uiPriority="44"/>
-    <w:lsdException w:name="Plain Table 5" w:uiPriority="45"/>
-    <w:lsdException w:name="Grid Table Light" w:uiPriority="40"/>
-    <w:lsdException w:name="Grid Table 1 Light" w:uiPriority="46"/>
-    <w:lsdException w:name="Grid Table 2" w:uiPriority="47"/>
-    <w:lsdException w:name="Grid Table 3" w:uiPriority="48"/>
-    <w:lsdException w:name="Grid Table 4" w:uiPriority="49"/>
-    <w:lsdException w:name="Grid Table 5 Dark" w:uiPriority="50"/>
-    <w:lsdException w:name="Grid Table 6 Colorful" w:uiPriority="51"/>
-    <w:lsdException w:name="Grid Table 7 Colorful" w:uiPriority="52"/>
-    <w:lsdException w:name="Grid Table 1 Light Accent 1" w:uiPriority="46"/>
-    <w:lsdException w:name="Grid Table 2 Accent 1" w:uiPriority="47"/>
-    <w:lsdException w:name="Grid Table 3 Accent 1" w:uiPriority="48"/>
-    <w:lsdException w:name="Grid Table 4 Accent 1" w:uiPriority="49"/>
-    <w:lsdException w:name="Grid Table 5 Dark Accent 1" w:uiPriority="50"/>
-    <w:lsdException w:name="Grid Table 6 Colorful Accent 1" w:uiPriority="51"/>
-    <w:lsdException w:name="Grid Table 7 Colorful Accent 1" w:uiPriority="52"/>
-    <w:lsdException w:name="Grid Table 1 Light Accent 2" w:uiPriority="46"/>
-    <w:lsdException w:name="Grid Table 2 Accent 2" w:uiPriority="47"/>
-    <w:lsdException w:name="Grid Table 3 Accent 2" w:uiPriority="48"/>
-    <w:lsdException w:name="Grid Table 4 Accent 2" w:uiPriority="49"/>
-    <w:lsdException w:name="Grid Table 5 Dark Accent 2" w:uiPriority="50"/>
-    <w:lsdException w:name="Grid Table 6 Colorful Accent 2" w:uiPriority="51"/>
-    <w:lsdException w:name="Grid Table 7 Colorful Accent 2" w:uiPriority="52"/>
-    <w:lsdException w:name="Grid Table 1 Light Accent 3" w:uiPriority="46"/>
-    <w:lsdException w:name="Grid Table 2 Accent 3" w:uiPriority="47"/>
-    <w:lsdException w:name="Grid Table 3 Accent 3" w:uiPriority="48"/>
-    <w:lsdException w:name="Grid Table 4 Accent 3" w:uiPriority="49"/>
-    <w:lsdException w:name="Grid Table 5 Dark Accent 3" w:uiPriority="50"/>
-    <w:lsdException w:name="Grid Table 6 Colorful Accent 3" w:uiPriority="51"/>
-    <w:lsdException w:name="Grid Table 7 Colorful Accent 3" w:uiPriority="52"/>
-    <w:lsdException w:name="Grid Table 1 Light Accent 4" w:uiPriority="46"/>
-    <w:lsdException w:name="Grid Table 2 Accent 4" w:uiPriority="47"/>
-    <w:lsdException w:name="Grid Table 3 Accent 4" w:uiPriority="48"/>
-    <w:lsdException w:name="Grid Table 4 Accent 4" w:uiPriority="49"/>
-    <w:lsdException w:name="Grid Table 5 Dark Accent 4" w:uiPriority="50"/>
-    <w:lsdException w:name="Grid Table 6 Colorful Accent 4" w:uiPriority="51"/>
-    <w:lsdException w:name="Grid Table 7 Colorful Accent 4" w:uiPriority="52"/>
-    <w:lsdException w:name="Grid Table 1 Light Accent 5" w:uiPriority="46"/>
-    <w:lsdException w:name="Grid Table 2 Accent 5" w:uiPriority="47"/>
-    <w:lsdException w:name="Grid Table 3 Accent 5" w:uiPriority="48"/>
-    <w:lsdException w:name="Grid Table 4 Accent 5" w:uiPriority="49"/>
-    <w:lsdException w:name="Grid Table 5 Dark Accent 5" w:uiPriority="50"/>
-    <w:lsdException w:name="Grid Table 6 Colorful Accent 5" w:uiPriority="51"/>
-    <w:lsdException w:name="Grid Table 7 Colorful Accent 5" w:uiPriority="52"/>
-    <w:lsdException w:name="Grid Table 1 Light Accent 6" w:uiPriority="46"/>
-    <w:lsdException w:name="Grid Table 2 Accent 6" w:uiPriority="47"/>
-    <w:lsdException w:name="Grid Table 3 Accent 6" w:uiPriority="48"/>
-    <w:lsdException w:name="Grid Table 4 Accent 6" w:uiPriority="49"/>
-    <w:lsdException w:name="Grid Table 5 Dark Accent 6" w:uiPriority="50"/>
-    <w:lsdException w:name="Grid Table 6 Colorful Accent 6" w:uiPriority="51"/>
-    <w:lsdException w:name="Grid Table 7 Colorful Accent 6" w:uiPriority="52"/>
-    <w:lsdException w:name="List Table 1 Light" w:uiPriority="46"/>
-    <w:lsdException w:name="List Table 2" w:uiPriority="47"/>
-    <w:lsdException w:name="List Table 3" w:uiPriority="48"/>
-    <w:lsdException w:name="List Table 4" w:uiPriority="49"/>
-    <w:lsdException w:name="List Table 5 Dark" w:uiPriority="50"/>
-    <w:lsdException w:name="List Table 6 Colorful" w:uiPriority="51"/>
-    <w:lsdException w:name="List Table 7 Colorful" w:uiPriority="52"/>
-    <w:lsdException w:name="List Table 1 Light Accent 1" w:uiPriority="46"/>
-    <w:lsdException w:name="List Table 2 Accent 1" w:uiPriority="47"/>
-    <w:lsdException w:name="List Table 3 Accent 1" w:uiPriority="48"/>
-    <w:lsdException w:name="List Table 4 Accent 1" w:uiPriority="49"/>
-    <w:lsdException w:name="List Table 5 Dark Accent 1" w:uiPriority="50"/>
-    <w:lsdException w:name="List Table 6 Colorful Accent 1" w:uiPriority="51"/>
-    <w:lsdException w:name="List Table 7 Colorful Accent 1" w:uiPriority="52"/>
-    <w:lsdException w:name="List Table 1 Light Accent 2" w:uiPriority="46"/>
-    <w:lsdException w:name="List Table 2 Accent 2" w:uiPriority="47"/>
-    <w:lsdException w:name="List Table 3 Accent 2" w:uiPriority="48"/>
-    <w:lsdException w:name="List Table 4 Accent 2" w:uiPriority="49"/>
-    <w:lsdException w:name="List Table 5 Dark Accent 2" w:uiPriority="50"/>
-    <w:lsdException w:name="List Table 6 Colorful Accent 2" w:uiPriority="51"/>
-    <w:lsdException w:name="List Table 7 Colorful Accent 2" w:uiPriority="52"/>
-    <w:lsdException w:name="List Table 1 Light Accent 3" w:uiPriority="46"/>
-    <w:lsdException w:name="List Table 2 Accent 3" w:uiPriority="47"/>
-    <w:lsdException w:name="List Table 3 Accent 3" w:uiPriority="48"/>
-    <w:lsdException w:name="List Table 4 Accent 3" w:uiPriority="49"/>
-    <w:lsdException w:name="List Table 5 Dark Accent 3" w:uiPriority="50"/>
-    <w:lsdException w:name="List Table 6 Colorful Accent 3" w:uiPriority="51"/>
-    <w:lsdException w:name="List Table 7 Colorful Accent 3" w:uiPriority="52"/>
-    <w:lsdException w:name="List Table 1 Light Accent 4" w:uiPriority="46"/>
-    <w:lsdException w:name="List Table 2 Accent 4" w:uiPriority="47"/>
-    <w:lsdException w:name="List Table 3 Accent 4" w:uiPriority="48"/>
-    <w:lsdException w:name="List Table 4 Accent 4" w:uiPriority="49"/>
-    <w:lsdException w:name="List Table 5 Dark Accent 4" w:uiPriority="50"/>
-    <w:lsdException w:name="List Table 6 Colorful Accent 4" w:uiPriority="51"/>
-    <w:lsdException w:name="List Table 7 Colorful Accent 4" w:uiPriority="52"/>
-    <w:lsdException w:name="List Table 1 Light Accent 5" w:uiPriority="46"/>
-    <w:lsdException w:name="List Table 2 Accent 5" w:uiPriority="47"/>
-    <w:lsdException w:name="List Table 3 Accent 5" w:uiPriority="48"/>
-    <w:lsdException w:name="List Table 4 Accent 5" w:uiPriority="49"/>
-    <w:lsdException w:name="List Table 5 Dark Accent 5" w:uiPriority="50"/>
-    <w:lsdException w:name="List Table 6 Colorful Accent 5" w:uiPriority="51"/>
-    <w:lsdException w:name="List Table 7 Colorful Accent 5" w:uiPriority="52"/>
-    <w:lsdException w:name="List Table 1 Light Accent 6" w:uiPriority="46"/>
-    <w:lsdException w:name="List Table 2 Accent 6" w:uiPriority="47"/>
-    <w:lsdException w:name="List Table 3 Accent 6" w:uiPriority="48"/>
-    <w:lsdException w:name="List Table 4 Accent 6" w:uiPriority="49"/>
-    <w:lsdException w:name="List Table 5 Dark Accent 6" w:uiPriority="50"/>
-    <w:lsdException w:name="List Table 6 Colorful Accent 6" w:uiPriority="51"/>
-    <w:lsdException w:name="List Table 7 Colorful Accent 6" w:uiPriority="52"/>
+  <w:latentStyles w:defLockedState="0" w:defUIPriority="99" w:defSemiHidden="1" w:defUnhideWhenUsed="1" w:defQFormat="0" w:count="267">
+    <w:lsdException w:name="Normal" w:semiHidden="0" w:uiPriority="0" w:unhideWhenUsed="0" w:qFormat="1"/>
+    <w:lsdException w:name="heading 1" w:semiHidden="0" w:uiPriority="0" w:unhideWhenUsed="0" w:qFormat="1"/>
+    <w:lsdException w:name="heading 2" w:uiPriority="0" w:qFormat="1"/>
+    <w:lsdException w:name="heading 3" w:uiPriority="0" w:qFormat="1"/>
+    <w:lsdException w:name="heading 4" w:uiPriority="0" w:qFormat="1"/>
+    <w:lsdException w:name="heading 5" w:uiPriority="0" w:qFormat="1"/>
+    <w:lsdException w:name="heading 6" w:uiPriority="0" w:qFormat="1"/>
+    <w:lsdException w:name="heading 7" w:uiPriority="0" w:qFormat="1"/>
+    <w:lsdException w:name="heading 8" w:uiPriority="0" w:qFormat="1"/>
+    <w:lsdException w:name="heading 9" w:uiPriority="0" w:qFormat="1"/>
+    <w:lsdException w:name="toc 1" w:uiPriority="39"/>
+    <w:lsdException w:name="toc 2" w:uiPriority="39"/>
+    <w:lsdException w:name="toc 3" w:uiPriority="39"/>
+    <w:lsdException w:name="toc 4" w:uiPriority="39"/>
+    <w:lsdException w:name="toc 5" w:uiPriority="39"/>
+    <w:lsdException w:name="toc 6" w:uiPriority="39"/>
+    <w:lsdException w:name="toc 7" w:uiPriority="39"/>
+    <w:lsdException w:name="toc 8" w:uiPriority="39"/>
+    <w:lsdException w:name="toc 9" w:uiPriority="39"/>
+    <w:lsdException w:name="caption" w:uiPriority="35" w:qFormat="1"/>
+    <w:lsdException w:name="Title" w:semiHidden="0" w:uiPriority="10" w:unhideWhenUsed="0" w:qFormat="1"/>
+    <w:lsdException w:name="Default Paragraph Font" w:uiPriority="1"/>
+    <w:lsdException w:name="Subtitle" w:semiHidden="0" w:uiPriority="11" w:unhideWhenUsed="0" w:qFormat="1"/>
+    <w:lsdException w:name="Strong" w:semiHidden="0" w:uiPriority="22" w:unhideWhenUsed="0" w:qFormat="1"/>
+    <w:lsdException w:name="Emphasis" w:semiHidden="0" w:uiPriority="20" w:unhideWhenUsed="0" w:qFormat="1"/>
+    <w:lsdException w:name="Table Grid" w:semiHidden="0" w:uiPriority="59" w:unhideWhenUsed="0"/>
+    <w:lsdException w:name="Placeholder Text" w:unhideWhenUsed="0"/>
+    <w:lsdException w:name="No Spacing" w:semiHidden="0" w:uiPriority="1" w:unhideWhenUsed="0" w:qFormat="1"/>
+    <w:lsdException w:name="Light Shading" w:semiHidden="0" w:uiPriority="60" w:unhideWhenUsed="0"/>
+    <w:lsdException w:name="Light List" w:semiHidden="0" w:uiPriority="61" w:unhideWhenUsed="0"/>
+    <w:lsdException w:name="Light Grid" w:semiHidden="0" w:uiPriority="62" w:unhideWhenUsed="0"/>
+    <w:lsdException w:name="Medium Shading 1" w:semiHidden="0" w:uiPriority="63" w:unhideWhenUsed="0"/>
+    <w:lsdException w:name="Medium Shading 2" w:semiHidden="0" w:uiPriority="64" w:unhideWhenUsed="0"/>
+    <w:lsdException w:name="Medium List 1" w:semiHidden="0" w:uiPriority="65" w:unhideWhenUsed="0"/>
+    <w:lsdException w:name="Medium List 2" w:semiHidden="0" w:uiPriority="66" w:unhideWhenUsed="0"/>
+    <w:lsdException w:name="Medium Grid 1" w:semiHidden="0" w:uiPriority="67" w:unhideWhenUsed="0"/>
+    <w:lsdException w:name="Medium Grid 2" w:semiHidden="0" w:uiPriority="68" w:unhideWhenUsed="0"/>
+    <w:lsdException w:name="Medium Grid 3" w:semiHidden="0" w:uiPriority="69" w:unhideWhenUsed="0"/>
+    <w:lsdException w:name="Dark List" w:semiHidden="0" w:uiPriority="70" w:unhideWhenUsed="0"/>
+    <w:lsdException w:name="Colorful Shading" w:semiHidden="0" w:uiPriority="71" w:unhideWhenUsed="0"/>
+    <w:lsdException w:name="Colorful List" w:semiHidden="0" w:uiPriority="72" w:unhideWhenUsed="0"/>
+    <w:lsdException w:name="Colorful Grid" w:semiHidden="0" w:uiPriority="73" w:unhideWhenUsed="0"/>
+    <w:lsdException w:name="Light Shading Accent 1" w:semiHidden="0" w:uiPriority="60" w:unhideWhenUsed="0"/>
+    <w:lsdException w:name="Light List Accent 1" w:semiHidden="0" w:uiPriority="61" w:unhideWhenUsed="0"/>
+    <w:lsdException w:name="Light Grid Accent 1" w:semiHidden="0" w:uiPriority="62" w:unhideWhenUsed="0"/>
+    <w:lsdException w:name="Medium Shading 1 Accent 1" w:semiHidden="0" w:uiPriority="63" w:unhideWhenUsed="0"/>
+    <w:lsdException w:name="Medium Shading 2 Accent 1" w:semiHidden="0" w:uiPriority="64" w:unhideWhenUsed="0"/>
+    <w:lsdException w:name="Medium List 1 Accent 1" w:semiHidden="0" w:uiPriority="65" w:unhideWhenUsed="0"/>
+    <w:lsdException w:name="Revision" w:unhideWhenUsed="0"/>
+    <w:lsdException w:name="List Paragraph" w:semiHidden="0" w:uiPriority="34" w:unhideWhenUsed="0" w:qFormat="1"/>
+    <w:lsdException w:name="Quote" w:semiHidden="0" w:uiPriority="29" w:unhideWhenUsed="0" w:qFormat="1"/>
+    <w:lsdException w:name="Intense Quote" w:semiHidden="0" w:uiPriority="30" w:unhideWhenUsed="0" w:qFormat="1"/>
+    <w:lsdException w:name="Medium List 2 Accent 1" w:semiHidden="0" w:uiPriority="66" w:unhideWhenUsed="0"/>
+    <w:lsdException w:name="Medium Grid 1 Accent 1" w:semiHidden="0" w:uiPriority="67" w:unhideWhenUsed="0"/>
+    <w:lsdException w:name="Medium Grid 2 Accent 1" w:semiHidden="0" w:uiPriority="68" w:unhideWhenUsed="0"/>
+    <w:lsdException w:name="Medium Grid 3 Accent 1" w:semiHidden="0" w:uiPriority="69" w:unhideWhenUsed="0"/>
+    <w:lsdException w:name="Dark List Accent 1" w:semiHidden="0" w:uiPriority="70" w:unhideWhenUsed="0"/>
+    <w:lsdException w:name="Colorful Shading Accent 1" w:semiHidden="0" w:uiPriority="71" w:unhideWhenUsed="0"/>
+    <w:lsdException w:name="Colorful List Accent 1" w:semiHidden="0" w:uiPriority="72" w:unhideWhenUsed="0"/>
+    <w:lsdException w:name="Colorful Grid Accent 1" w:semiHidden="0" w:uiPriority="73" w:unhideWhenUsed="0"/>
+    <w:lsdException w:name="Light Shading Accent 2" w:semiHidden="0" w:uiPriority="60" w:unhideWhenUsed="0"/>
+    <w:lsdException w:name="Light List Accent 2" w:semiHidden="0" w:uiPriority="61" w:unhideWhenUsed="0"/>
+    <w:lsdException w:name="Light Grid Accent 2" w:semiHidden="0" w:uiPriority="62" w:unhideWhenUsed="0"/>
+    <w:lsdException w:name="Medium Shading 1 Accent 2" w:semiHidden="0" w:uiPriority="63" w:unhideWhenUsed="0"/>
+    <w:lsdException w:name="Medium Shading 2 Accent 2" w:semiHidden="0" w:uiPriority="64" w:unhideWhenUsed="0"/>
+    <w:lsdException w:name="Medium List 1 Accent 2" w:semiHidden="0" w:uiPriority="65" w:unhideWhenUsed="0"/>
+    <w:lsdException w:name="Medium List 2 Accent 2" w:semiHidden="0" w:uiPriority="66" w:unhideWhenUsed="0"/>
+    <w:lsdException w:name="Medium Grid 1 Accent 2" w:semiHidden="0" w:uiPriority="67" w:unhideWhenUsed="0"/>
+    <w:lsdException w:name="Medium Grid 2 Accent 2" w:semiHidden="0" w:uiPriority="68" w:unhideWhenUsed="0"/>
+    <w:lsdException w:name="Medium Grid 3 Accent 2" w:semiHidden="0" w:uiPriority="69" w:unhideWhenUsed="0"/>
+    <w:lsdException w:name="Dark List Accent 2" w:semiHidden="0" w:uiPriority="70" w:unhideWhenUsed="0"/>
+    <w:lsdException w:name="Colorful Shading Accent 2" w:semiHidden="0" w:uiPriority="71" w:unhideWhenUsed="0"/>
+    <w:lsdException w:name="Colorful List Accent 2" w:semiHidden="0" w:uiPriority="72" w:unhideWhenUsed="0"/>
+    <w:lsdException w:name="Colorful Grid Accent 2" w:semiHidden="0" w:uiPriority="73" w:unhideWhenUsed="0"/>
+    <w:lsdException w:name="Light Shading Accent 3" w:semiHidden="0" w:uiPriority="60" w:unhideWhenUsed="0"/>
+    <w:lsdException w:name="Light List Accent 3" w:semiHidden="0" w:uiPriority="61" w:unhideWhenUsed="0"/>
+    <w:lsdException w:name="Light Grid Accent 3" w:semiHidden="0" w:uiPriority="62" w:unhideWhenUsed="0"/>
+    <w:lsdException w:name="Medium Shading 1 Accent 3" w:semiHidden="0" w:uiPriority="63" w:unhideWhenUsed="0"/>
+    <w:lsdException w:name="Medium Shading 2 Accent 3" w:semiHidden="0" w:uiPriority="64" w:unhideWhenUsed="0"/>
+    <w:lsdException w:name="Medium List 1 Accent 3" w:semiHidden="0" w:uiPriority="65" w:unhideWhenUsed="0"/>
+    <w:lsdException w:name="Medium List 2 Accent 3" w:semiHidden="0" w:uiPriority="66" w:unhideWhenUsed="0"/>
+    <w:lsdException w:name="Medium Grid 1 Accent 3" w:semiHidden="0" w:uiPriority="67" w:unhideWhenUsed="0"/>
+    <w:lsdException w:name="Medium Grid 2 Accent 3" w:semiHidden="0" w:uiPriority="68" w:unhideWhenUsed="0"/>
+    <w:lsdException w:name="Medium Grid 3 Accent 3" w:semiHidden="0" w:uiPriority="69" w:unhideWhenUsed="0"/>
+    <w:lsdException w:name="Dark List Accent 3" w:semiHidden="0" w:uiPriority="70" w:unhideWhenUsed="0"/>
+    <w:lsdException w:name="Colorful Shading Accent 3" w:semiHidden="0" w:uiPriority="71" w:unhideWhenUsed="0"/>
+    <w:lsdException w:name="Colorful List Accent 3" w:semiHidden="0" w:uiPriority="72" w:unhideWhenUsed="0"/>
+    <w:lsdException w:name="Colorful Grid Accent 3" w:semiHidden="0" w:uiPriority="73" w:unhideWhenUsed="0"/>
+    <w:lsdException w:name="Light Shading Accent 4" w:semiHidden="0" w:uiPriority="60" w:unhideWhenUsed="0"/>
+    <w:lsdException w:name="Light List Accent 4" w:semiHidden="0" w:uiPriority="61" w:unhideWhenUsed="0"/>
+    <w:lsdException w:name="Light Grid Accent 4" w:semiHidden="0" w:uiPriority="62" w:unhideWhenUsed="0"/>
+    <w:lsdException w:name="Medium Shading 1 Accent 4" w:semiHidden="0" w:uiPriority="63" w:unhideWhenUsed="0"/>
+    <w:lsdException w:name="Medium Shading 2 Accent 4" w:semiHidden="0" w:uiPriority="64" w:unhideWhenUsed="0"/>
+    <w:lsdException w:name="Medium List 1 Accent 4" w:semiHidden="0" w:uiPriority="65" w:unhideWhenUsed="0"/>
+    <w:lsdException w:name="Medium List 2 Accent 4" w:semiHidden="0" w:uiPriority="66" w:unhideWhenUsed="0"/>
+    <w:lsdException w:name="Medium Grid 1 Accent 4" w:semiHidden="0" w:uiPriority="67" w:unhideWhenUsed="0"/>
+    <w:lsdException w:name="Medium Grid 2 Accent 4" w:semiHidden="0" w:uiPriority="68" w:unhideWhenUsed="0"/>
+    <w:lsdException w:name="Medium Grid 3 Accent 4" w:semiHidden="0" w:uiPriority="69" w:unhideWhenUsed="0"/>
+    <w:lsdException w:name="Dark List Accent 4" w:semiHidden="0" w:uiPriority="70" w:unhideWhenUsed="0"/>
+    <w:lsdException w:name="Colorful Shading Accent 4" w:semiHidden="0" w:uiPriority="71" w:unhideWhenUsed="0"/>
+    <w:lsdException w:name="Colorful List Accent 4" w:semiHidden="0" w:uiPriority="72" w:unhideWhenUsed="0"/>
+    <w:lsdException w:name="Colorful Grid Accent 4" w:semiHidden="0" w:uiPriority="73" w:unhideWhenUsed="0"/>
+    <w:lsdException w:name="Light Shading Accent 5" w:semiHidden="0" w:uiPriority="60" w:unhideWhenUsed="0"/>
+    <w:lsdException w:name="Light List Accent 5" w:semiHidden="0" w:uiPriority="61" w:unhideWhenUsed="0"/>
+    <w:lsdException w:name="Light Grid Accent 5" w:semiHidden="0" w:uiPriority="62" w:unhideWhenUsed="0"/>
+    <w:lsdException w:name="Medium Shading 1 Accent 5" w:semiHidden="0" w:uiPriority="63" w:unhideWhenUsed="0"/>
+    <w:lsdException w:name="Medium Shading 2 Accent 5" w:semiHidden="0" w:uiPriority="64" w:unhideWhenUsed="0"/>
+    <w:lsdException w:name="Medium List 1 Accent 5" w:semiHidden="0" w:uiPriority="65" w:unhideWhenUsed="0"/>
+    <w:lsdException w:name="Medium List 2 Accent 5" w:semiHidden="0" w:uiPriority="66" w:unhideWhenUsed="0"/>
+    <w:lsdException w:name="Medium Grid 1 Accent 5" w:semiHidden="0" w:uiPriority="67" w:unhideWhenUsed="0"/>
+    <w:lsdException w:name="Medium Grid 2 Accent 5" w:semiHidden="0" w:uiPriority="68" w:unhideWhenUsed="0"/>
+    <w:lsdException w:name="Medium Grid 3 Accent 5" w:semiHidden="0" w:uiPriority="69" w:unhideWhenUsed="0"/>
+    <w:lsdException w:name="Dark List Accent 5" w:semiHidden="0" w:uiPriority="70" w:unhideWhenUsed="0"/>
+    <w:lsdException w:name="Colorful Shading Accent 5" w:semiHidden="0" w:uiPriority="71" w:unhideWhenUsed="0"/>
+    <w:lsdException w:name="Colorful List Accent 5" w:semiHidden="0" w:uiPriority="72" w:unhideWhenUsed="0"/>
+    <w:lsdException w:name="Colorful Grid Accent 5" w:semiHidden="0" w:uiPriority="73" w:unhideWhenUsed="0"/>
+    <w:lsdException w:name="Light Shading Accent 6" w:semiHidden="0" w:uiPriority="60" w:unhideWhenUsed="0"/>
+    <w:lsdException w:name="Light List Accent 6" w:semiHidden="0" w:uiPriority="61" w:unhideWhenUsed="0"/>
+    <w:lsdException w:name="Light Grid Accent 6" w:semiHidden="0" w:uiPriority="62" w:unhideWhenUsed="0"/>
+    <w:lsdException w:name="Medium Shading 1 Accent 6" w:semiHidden="0" w:uiPriority="63" w:unhideWhenUsed="0"/>
+    <w:lsdException w:name="Medium Shading 2 Accent 6" w:semiHidden="0" w:uiPriority="64" w:unhideWhenUsed="0"/>
+    <w:lsdException w:name="Medium List 1 Accent 6" w:semiHidden="0" w:uiPriority="65" w:unhideWhenUsed="0"/>
+    <w:lsdException w:name="Medium List 2 Accent 6" w:semiHidden="0" w:uiPriority="66" w:unhideWhenUsed="0"/>
+    <w:lsdException w:name="Medium Grid 1 Accent 6" w:semiHidden="0" w:uiPriority="67" w:unhideWhenUsed="0"/>
+    <w:lsdException w:name="Medium Grid 2 Accent 6" w:semiHidden="0" w:uiPriority="68" w:unhideWhenUsed="0"/>
+    <w:lsdException w:name="Medium Grid 3 Accent 6" w:semiHidden="0" w:uiPriority="69" w:unhideWhenUsed="0"/>
+    <w:lsdException w:name="Dark List Accent 6" w:semiHidden="0" w:uiPriority="70" w:unhideWhenUsed="0"/>
+    <w:lsdException w:name="Colorful Shading Accent 6" w:semiHidden="0" w:uiPriority="71" w:unhideWhenUsed="0"/>
+    <w:lsdException w:name="Colorful List Accent 6" w:semiHidden="0" w:uiPriority="72" w:unhideWhenUsed="0"/>
+    <w:lsdException w:name="Colorful Grid Accent 6" w:semiHidden="0" w:uiPriority="73" w:unhideWhenUsed="0"/>
+    <w:lsdException w:name="Subtle Emphasis" w:semiHidden="0" w:uiPriority="19" w:unhideWhenUsed="0" w:qFormat="1"/>
+    <w:lsdException w:name="Intense Emphasis" w:semiHidden="0" w:uiPriority="21" w:unhideWhenUsed="0" w:qFormat="1"/>
+    <w:lsdException w:name="Subtle Reference" w:semiHidden="0" w:uiPriority="31" w:unhideWhenUsed="0" w:qFormat="1"/>
+    <w:lsdException w:name="Intense Reference" w:semiHidden="0" w:uiPriority="32" w:unhideWhenUsed="0" w:qFormat="1"/>
+    <w:lsdException w:name="Book Title" w:semiHidden="0" w:uiPriority="33" w:unhideWhenUsed="0" w:qFormat="1"/>
+    <w:lsdException w:name="Bibliography" w:uiPriority="37"/>
+    <w:lsdException w:name="TOC Heading" w:uiPriority="39" w:qFormat="1"/>
   </w:latentStyles>
   <w:style w:type="paragraph" w:default="1" w:styleId="a">
     <w:name w:val="Normal"/>
@@ -49062,6 +48689,747 @@
   <w:style w:type="character" w:default="1" w:styleId="a0">
     <w:name w:val="Default Paragraph Font"/>
     <w:uiPriority w:val="1"/>
+    <w:semiHidden/>
+    <w:unhideWhenUsed/>
+  </w:style>
+  <w:style w:type="table" w:default="1" w:styleId="a1">
+    <w:name w:val="Normal Table"/>
+    <w:uiPriority w:val="99"/>
+    <w:semiHidden/>
+    <w:unhideWhenUsed/>
+    <w:tblPr>
+      <w:tblInd w:w="0" w:type="dxa"/>
+      <w:tblCellMar>
+        <w:top w:w="0" w:type="dxa"/>
+        <w:left w:w="108" w:type="dxa"/>
+        <w:bottom w:w="0" w:type="dxa"/>
+        <w:right w:w="108" w:type="dxa"/>
+      </w:tblCellMar>
+    </w:tblPr>
+  </w:style>
+  <w:style w:type="numbering" w:default="1" w:styleId="a2">
+    <w:name w:val="No List"/>
+    <w:uiPriority w:val="99"/>
+    <w:semiHidden/>
+    <w:unhideWhenUsed/>
+  </w:style>
+  <w:style w:type="character" w:customStyle="1" w:styleId="2Char">
+    <w:name w:val="标题 2 Char"/>
+    <w:aliases w:val="Heading 2 Hidden Char,Heading 2 CCBS Char,H2 Char,2nd level Char,h2 Char,2 Char,Header 2 Char,l2 Char,heading 2 Char,Chapter Title Char1,第一节 标题 2 Char1,Chapter Title Char Char,第一节 标题 2 Char Char,sect 1.2 Char,PIM2 Char,Titre2 Char,Head 2 Char"/>
+    <w:basedOn w:val="a0"/>
+    <w:link w:val="2"/>
+    <w:uiPriority w:val="9"/>
+    <w:rsid w:val="00D76C68"/>
+    <w:rPr>
+      <w:rFonts w:ascii="宋体" w:eastAsia="宋体" w:hAnsi="宋体" w:cs="宋体"/>
+      <w:b/>
+      <w:bCs/>
+      <w:kern w:val="0"/>
+      <w:sz w:val="36"/>
+      <w:szCs w:val="36"/>
+    </w:rPr>
+  </w:style>
+  <w:style w:type="character" w:customStyle="1" w:styleId="3Char">
+    <w:name w:val="标题 3 Char"/>
+    <w:aliases w:val="h3 Char,3rd level Char,BOD 0 Char,Section Char,标题 3 Char Char Char Char,H3 Char,heading 3 Char,Heading 3 - old Char,sect1.2.3 Char,(A-3) Char,Level 3 Head Char,l3 Char,CT Char,sl3 Char,Heading 3under Char,- Maj Side Char,level_3 Char,3 Char"/>
+    <w:basedOn w:val="a0"/>
+    <w:link w:val="3"/>
+    <w:uiPriority w:val="9"/>
+    <w:rsid w:val="00D76C68"/>
+    <w:rPr>
+      <w:rFonts w:ascii="宋体" w:eastAsia="宋体" w:hAnsi="宋体" w:cs="宋体"/>
+      <w:b/>
+      <w:bCs/>
+      <w:kern w:val="0"/>
+      <w:sz w:val="27"/>
+      <w:szCs w:val="27"/>
+    </w:rPr>
+  </w:style>
+  <w:style w:type="paragraph" w:styleId="a3">
+    <w:name w:val="header"/>
+    <w:basedOn w:val="a"/>
+    <w:link w:val="Char"/>
+    <w:uiPriority w:val="99"/>
+    <w:unhideWhenUsed/>
+    <w:rsid w:val="00D76C68"/>
+    <w:pPr>
+      <w:pBdr>
+        <w:bottom w:val="single" w:sz="6" w:space="1" w:color="auto"/>
+      </w:pBdr>
+      <w:tabs>
+        <w:tab w:val="center" w:pos="4153"/>
+        <w:tab w:val="right" w:pos="8306"/>
+      </w:tabs>
+      <w:snapToGrid w:val="0"/>
+      <w:jc w:val="center"/>
+    </w:pPr>
+    <w:rPr>
+      <w:sz w:val="18"/>
+      <w:szCs w:val="18"/>
+    </w:rPr>
+  </w:style>
+  <w:style w:type="character" w:customStyle="1" w:styleId="Char">
+    <w:name w:val="页眉 Char"/>
+    <w:basedOn w:val="a0"/>
+    <w:link w:val="a3"/>
+    <w:uiPriority w:val="99"/>
+    <w:rsid w:val="00D76C68"/>
+    <w:rPr>
+      <w:sz w:val="18"/>
+      <w:szCs w:val="18"/>
+    </w:rPr>
+  </w:style>
+  <w:style w:type="paragraph" w:styleId="a4">
+    <w:name w:val="footer"/>
+    <w:basedOn w:val="a"/>
+    <w:link w:val="Char0"/>
+    <w:uiPriority w:val="99"/>
+    <w:unhideWhenUsed/>
+    <w:rsid w:val="00D76C68"/>
+    <w:pPr>
+      <w:tabs>
+        <w:tab w:val="center" w:pos="4153"/>
+        <w:tab w:val="right" w:pos="8306"/>
+      </w:tabs>
+      <w:snapToGrid w:val="0"/>
+      <w:jc w:val="left"/>
+    </w:pPr>
+    <w:rPr>
+      <w:sz w:val="18"/>
+      <w:szCs w:val="18"/>
+    </w:rPr>
+  </w:style>
+  <w:style w:type="character" w:customStyle="1" w:styleId="Char0">
+    <w:name w:val="页脚 Char"/>
+    <w:basedOn w:val="a0"/>
+    <w:link w:val="a4"/>
+    <w:uiPriority w:val="99"/>
+    <w:rsid w:val="00D76C68"/>
+    <w:rPr>
+      <w:sz w:val="18"/>
+      <w:szCs w:val="18"/>
+    </w:rPr>
+  </w:style>
+  <w:style w:type="paragraph" w:styleId="a5">
+    <w:name w:val="Normal (Web)"/>
+    <w:basedOn w:val="a"/>
+    <w:uiPriority w:val="99"/>
+    <w:semiHidden/>
+    <w:unhideWhenUsed/>
+    <w:rsid w:val="00D76C68"/>
+    <w:pPr>
+      <w:widowControl/>
+      <w:spacing w:before="100" w:beforeAutospacing="1" w:after="100" w:afterAutospacing="1"/>
+      <w:jc w:val="left"/>
+    </w:pPr>
+    <w:rPr>
+      <w:rFonts w:ascii="宋体" w:eastAsia="宋体" w:hAnsi="宋体" w:cs="宋体"/>
+      <w:kern w:val="0"/>
+      <w:sz w:val="24"/>
+      <w:szCs w:val="24"/>
+    </w:rPr>
+  </w:style>
+  <w:style w:type="character" w:styleId="a6">
+    <w:name w:val="Hyperlink"/>
+    <w:basedOn w:val="a0"/>
+    <w:uiPriority w:val="99"/>
+    <w:semiHidden/>
+    <w:unhideWhenUsed/>
+    <w:rsid w:val="00D76C68"/>
+    <w:rPr>
+      <w:color w:val="0000FF"/>
+      <w:u w:val="single"/>
+    </w:rPr>
+  </w:style>
+  <w:style w:type="character" w:styleId="a7">
+    <w:name w:val="Strong"/>
+    <w:basedOn w:val="a0"/>
+    <w:uiPriority w:val="22"/>
+    <w:qFormat/>
+    <w:rsid w:val="00D76C68"/>
+    <w:rPr>
+      <w:b/>
+      <w:bCs/>
+    </w:rPr>
+  </w:style>
+  <w:style w:type="character" w:customStyle="1" w:styleId="apple-converted-space">
+    <w:name w:val="apple-converted-space"/>
+    <w:basedOn w:val="a0"/>
+    <w:rsid w:val="00D76C68"/>
+  </w:style>
+  <w:style w:type="character" w:customStyle="1" w:styleId="keyword">
+    <w:name w:val="keyword"/>
+    <w:basedOn w:val="a0"/>
+    <w:rsid w:val="00D76C68"/>
+  </w:style>
+  <w:style w:type="paragraph" w:styleId="a8">
+    <w:name w:val="Balloon Text"/>
+    <w:basedOn w:val="a"/>
+    <w:link w:val="Char1"/>
+    <w:uiPriority w:val="99"/>
+    <w:semiHidden/>
+    <w:unhideWhenUsed/>
+    <w:rsid w:val="00D76C68"/>
+    <w:rPr>
+      <w:sz w:val="18"/>
+      <w:szCs w:val="18"/>
+    </w:rPr>
+  </w:style>
+  <w:style w:type="character" w:customStyle="1" w:styleId="Char1">
+    <w:name w:val="批注框文本 Char"/>
+    <w:basedOn w:val="a0"/>
+    <w:link w:val="a8"/>
+    <w:uiPriority w:val="99"/>
+    <w:semiHidden/>
+    <w:rsid w:val="00D76C68"/>
+    <w:rPr>
+      <w:sz w:val="18"/>
+      <w:szCs w:val="18"/>
+    </w:rPr>
+  </w:style>
+  <w:style w:type="character" w:customStyle="1" w:styleId="1Char">
+    <w:name w:val="标题 1 Char"/>
+    <w:aliases w:val="Head 1 Char,Head 11 Char,Head 12 Char,Head 111 Char,Head 13 Char,Head 112 Char,Head 14 Char,Head 113 Char,Head 15 Char,Head 114 Char,Head 16 Char,Head 115 Char,Head 17 Char,Head 116 Char,Head 18 Char,Head 117 Char,Head 19 Char,Head 118 Char"/>
+    <w:basedOn w:val="a0"/>
+    <w:link w:val="1"/>
+    <w:uiPriority w:val="9"/>
+    <w:rsid w:val="00CF2A32"/>
+    <w:rPr>
+      <w:b/>
+      <w:bCs/>
+      <w:kern w:val="44"/>
+      <w:sz w:val="44"/>
+      <w:szCs w:val="44"/>
+    </w:rPr>
+  </w:style>
+  <w:style w:type="character" w:customStyle="1" w:styleId="4Char">
+    <w:name w:val="标题 4 Char"/>
+    <w:aliases w:val="sect 1.2.3.4 Char,Ref Heading 1 Char,rh1 Char,sect 1.2.3.41 Char,Ref Heading 11 Char,rh11 Char,sect 1.2.3.42 Char,Ref Heading 12 Char,rh12 Char,sect 1.2.3.411 Char,Ref Heading 111 Char,rh111 Char,sect 1.2.3.43 Char,Ref Heading 13 Char,H4 Char"/>
+    <w:basedOn w:val="a0"/>
+    <w:link w:val="4"/>
+    <w:rsid w:val="00CF2A32"/>
+    <w:rPr>
+      <w:rFonts w:ascii="黑体" w:eastAsia="黑体" w:hAnsi="宋体" w:cs="Times New Roman"/>
+      <w:b/>
+      <w:kern w:val="44"/>
+      <w:szCs w:val="20"/>
+    </w:rPr>
+  </w:style>
+  <w:style w:type="character" w:customStyle="1" w:styleId="5Char">
+    <w:name w:val="标题 5 Char"/>
+    <w:aliases w:val="heading 5 Char,第四层条 Char,H5 Char,h5 Char,Level 3 - i Char,PIM 5 Char,Body Text (R) Char,Second Subheading Char,⑴ Char,dash Char,ds Char,dd Char,ToolsHeading 5 Char,5 Char,Block Label Char,一.标题 5 Char,Table label Char,l5 Char,hm Char,mh2 Char"/>
+    <w:basedOn w:val="a0"/>
+    <w:link w:val="5"/>
+    <w:rsid w:val="00CF2A32"/>
+    <w:rPr>
+      <w:rFonts w:ascii="Arial" w:eastAsia="黑体" w:hAnsi="Arial" w:cs="Times New Roman"/>
+      <w:b/>
+      <w:sz w:val="24"/>
+      <w:szCs w:val="20"/>
+    </w:rPr>
+  </w:style>
+  <w:style w:type="character" w:customStyle="1" w:styleId="6Char">
+    <w:name w:val="标题 6 Char"/>
+    <w:basedOn w:val="a0"/>
+    <w:link w:val="6"/>
+    <w:rsid w:val="00CF2A32"/>
+    <w:rPr>
+      <w:rFonts w:ascii="Arial" w:eastAsia="黑体" w:hAnsi="Arial" w:cs="Times New Roman"/>
+      <w:b/>
+      <w:bCs/>
+      <w:sz w:val="24"/>
+      <w:szCs w:val="24"/>
+    </w:rPr>
+  </w:style>
+  <w:style w:type="character" w:customStyle="1" w:styleId="7Char">
+    <w:name w:val="标题 7 Char"/>
+    <w:basedOn w:val="a0"/>
+    <w:link w:val="7"/>
+    <w:rsid w:val="00CF2A32"/>
+    <w:rPr>
+      <w:rFonts w:ascii="Times New Roman" w:eastAsia="宋体" w:hAnsi="Times New Roman" w:cs="Times New Roman"/>
+      <w:b/>
+      <w:bCs/>
+      <w:sz w:val="24"/>
+      <w:szCs w:val="24"/>
+    </w:rPr>
+  </w:style>
+  <w:style w:type="character" w:customStyle="1" w:styleId="8Char">
+    <w:name w:val="标题 8 Char"/>
+    <w:aliases w:val="不用8 Char"/>
+    <w:basedOn w:val="a0"/>
+    <w:link w:val="8"/>
+    <w:rsid w:val="00CF2A32"/>
+    <w:rPr>
+      <w:rFonts w:ascii="Arial" w:eastAsia="黑体" w:hAnsi="Arial" w:cs="Times New Roman"/>
+      <w:sz w:val="24"/>
+      <w:szCs w:val="24"/>
+    </w:rPr>
+  </w:style>
+  <w:style w:type="character" w:customStyle="1" w:styleId="9Char">
+    <w:name w:val="标题 9 Char"/>
+    <w:aliases w:val="不用9 Char"/>
+    <w:basedOn w:val="a0"/>
+    <w:link w:val="9"/>
+    <w:rsid w:val="00CF2A32"/>
+    <w:rPr>
+      <w:rFonts w:ascii="Arial" w:eastAsia="黑体" w:hAnsi="Arial" w:cs="Times New Roman"/>
+      <w:szCs w:val="21"/>
+    </w:rPr>
+  </w:style>
+  <w:style w:type="paragraph" w:customStyle="1" w:styleId="30">
+    <w:name w:val="公司文档标题3"/>
+    <w:basedOn w:val="3"/>
+    <w:link w:val="3Char0"/>
+    <w:rsid w:val="00CF2A32"/>
+    <w:pPr>
+      <w:widowControl w:val="0"/>
+      <w:numPr>
+        <w:ilvl w:val="2"/>
+      </w:numPr>
+      <w:tabs>
+        <w:tab w:val="num" w:pos="2880"/>
+      </w:tabs>
+      <w:spacing w:before="120" w:beforeAutospacing="0" w:after="120" w:afterAutospacing="0" w:line="300" w:lineRule="auto"/>
+      <w:ind w:left="2520" w:hanging="720"/>
+      <w:jc w:val="both"/>
+    </w:pPr>
+    <w:rPr>
+      <w:rFonts w:cs="Times New Roman"/>
+      <w:bCs w:val="0"/>
+      <w:kern w:val="44"/>
+      <w:sz w:val="32"/>
+      <w:szCs w:val="21"/>
+    </w:rPr>
+  </w:style>
+  <w:style w:type="character" w:customStyle="1" w:styleId="3Char0">
+    <w:name w:val="公司文档标题3 Char"/>
+    <w:link w:val="30"/>
+    <w:rsid w:val="00CF2A32"/>
+    <w:rPr>
+      <w:rFonts w:ascii="宋体" w:eastAsia="宋体" w:hAnsi="宋体" w:cs="Times New Roman"/>
+      <w:b/>
+      <w:kern w:val="44"/>
+      <w:sz w:val="32"/>
+      <w:szCs w:val="21"/>
+    </w:rPr>
+  </w:style>
+  <w:style w:type="paragraph" w:styleId="a9">
+    <w:name w:val="List Paragraph"/>
+    <w:basedOn w:val="a"/>
+    <w:uiPriority w:val="34"/>
+    <w:qFormat/>
+    <w:rsid w:val="00D51D59"/>
+    <w:pPr>
+      <w:ind w:firstLineChars="200" w:firstLine="420"/>
+    </w:pPr>
+  </w:style>
+  <w:style w:type="character" w:styleId="HTML">
+    <w:name w:val="HTML Code"/>
+    <w:basedOn w:val="a0"/>
+    <w:uiPriority w:val="99"/>
+    <w:semiHidden/>
+    <w:unhideWhenUsed/>
+    <w:rsid w:val="003E0660"/>
+    <w:rPr>
+      <w:rFonts w:ascii="宋体" w:eastAsia="宋体" w:hAnsi="宋体" w:cs="宋体"/>
+      <w:sz w:val="24"/>
+      <w:szCs w:val="24"/>
+    </w:rPr>
+  </w:style>
+  <w:style w:type="character" w:customStyle="1" w:styleId="number">
+    <w:name w:val="number"/>
+    <w:basedOn w:val="a0"/>
+    <w:rsid w:val="003E0660"/>
+  </w:style>
+  <w:style w:type="character" w:styleId="aa">
+    <w:name w:val="Emphasis"/>
+    <w:basedOn w:val="a0"/>
+    <w:uiPriority w:val="20"/>
+    <w:qFormat/>
+    <w:rsid w:val="003E0660"/>
+    <w:rPr>
+      <w:i/>
+      <w:iCs/>
+    </w:rPr>
+  </w:style>
+</w:styles>
+</file>
+
+<file path=word/stylesWithEffects.xml><?xml version="1.0" encoding="utf-8"?>
+<w:styles xmlns:wpc="http://schemas.microsoft.com/office/word/2010/wordprocessingCanvas" xmlns:mc="http://schemas.openxmlformats.org/markup-compatibility/2006" xmlns:o="urn:schemas-microsoft-com:office:office" xmlns:r="http://schemas.openxmlformats.org/officeDocument/2006/relationships" xmlns:m="http://schemas.openxmlformats.org/officeDocument/2006/math" xmlns:v="urn:schemas-microsoft-com:vml" xmlns:wp14="http://schemas.microsoft.com/office/word/2010/wordprocessingDrawing" xmlns:wp="http://schemas.openxmlformats.org/drawingml/2006/wordprocessingDrawing" xmlns:w10="urn:schemas-microsoft-com:office:word" xmlns:w="http://schemas.openxmlformats.org/wordprocessingml/2006/main" xmlns:w14="http://schemas.microsoft.com/office/word/2010/wordml" xmlns:wpg="http://schemas.microsoft.com/office/word/2010/wordprocessingGroup" xmlns:wpi="http://schemas.microsoft.com/office/word/2010/wordprocessingInk" xmlns:wne="http://schemas.microsoft.com/office/word/2006/wordml" xmlns:wps="http://schemas.microsoft.com/office/word/2010/wordprocessingShape" mc:Ignorable="w14 wp14">
+  <w:docDefaults>
+    <w:rPrDefault>
+      <w:rPr>
+        <w:rFonts w:asciiTheme="minorHAnsi" w:eastAsiaTheme="minorEastAsia" w:hAnsiTheme="minorHAnsi" w:cstheme="minorBidi"/>
+        <w:kern w:val="2"/>
+        <w:sz w:val="21"/>
+        <w:szCs w:val="22"/>
+        <w:lang w:val="en-US" w:eastAsia="zh-CN" w:bidi="ar-SA"/>
+      </w:rPr>
+    </w:rPrDefault>
+    <w:pPrDefault/>
+  </w:docDefaults>
+  <w:latentStyles w:defLockedState="0" w:defUIPriority="99" w:defSemiHidden="1" w:defUnhideWhenUsed="1" w:defQFormat="0" w:count="267">
+    <w:lsdException w:name="Normal" w:semiHidden="0" w:uiPriority="0" w:unhideWhenUsed="0" w:qFormat="1"/>
+    <w:lsdException w:name="heading 1" w:semiHidden="0" w:uiPriority="0" w:unhideWhenUsed="0" w:qFormat="1"/>
+    <w:lsdException w:name="heading 2" w:uiPriority="0" w:qFormat="1"/>
+    <w:lsdException w:name="heading 3" w:uiPriority="0" w:qFormat="1"/>
+    <w:lsdException w:name="heading 4" w:uiPriority="0" w:qFormat="1"/>
+    <w:lsdException w:name="heading 5" w:uiPriority="0" w:qFormat="1"/>
+    <w:lsdException w:name="heading 6" w:uiPriority="0" w:qFormat="1"/>
+    <w:lsdException w:name="heading 7" w:uiPriority="0" w:qFormat="1"/>
+    <w:lsdException w:name="heading 8" w:uiPriority="0" w:qFormat="1"/>
+    <w:lsdException w:name="heading 9" w:uiPriority="0" w:qFormat="1"/>
+    <w:lsdException w:name="toc 1" w:uiPriority="39"/>
+    <w:lsdException w:name="toc 2" w:uiPriority="39"/>
+    <w:lsdException w:name="toc 3" w:uiPriority="39"/>
+    <w:lsdException w:name="toc 4" w:uiPriority="39"/>
+    <w:lsdException w:name="toc 5" w:uiPriority="39"/>
+    <w:lsdException w:name="toc 6" w:uiPriority="39"/>
+    <w:lsdException w:name="toc 7" w:uiPriority="39"/>
+    <w:lsdException w:name="toc 8" w:uiPriority="39"/>
+    <w:lsdException w:name="toc 9" w:uiPriority="39"/>
+    <w:lsdException w:name="caption" w:uiPriority="35" w:qFormat="1"/>
+    <w:lsdException w:name="Title" w:semiHidden="0" w:uiPriority="10" w:unhideWhenUsed="0" w:qFormat="1"/>
+    <w:lsdException w:name="Default Paragraph Font" w:uiPriority="1"/>
+    <w:lsdException w:name="Subtitle" w:semiHidden="0" w:uiPriority="11" w:unhideWhenUsed="0" w:qFormat="1"/>
+    <w:lsdException w:name="Strong" w:semiHidden="0" w:uiPriority="22" w:unhideWhenUsed="0" w:qFormat="1"/>
+    <w:lsdException w:name="Emphasis" w:semiHidden="0" w:uiPriority="20" w:unhideWhenUsed="0" w:qFormat="1"/>
+    <w:lsdException w:name="Table Grid" w:semiHidden="0" w:uiPriority="59" w:unhideWhenUsed="0"/>
+    <w:lsdException w:name="Placeholder Text" w:unhideWhenUsed="0"/>
+    <w:lsdException w:name="No Spacing" w:semiHidden="0" w:uiPriority="1" w:unhideWhenUsed="0" w:qFormat="1"/>
+    <w:lsdException w:name="Light Shading" w:semiHidden="0" w:uiPriority="60" w:unhideWhenUsed="0"/>
+    <w:lsdException w:name="Light List" w:semiHidden="0" w:uiPriority="61" w:unhideWhenUsed="0"/>
+    <w:lsdException w:name="Light Grid" w:semiHidden="0" w:uiPriority="62" w:unhideWhenUsed="0"/>
+    <w:lsdException w:name="Medium Shading 1" w:semiHidden="0" w:uiPriority="63" w:unhideWhenUsed="0"/>
+    <w:lsdException w:name="Medium Shading 2" w:semiHidden="0" w:uiPriority="64" w:unhideWhenUsed="0"/>
+    <w:lsdException w:name="Medium List 1" w:semiHidden="0" w:uiPriority="65" w:unhideWhenUsed="0"/>
+    <w:lsdException w:name="Medium List 2" w:semiHidden="0" w:uiPriority="66" w:unhideWhenUsed="0"/>
+    <w:lsdException w:name="Medium Grid 1" w:semiHidden="0" w:uiPriority="67" w:unhideWhenUsed="0"/>
+    <w:lsdException w:name="Medium Grid 2" w:semiHidden="0" w:uiPriority="68" w:unhideWhenUsed="0"/>
+    <w:lsdException w:name="Medium Grid 3" w:semiHidden="0" w:uiPriority="69" w:unhideWhenUsed="0"/>
+    <w:lsdException w:name="Dark List" w:semiHidden="0" w:uiPriority="70" w:unhideWhenUsed="0"/>
+    <w:lsdException w:name="Colorful Shading" w:semiHidden="0" w:uiPriority="71" w:unhideWhenUsed="0"/>
+    <w:lsdException w:name="Colorful List" w:semiHidden="0" w:uiPriority="72" w:unhideWhenUsed="0"/>
+    <w:lsdException w:name="Colorful Grid" w:semiHidden="0" w:uiPriority="73" w:unhideWhenUsed="0"/>
+    <w:lsdException w:name="Light Shading Accent 1" w:semiHidden="0" w:uiPriority="60" w:unhideWhenUsed="0"/>
+    <w:lsdException w:name="Light List Accent 1" w:semiHidden="0" w:uiPriority="61" w:unhideWhenUsed="0"/>
+    <w:lsdException w:name="Light Grid Accent 1" w:semiHidden="0" w:uiPriority="62" w:unhideWhenUsed="0"/>
+    <w:lsdException w:name="Medium Shading 1 Accent 1" w:semiHidden="0" w:uiPriority="63" w:unhideWhenUsed="0"/>
+    <w:lsdException w:name="Medium Shading 2 Accent 1" w:semiHidden="0" w:uiPriority="64" w:unhideWhenUsed="0"/>
+    <w:lsdException w:name="Medium List 1 Accent 1" w:semiHidden="0" w:uiPriority="65" w:unhideWhenUsed="0"/>
+    <w:lsdException w:name="Revision" w:unhideWhenUsed="0"/>
+    <w:lsdException w:name="List Paragraph" w:semiHidden="0" w:uiPriority="34" w:unhideWhenUsed="0" w:qFormat="1"/>
+    <w:lsdException w:name="Quote" w:semiHidden="0" w:uiPriority="29" w:unhideWhenUsed="0" w:qFormat="1"/>
+    <w:lsdException w:name="Intense Quote" w:semiHidden="0" w:uiPriority="30" w:unhideWhenUsed="0" w:qFormat="1"/>
+    <w:lsdException w:name="Medium List 2 Accent 1" w:semiHidden="0" w:uiPriority="66" w:unhideWhenUsed="0"/>
+    <w:lsdException w:name="Medium Grid 1 Accent 1" w:semiHidden="0" w:uiPriority="67" w:unhideWhenUsed="0"/>
+    <w:lsdException w:name="Medium Grid 2 Accent 1" w:semiHidden="0" w:uiPriority="68" w:unhideWhenUsed="0"/>
+    <w:lsdException w:name="Medium Grid 3 Accent 1" w:semiHidden="0" w:uiPriority="69" w:unhideWhenUsed="0"/>
+    <w:lsdException w:name="Dark List Accent 1" w:semiHidden="0" w:uiPriority="70" w:unhideWhenUsed="0"/>
+    <w:lsdException w:name="Colorful Shading Accent 1" w:semiHidden="0" w:uiPriority="71" w:unhideWhenUsed="0"/>
+    <w:lsdException w:name="Colorful List Accent 1" w:semiHidden="0" w:uiPriority="72" w:unhideWhenUsed="0"/>
+    <w:lsdException w:name="Colorful Grid Accent 1" w:semiHidden="0" w:uiPriority="73" w:unhideWhenUsed="0"/>
+    <w:lsdException w:name="Light Shading Accent 2" w:semiHidden="0" w:uiPriority="60" w:unhideWhenUsed="0"/>
+    <w:lsdException w:name="Light List Accent 2" w:semiHidden="0" w:uiPriority="61" w:unhideWhenUsed="0"/>
+    <w:lsdException w:name="Light Grid Accent 2" w:semiHidden="0" w:uiPriority="62" w:unhideWhenUsed="0"/>
+    <w:lsdException w:name="Medium Shading 1 Accent 2" w:semiHidden="0" w:uiPriority="63" w:unhideWhenUsed="0"/>
+    <w:lsdException w:name="Medium Shading 2 Accent 2" w:semiHidden="0" w:uiPriority="64" w:unhideWhenUsed="0"/>
+    <w:lsdException w:name="Medium List 1 Accent 2" w:semiHidden="0" w:uiPriority="65" w:unhideWhenUsed="0"/>
+    <w:lsdException w:name="Medium List 2 Accent 2" w:semiHidden="0" w:uiPriority="66" w:unhideWhenUsed="0"/>
+    <w:lsdException w:name="Medium Grid 1 Accent 2" w:semiHidden="0" w:uiPriority="67" w:unhideWhenUsed="0"/>
+    <w:lsdException w:name="Medium Grid 2 Accent 2" w:semiHidden="0" w:uiPriority="68" w:unhideWhenUsed="0"/>
+    <w:lsdException w:name="Medium Grid 3 Accent 2" w:semiHidden="0" w:uiPriority="69" w:unhideWhenUsed="0"/>
+    <w:lsdException w:name="Dark List Accent 2" w:semiHidden="0" w:uiPriority="70" w:unhideWhenUsed="0"/>
+    <w:lsdException w:name="Colorful Shading Accent 2" w:semiHidden="0" w:uiPriority="71" w:unhideWhenUsed="0"/>
+    <w:lsdException w:name="Colorful List Accent 2" w:semiHidden="0" w:uiPriority="72" w:unhideWhenUsed="0"/>
+    <w:lsdException w:name="Colorful Grid Accent 2" w:semiHidden="0" w:uiPriority="73" w:unhideWhenUsed="0"/>
+    <w:lsdException w:name="Light Shading Accent 3" w:semiHidden="0" w:uiPriority="60" w:unhideWhenUsed="0"/>
+    <w:lsdException w:name="Light List Accent 3" w:semiHidden="0" w:uiPriority="61" w:unhideWhenUsed="0"/>
+    <w:lsdException w:name="Light Grid Accent 3" w:semiHidden="0" w:uiPriority="62" w:unhideWhenUsed="0"/>
+    <w:lsdException w:name="Medium Shading 1 Accent 3" w:semiHidden="0" w:uiPriority="63" w:unhideWhenUsed="0"/>
+    <w:lsdException w:name="Medium Shading 2 Accent 3" w:semiHidden="0" w:uiPriority="64" w:unhideWhenUsed="0"/>
+    <w:lsdException w:name="Medium List 1 Accent 3" w:semiHidden="0" w:uiPriority="65" w:unhideWhenUsed="0"/>
+    <w:lsdException w:name="Medium List 2 Accent 3" w:semiHidden="0" w:uiPriority="66" w:unhideWhenUsed="0"/>
+    <w:lsdException w:name="Medium Grid 1 Accent 3" w:semiHidden="0" w:uiPriority="67" w:unhideWhenUsed="0"/>
+    <w:lsdException w:name="Medium Grid 2 Accent 3" w:semiHidden="0" w:uiPriority="68" w:unhideWhenUsed="0"/>
+    <w:lsdException w:name="Medium Grid 3 Accent 3" w:semiHidden="0" w:uiPriority="69" w:unhideWhenUsed="0"/>
+    <w:lsdException w:name="Dark List Accent 3" w:semiHidden="0" w:uiPriority="70" w:unhideWhenUsed="0"/>
+    <w:lsdException w:name="Colorful Shading Accent 3" w:semiHidden="0" w:uiPriority="71" w:unhideWhenUsed="0"/>
+    <w:lsdException w:name="Colorful List Accent 3" w:semiHidden="0" w:uiPriority="72" w:unhideWhenUsed="0"/>
+    <w:lsdException w:name="Colorful Grid Accent 3" w:semiHidden="0" w:uiPriority="73" w:unhideWhenUsed="0"/>
+    <w:lsdException w:name="Light Shading Accent 4" w:semiHidden="0" w:uiPriority="60" w:unhideWhenUsed="0"/>
+    <w:lsdException w:name="Light List Accent 4" w:semiHidden="0" w:uiPriority="61" w:unhideWhenUsed="0"/>
+    <w:lsdException w:name="Light Grid Accent 4" w:semiHidden="0" w:uiPriority="62" w:unhideWhenUsed="0"/>
+    <w:lsdException w:name="Medium Shading 1 Accent 4" w:semiHidden="0" w:uiPriority="63" w:unhideWhenUsed="0"/>
+    <w:lsdException w:name="Medium Shading 2 Accent 4" w:semiHidden="0" w:uiPriority="64" w:unhideWhenUsed="0"/>
+    <w:lsdException w:name="Medium List 1 Accent 4" w:semiHidden="0" w:uiPriority="65" w:unhideWhenUsed="0"/>
+    <w:lsdException w:name="Medium List 2 Accent 4" w:semiHidden="0" w:uiPriority="66" w:unhideWhenUsed="0"/>
+    <w:lsdException w:name="Medium Grid 1 Accent 4" w:semiHidden="0" w:uiPriority="67" w:unhideWhenUsed="0"/>
+    <w:lsdException w:name="Medium Grid 2 Accent 4" w:semiHidden="0" w:uiPriority="68" w:unhideWhenUsed="0"/>
+    <w:lsdException w:name="Medium Grid 3 Accent 4" w:semiHidden="0" w:uiPriority="69" w:unhideWhenUsed="0"/>
+    <w:lsdException w:name="Dark List Accent 4" w:semiHidden="0" w:uiPriority="70" w:unhideWhenUsed="0"/>
+    <w:lsdException w:name="Colorful Shading Accent 4" w:semiHidden="0" w:uiPriority="71" w:unhideWhenUsed="0"/>
+    <w:lsdException w:name="Colorful List Accent 4" w:semiHidden="0" w:uiPriority="72" w:unhideWhenUsed="0"/>
+    <w:lsdException w:name="Colorful Grid Accent 4" w:semiHidden="0" w:uiPriority="73" w:unhideWhenUsed="0"/>
+    <w:lsdException w:name="Light Shading Accent 5" w:semiHidden="0" w:uiPriority="60" w:unhideWhenUsed="0"/>
+    <w:lsdException w:name="Light List Accent 5" w:semiHidden="0" w:uiPriority="61" w:unhideWhenUsed="0"/>
+    <w:lsdException w:name="Light Grid Accent 5" w:semiHidden="0" w:uiPriority="62" w:unhideWhenUsed="0"/>
+    <w:lsdException w:name="Medium Shading 1 Accent 5" w:semiHidden="0" w:uiPriority="63" w:unhideWhenUsed="0"/>
+    <w:lsdException w:name="Medium Shading 2 Accent 5" w:semiHidden="0" w:uiPriority="64" w:unhideWhenUsed="0"/>
+    <w:lsdException w:name="Medium List 1 Accent 5" w:semiHidden="0" w:uiPriority="65" w:unhideWhenUsed="0"/>
+    <w:lsdException w:name="Medium List 2 Accent 5" w:semiHidden="0" w:uiPriority="66" w:unhideWhenUsed="0"/>
+    <w:lsdException w:name="Medium Grid 1 Accent 5" w:semiHidden="0" w:uiPriority="67" w:unhideWhenUsed="0"/>
+    <w:lsdException w:name="Medium Grid 2 Accent 5" w:semiHidden="0" w:uiPriority="68" w:unhideWhenUsed="0"/>
+    <w:lsdException w:name="Medium Grid 3 Accent 5" w:semiHidden="0" w:uiPriority="69" w:unhideWhenUsed="0"/>
+    <w:lsdException w:name="Dark List Accent 5" w:semiHidden="0" w:uiPriority="70" w:unhideWhenUsed="0"/>
+    <w:lsdException w:name="Colorful Shading Accent 5" w:semiHidden="0" w:uiPriority="71" w:unhideWhenUsed="0"/>
+    <w:lsdException w:name="Colorful List Accent 5" w:semiHidden="0" w:uiPriority="72" w:unhideWhenUsed="0"/>
+    <w:lsdException w:name="Colorful Grid Accent 5" w:semiHidden="0" w:uiPriority="73" w:unhideWhenUsed="0"/>
+    <w:lsdException w:name="Light Shading Accent 6" w:semiHidden="0" w:uiPriority="60" w:unhideWhenUsed="0"/>
+    <w:lsdException w:name="Light List Accent 6" w:semiHidden="0" w:uiPriority="61" w:unhideWhenUsed="0"/>
+    <w:lsdException w:name="Light Grid Accent 6" w:semiHidden="0" w:uiPriority="62" w:unhideWhenUsed="0"/>
+    <w:lsdException w:name="Medium Shading 1 Accent 6" w:semiHidden="0" w:uiPriority="63" w:unhideWhenUsed="0"/>
+    <w:lsdException w:name="Medium Shading 2 Accent 6" w:semiHidden="0" w:uiPriority="64" w:unhideWhenUsed="0"/>
+    <w:lsdException w:name="Medium List 1 Accent 6" w:semiHidden="0" w:uiPriority="65" w:unhideWhenUsed="0"/>
+    <w:lsdException w:name="Medium List 2 Accent 6" w:semiHidden="0" w:uiPriority="66" w:unhideWhenUsed="0"/>
+    <w:lsdException w:name="Medium Grid 1 Accent 6" w:semiHidden="0" w:uiPriority="67" w:unhideWhenUsed="0"/>
+    <w:lsdException w:name="Medium Grid 2 Accent 6" w:semiHidden="0" w:uiPriority="68" w:unhideWhenUsed="0"/>
+    <w:lsdException w:name="Medium Grid 3 Accent 6" w:semiHidden="0" w:uiPriority="69" w:unhideWhenUsed="0"/>
+    <w:lsdException w:name="Dark List Accent 6" w:semiHidden="0" w:uiPriority="70" w:unhideWhenUsed="0"/>
+    <w:lsdException w:name="Colorful Shading Accent 6" w:semiHidden="0" w:uiPriority="71" w:unhideWhenUsed="0"/>
+    <w:lsdException w:name="Colorful List Accent 6" w:semiHidden="0" w:uiPriority="72" w:unhideWhenUsed="0"/>
+    <w:lsdException w:name="Colorful Grid Accent 6" w:semiHidden="0" w:uiPriority="73" w:unhideWhenUsed="0"/>
+    <w:lsdException w:name="Subtle Emphasis" w:semiHidden="0" w:uiPriority="19" w:unhideWhenUsed="0" w:qFormat="1"/>
+    <w:lsdException w:name="Intense Emphasis" w:semiHidden="0" w:uiPriority="21" w:unhideWhenUsed="0" w:qFormat="1"/>
+    <w:lsdException w:name="Subtle Reference" w:semiHidden="0" w:uiPriority="31" w:unhideWhenUsed="0" w:qFormat="1"/>
+    <w:lsdException w:name="Intense Reference" w:semiHidden="0" w:uiPriority="32" w:unhideWhenUsed="0" w:qFormat="1"/>
+    <w:lsdException w:name="Book Title" w:semiHidden="0" w:uiPriority="33" w:unhideWhenUsed="0" w:qFormat="1"/>
+    <w:lsdException w:name="Bibliography" w:uiPriority="37"/>
+    <w:lsdException w:name="TOC Heading" w:uiPriority="39" w:qFormat="1"/>
+  </w:latentStyles>
+  <w:style w:type="paragraph" w:default="1" w:styleId="a">
+    <w:name w:val="Normal"/>
+    <w:qFormat/>
+    <w:pPr>
+      <w:widowControl w:val="0"/>
+      <w:jc w:val="both"/>
+    </w:pPr>
+  </w:style>
+  <w:style w:type="paragraph" w:styleId="1">
+    <w:name w:val="heading 1"/>
+    <w:aliases w:val="Head 1,Head 11,Head 12,Head 111,Head 13,Head 112,Head 14,Head 113,Head 15,Head 114,Head 16,Head 115,Head 17,Head 116,Head 18,Head 117,Head 19,Head 118,Head 121,Head 1111,Head 131,Head 1121,Head 141,Head 1131,Head 151,Head 1141,Head 161,H1,Heading 0"/>
+    <w:basedOn w:val="a"/>
+    <w:next w:val="a"/>
+    <w:link w:val="1Char"/>
+    <w:qFormat/>
+    <w:rsid w:val="00CF2A32"/>
+    <w:pPr>
+      <w:keepNext/>
+      <w:keepLines/>
+      <w:spacing w:before="340" w:after="330" w:line="578" w:lineRule="auto"/>
+      <w:outlineLvl w:val="0"/>
+    </w:pPr>
+    <w:rPr>
+      <w:b/>
+      <w:bCs/>
+      <w:kern w:val="44"/>
+      <w:sz w:val="44"/>
+      <w:szCs w:val="44"/>
+    </w:rPr>
+  </w:style>
+  <w:style w:type="paragraph" w:styleId="2">
+    <w:name w:val="heading 2"/>
+    <w:aliases w:val="Heading 2 Hidden,Heading 2 CCBS,H2,2nd level,h2,2,Header 2,l2,heading 2,Chapter Title,第一节 标题 2,Chapter Title Char,第一节 标题 2 Char,sect 1.2,PIM2,Titre2,Head 2,Titre3,Level 2 Head,2.标题 2,HD2,Fab-2,H21,sect 1.21,H22,sect 1.22,H211,sect 1.211,H,第一章 标题 2"/>
+    <w:basedOn w:val="a"/>
+    <w:link w:val="2Char"/>
+    <w:qFormat/>
+    <w:rsid w:val="00D76C68"/>
+    <w:pPr>
+      <w:widowControl/>
+      <w:spacing w:before="100" w:beforeAutospacing="1" w:after="100" w:afterAutospacing="1"/>
+      <w:jc w:val="left"/>
+      <w:outlineLvl w:val="1"/>
+    </w:pPr>
+    <w:rPr>
+      <w:rFonts w:ascii="宋体" w:eastAsia="宋体" w:hAnsi="宋体" w:cs="宋体"/>
+      <w:b/>
+      <w:bCs/>
+      <w:kern w:val="0"/>
+      <w:sz w:val="36"/>
+      <w:szCs w:val="36"/>
+    </w:rPr>
+  </w:style>
+  <w:style w:type="paragraph" w:styleId="3">
+    <w:name w:val="heading 3"/>
+    <w:aliases w:val="h3,3rd level,BOD 0,Section,标题 3 Char Char Char,H3,heading 3,Heading 3 - old,sect1.2.3,(A-3),Level 3 Head,l3,CT,sl3,Heading 3under,- Maj Side,level_3,PIM 3,prop3,3,3heading,Heading 31,Bold Head,bh,Fab-3,Level 3 Topic Heading,l3+toc 3,list 3,Head 3,h"/>
+    <w:basedOn w:val="a"/>
+    <w:link w:val="3Char"/>
+    <w:qFormat/>
+    <w:rsid w:val="00D76C68"/>
+    <w:pPr>
+      <w:widowControl/>
+      <w:spacing w:before="100" w:beforeAutospacing="1" w:after="100" w:afterAutospacing="1"/>
+      <w:jc w:val="left"/>
+      <w:outlineLvl w:val="2"/>
+    </w:pPr>
+    <w:rPr>
+      <w:rFonts w:ascii="宋体" w:eastAsia="宋体" w:hAnsi="宋体" w:cs="宋体"/>
+      <w:b/>
+      <w:bCs/>
+      <w:kern w:val="0"/>
+      <w:sz w:val="27"/>
+      <w:szCs w:val="27"/>
+    </w:rPr>
+  </w:style>
+  <w:style w:type="paragraph" w:styleId="4">
+    <w:name w:val="heading 4"/>
+    <w:aliases w:val="sect 1.2.3.4,Ref Heading 1,rh1,sect 1.2.3.41,Ref Heading 11,rh11,sect 1.2.3.42,Ref Heading 12,rh12,sect 1.2.3.411,Ref Heading 111,rh111,sect 1.2.3.43,Ref Heading 13,rh13,sect 1.2.3.412,Ref Heading 112,rh112,H4,heading 4,h4,H41,H42,H43,H44,H45,H46"/>
+    <w:basedOn w:val="a"/>
+    <w:next w:val="a"/>
+    <w:link w:val="4Char"/>
+    <w:qFormat/>
+    <w:rsid w:val="00CF2A32"/>
+    <w:pPr>
+      <w:tabs>
+        <w:tab w:val="num" w:pos="1440"/>
+      </w:tabs>
+      <w:spacing w:before="60" w:after="60" w:line="300" w:lineRule="auto"/>
+      <w:ind w:left="864" w:hanging="864"/>
+      <w:outlineLvl w:val="3"/>
+    </w:pPr>
+    <w:rPr>
+      <w:rFonts w:ascii="黑体" w:eastAsia="黑体" w:hAnsi="宋体" w:cs="Times New Roman"/>
+      <w:b/>
+      <w:kern w:val="44"/>
+      <w:szCs w:val="20"/>
+    </w:rPr>
+  </w:style>
+  <w:style w:type="paragraph" w:styleId="5">
+    <w:name w:val="heading 5"/>
+    <w:aliases w:val="heading 5,第四层条,H5,h5,Level 3 - i,PIM 5,Body Text (R),Second Subheading,⑴,dash,ds,dd,ToolsHeading 5,5,Block Label,一.标题 5,Table label,l5,hm,mh2,Module heading 2,Head 5,list 5,H51,h51,Block Label1,H52,h52,Block Label2,H53,h53,H54,PIM 51,Table label1,L"/>
+    <w:basedOn w:val="a"/>
+    <w:next w:val="a"/>
+    <w:link w:val="5Char"/>
+    <w:qFormat/>
+    <w:rsid w:val="00CF2A32"/>
+    <w:pPr>
+      <w:tabs>
+        <w:tab w:val="num" w:pos="1008"/>
+      </w:tabs>
+      <w:spacing w:before="60" w:after="60" w:line="240" w:lineRule="atLeast"/>
+      <w:ind w:left="1008" w:hanging="1008"/>
+      <w:outlineLvl w:val="4"/>
+    </w:pPr>
+    <w:rPr>
+      <w:rFonts w:ascii="Arial" w:eastAsia="黑体" w:hAnsi="Arial" w:cs="Times New Roman"/>
+      <w:b/>
+      <w:sz w:val="24"/>
+      <w:szCs w:val="20"/>
+    </w:rPr>
+  </w:style>
+  <w:style w:type="paragraph" w:styleId="6">
+    <w:name w:val="heading 6"/>
+    <w:basedOn w:val="a"/>
+    <w:next w:val="a"/>
+    <w:link w:val="6Char"/>
+    <w:qFormat/>
+    <w:rsid w:val="00CF2A32"/>
+    <w:pPr>
+      <w:keepNext/>
+      <w:keepLines/>
+      <w:tabs>
+        <w:tab w:val="num" w:pos="1152"/>
+      </w:tabs>
+      <w:spacing w:before="240" w:after="64" w:line="320" w:lineRule="auto"/>
+      <w:ind w:left="1152" w:hanging="1152"/>
+      <w:outlineLvl w:val="5"/>
+    </w:pPr>
+    <w:rPr>
+      <w:rFonts w:ascii="Arial" w:eastAsia="黑体" w:hAnsi="Arial" w:cs="Times New Roman"/>
+      <w:b/>
+      <w:bCs/>
+      <w:sz w:val="24"/>
+      <w:szCs w:val="24"/>
+    </w:rPr>
+  </w:style>
+  <w:style w:type="paragraph" w:styleId="7">
+    <w:name w:val="heading 7"/>
+    <w:basedOn w:val="a"/>
+    <w:next w:val="a"/>
+    <w:link w:val="7Char"/>
+    <w:qFormat/>
+    <w:rsid w:val="00CF2A32"/>
+    <w:pPr>
+      <w:keepNext/>
+      <w:keepLines/>
+      <w:tabs>
+        <w:tab w:val="num" w:pos="1296"/>
+      </w:tabs>
+      <w:spacing w:before="240" w:after="64" w:line="320" w:lineRule="auto"/>
+      <w:ind w:left="1296" w:hanging="1296"/>
+      <w:outlineLvl w:val="6"/>
+    </w:pPr>
+    <w:rPr>
+      <w:rFonts w:ascii="Times New Roman" w:eastAsia="宋体" w:hAnsi="Times New Roman" w:cs="Times New Roman"/>
+      <w:b/>
+      <w:bCs/>
+      <w:sz w:val="24"/>
+      <w:szCs w:val="24"/>
+    </w:rPr>
+  </w:style>
+  <w:style w:type="paragraph" w:styleId="8">
+    <w:name w:val="heading 8"/>
+    <w:aliases w:val="不用8"/>
+    <w:basedOn w:val="a"/>
+    <w:next w:val="a"/>
+    <w:link w:val="8Char"/>
+    <w:qFormat/>
+    <w:rsid w:val="00CF2A32"/>
+    <w:pPr>
+      <w:keepNext/>
+      <w:keepLines/>
+      <w:tabs>
+        <w:tab w:val="num" w:pos="1440"/>
+      </w:tabs>
+      <w:spacing w:before="240" w:after="64" w:line="320" w:lineRule="auto"/>
+      <w:ind w:left="1440" w:hanging="1440"/>
+      <w:outlineLvl w:val="7"/>
+    </w:pPr>
+    <w:rPr>
+      <w:rFonts w:ascii="Arial" w:eastAsia="黑体" w:hAnsi="Arial" w:cs="Times New Roman"/>
+      <w:sz w:val="24"/>
+      <w:szCs w:val="24"/>
+    </w:rPr>
+  </w:style>
+  <w:style w:type="paragraph" w:styleId="9">
+    <w:name w:val="heading 9"/>
+    <w:aliases w:val="不用9"/>
+    <w:basedOn w:val="a"/>
+    <w:next w:val="a"/>
+    <w:link w:val="9Char"/>
+    <w:qFormat/>
+    <w:rsid w:val="00CF2A32"/>
+    <w:pPr>
+      <w:keepNext/>
+      <w:keepLines/>
+      <w:tabs>
+        <w:tab w:val="num" w:pos="1584"/>
+      </w:tabs>
+      <w:spacing w:before="240" w:after="64" w:line="320" w:lineRule="auto"/>
+      <w:ind w:left="1584" w:hanging="1584"/>
+      <w:outlineLvl w:val="8"/>
+    </w:pPr>
+    <w:rPr>
+      <w:rFonts w:ascii="Arial" w:eastAsia="黑体" w:hAnsi="Arial" w:cs="Times New Roman"/>
+      <w:szCs w:val="21"/>
+    </w:rPr>
+  </w:style>
+  <w:style w:type="character" w:default="1" w:styleId="a0">
+    <w:name w:val="Default Paragraph Font"/>
+    <w:uiPriority w:val="1"/>
+    <w:semiHidden/>
     <w:unhideWhenUsed/>
   </w:style>
   <w:style w:type="table" w:default="1" w:styleId="a1">
